--- a/Conceptos Avanzados Ingenieria Software/TSP/Ciclo I/SRS/EF-8 Producir un nuevo archivo de recursos.docx
+++ b/Conceptos Avanzados Ingenieria Software/TSP/Ciclo I/SRS/EF-8 Producir un nuevo archivo de recursos.docx
@@ -30,6 +30,7 @@
                 <w:szCs w:val="20"/>
               </w:rPr>
             </w:pPr>
+            <w:proofErr w:type="spellStart"/>
             <w:r>
               <w:rPr>
                 <w:b/>
@@ -38,6 +39,7 @@
               </w:rPr>
               <w:t>Student</w:t>
             </w:r>
+            <w:proofErr w:type="spellEnd"/>
           </w:p>
         </w:tc>
         <w:tc>
@@ -54,13 +56,31 @@
                 <w:szCs w:val="20"/>
               </w:rPr>
             </w:pPr>
-            <w:r>
-              <w:rPr>
-                <w:sz w:val="20"/>
-                <w:szCs w:val="20"/>
-              </w:rPr>
-              <w:t>Gaudi Solutions</w:t>
-            </w:r>
+            <w:proofErr w:type="spellStart"/>
+            <w:r>
+              <w:rPr>
+                <w:sz w:val="20"/>
+                <w:szCs w:val="20"/>
+              </w:rPr>
+              <w:t>Gaudi</w:t>
+            </w:r>
+            <w:proofErr w:type="spellEnd"/>
+            <w:r>
+              <w:rPr>
+                <w:sz w:val="20"/>
+                <w:szCs w:val="20"/>
+              </w:rPr>
+              <w:t xml:space="preserve"> </w:t>
+            </w:r>
+            <w:proofErr w:type="spellStart"/>
+            <w:r>
+              <w:rPr>
+                <w:sz w:val="20"/>
+                <w:szCs w:val="20"/>
+              </w:rPr>
+              <w:t>Solutions</w:t>
+            </w:r>
+            <w:proofErr w:type="spellEnd"/>
           </w:p>
         </w:tc>
         <w:tc>
@@ -125,6 +145,7 @@
                 <w:szCs w:val="20"/>
               </w:rPr>
             </w:pPr>
+            <w:proofErr w:type="spellStart"/>
             <w:r>
               <w:rPr>
                 <w:b/>
@@ -133,6 +154,7 @@
               </w:rPr>
               <w:t>Program</w:t>
             </w:r>
+            <w:proofErr w:type="spellEnd"/>
           </w:p>
         </w:tc>
         <w:tc>
@@ -150,13 +172,31 @@
                 <w:szCs w:val="20"/>
               </w:rPr>
             </w:pPr>
-            <w:r>
-              <w:rPr>
-                <w:sz w:val="20"/>
-                <w:szCs w:val="20"/>
-              </w:rPr>
-              <w:t>Change Counter</w:t>
-            </w:r>
+            <w:proofErr w:type="spellStart"/>
+            <w:r>
+              <w:rPr>
+                <w:sz w:val="20"/>
+                <w:szCs w:val="20"/>
+              </w:rPr>
+              <w:t>Change</w:t>
+            </w:r>
+            <w:proofErr w:type="spellEnd"/>
+            <w:r>
+              <w:rPr>
+                <w:sz w:val="20"/>
+                <w:szCs w:val="20"/>
+              </w:rPr>
+              <w:t xml:space="preserve"> </w:t>
+            </w:r>
+            <w:proofErr w:type="spellStart"/>
+            <w:r>
+              <w:rPr>
+                <w:sz w:val="20"/>
+                <w:szCs w:val="20"/>
+              </w:rPr>
+              <w:t>Counter</w:t>
+            </w:r>
+            <w:proofErr w:type="spellEnd"/>
           </w:p>
         </w:tc>
         <w:tc>
@@ -171,13 +211,23 @@
                 <w:szCs w:val="20"/>
               </w:rPr>
             </w:pPr>
+            <w:proofErr w:type="spellStart"/>
             <w:r>
               <w:rPr>
                 <w:b/>
                 <w:sz w:val="20"/>
                 <w:szCs w:val="20"/>
               </w:rPr>
-              <w:t>Program #</w:t>
+              <w:t>Program</w:t>
+            </w:r>
+            <w:proofErr w:type="spellEnd"/>
+            <w:r>
+              <w:rPr>
+                <w:b/>
+                <w:sz w:val="20"/>
+                <w:szCs w:val="20"/>
+              </w:rPr>
+              <w:t xml:space="preserve"> #</w:t>
             </w:r>
           </w:p>
         </w:tc>
@@ -203,8 +253,6 @@
               </w:rPr>
               <w:t>7</w:t>
             </w:r>
-            <w:bookmarkStart w:id="0" w:name="_GoBack"/>
-            <w:bookmarkEnd w:id="0"/>
           </w:p>
         </w:tc>
       </w:tr>
@@ -270,6 +318,7 @@
                 <w:szCs w:val="20"/>
               </w:rPr>
             </w:pPr>
+            <w:proofErr w:type="spellStart"/>
             <w:r>
               <w:rPr>
                 <w:b/>
@@ -278,6 +327,7 @@
               </w:rPr>
               <w:t>Language</w:t>
             </w:r>
+            <w:proofErr w:type="spellEnd"/>
           </w:p>
         </w:tc>
         <w:tc>
@@ -348,14 +398,34 @@
                 <w:szCs w:val="20"/>
               </w:rPr>
             </w:pPr>
+            <w:proofErr w:type="spellStart"/>
             <w:r>
               <w:rPr>
                 <w:b/>
                 <w:sz w:val="20"/>
                 <w:szCs w:val="20"/>
               </w:rPr>
-              <w:t>Scenario Number</w:t>
-            </w:r>
+              <w:t>Scenario</w:t>
+            </w:r>
+            <w:proofErr w:type="spellEnd"/>
+            <w:r>
+              <w:rPr>
+                <w:b/>
+                <w:sz w:val="20"/>
+                <w:szCs w:val="20"/>
+              </w:rPr>
+              <w:t xml:space="preserve"> </w:t>
+            </w:r>
+            <w:proofErr w:type="spellStart"/>
+            <w:r>
+              <w:rPr>
+                <w:b/>
+                <w:sz w:val="20"/>
+                <w:szCs w:val="20"/>
+              </w:rPr>
+              <w:t>Number</w:t>
+            </w:r>
+            <w:proofErr w:type="spellEnd"/>
           </w:p>
         </w:tc>
         <w:tc>
@@ -403,14 +473,34 @@
                 <w:szCs w:val="20"/>
               </w:rPr>
             </w:pPr>
+            <w:proofErr w:type="spellStart"/>
             <w:r>
               <w:rPr>
                 <w:b/>
                 <w:sz w:val="20"/>
                 <w:szCs w:val="20"/>
               </w:rPr>
-              <w:t>User Objective</w:t>
-            </w:r>
+              <w:t>User</w:t>
+            </w:r>
+            <w:proofErr w:type="spellEnd"/>
+            <w:r>
+              <w:rPr>
+                <w:b/>
+                <w:sz w:val="20"/>
+                <w:szCs w:val="20"/>
+              </w:rPr>
+              <w:t xml:space="preserve"> </w:t>
+            </w:r>
+            <w:proofErr w:type="spellStart"/>
+            <w:r>
+              <w:rPr>
+                <w:b/>
+                <w:sz w:val="20"/>
+                <w:szCs w:val="20"/>
+              </w:rPr>
+              <w:t>Objective</w:t>
+            </w:r>
+            <w:proofErr w:type="spellEnd"/>
           </w:p>
         </w:tc>
         <w:tc>
@@ -466,14 +556,34 @@
                 <w:szCs w:val="20"/>
               </w:rPr>
             </w:pPr>
+            <w:proofErr w:type="spellStart"/>
             <w:r>
               <w:rPr>
                 <w:b/>
                 <w:sz w:val="20"/>
                 <w:szCs w:val="20"/>
               </w:rPr>
-              <w:t>Scenario Objective</w:t>
-            </w:r>
+              <w:t>Scenario</w:t>
+            </w:r>
+            <w:proofErr w:type="spellEnd"/>
+            <w:r>
+              <w:rPr>
+                <w:b/>
+                <w:sz w:val="20"/>
+                <w:szCs w:val="20"/>
+              </w:rPr>
+              <w:t xml:space="preserve"> </w:t>
+            </w:r>
+            <w:proofErr w:type="spellStart"/>
+            <w:r>
+              <w:rPr>
+                <w:b/>
+                <w:sz w:val="20"/>
+                <w:szCs w:val="20"/>
+              </w:rPr>
+              <w:t>Objective</w:t>
+            </w:r>
+            <w:proofErr w:type="spellEnd"/>
           </w:p>
         </w:tc>
         <w:tc>
@@ -540,6 +650,7 @@
                 <w:szCs w:val="20"/>
               </w:rPr>
             </w:pPr>
+            <w:proofErr w:type="spellStart"/>
             <w:r>
               <w:rPr>
                 <w:b/>
@@ -548,6 +659,7 @@
               </w:rPr>
               <w:t>Precondition</w:t>
             </w:r>
+            <w:proofErr w:type="spellEnd"/>
           </w:p>
         </w:tc>
         <w:tc>
@@ -573,29 +685,10 @@
                 <w:sz w:val="20"/>
                 <w:szCs w:val="20"/>
               </w:rPr>
-              <w:t xml:space="preserve">Ya </w:t>
-            </w:r>
-            <w:r>
-              <w:rPr>
-                <w:sz w:val="20"/>
-                <w:szCs w:val="20"/>
-              </w:rPr>
-              <w:t>se ha</w:t>
-            </w:r>
-            <w:r>
-              <w:rPr>
-                <w:sz w:val="20"/>
-                <w:szCs w:val="20"/>
-              </w:rPr>
-              <w:t xml:space="preserve"> analizado las respectivas versiones del programa</w:t>
-            </w:r>
-            <w:r>
-              <w:rPr>
-                <w:sz w:val="20"/>
-                <w:szCs w:val="20"/>
-              </w:rPr>
-              <w:t>, y se han generado las etiquetas con los cambios</w:t>
-            </w:r>
+              <w:t>Extiende del CPF7</w:t>
+            </w:r>
+            <w:bookmarkStart w:id="0" w:name="_GoBack"/>
+            <w:bookmarkEnd w:id="0"/>
           </w:p>
         </w:tc>
       </w:tr>
@@ -627,8 +720,18 @@
                 <w:sz w:val="20"/>
                 <w:szCs w:val="20"/>
               </w:rPr>
-              <w:t>Post condition</w:t>
-            </w:r>
+              <w:t xml:space="preserve">Post </w:t>
+            </w:r>
+            <w:proofErr w:type="spellStart"/>
+            <w:r>
+              <w:rPr>
+                <w:b/>
+                <w:sz w:val="20"/>
+                <w:szCs w:val="20"/>
+              </w:rPr>
+              <w:t>condition</w:t>
+            </w:r>
+            <w:proofErr w:type="spellEnd"/>
           </w:p>
         </w:tc>
         <w:tc>
@@ -714,7 +817,14 @@
                 <w:sz w:val="20"/>
                 <w:szCs w:val="20"/>
               </w:rPr>
-              <w:t>N/A</w:t>
+              <w:t>Referirse al</w:t>
+            </w:r>
+            <w:r>
+              <w:rPr>
+                <w:sz w:val="20"/>
+                <w:szCs w:val="20"/>
+              </w:rPr>
+              <w:t xml:space="preserve"> CPF7</w:t>
             </w:r>
           </w:p>
         </w:tc>
@@ -740,6 +850,7 @@
                 <w:szCs w:val="20"/>
               </w:rPr>
             </w:pPr>
+            <w:proofErr w:type="spellStart"/>
             <w:r>
               <w:rPr>
                 <w:b/>
@@ -748,6 +859,7 @@
               </w:rPr>
               <w:t>Source</w:t>
             </w:r>
+            <w:proofErr w:type="spellEnd"/>
           </w:p>
         </w:tc>
         <w:tc>
@@ -769,6 +881,7 @@
                 <w:szCs w:val="20"/>
               </w:rPr>
             </w:pPr>
+            <w:proofErr w:type="spellStart"/>
             <w:r>
               <w:rPr>
                 <w:b/>
@@ -777,6 +890,7 @@
               </w:rPr>
               <w:t>Step</w:t>
             </w:r>
+            <w:proofErr w:type="spellEnd"/>
           </w:p>
         </w:tc>
         <w:tc>
@@ -798,6 +912,7 @@
                 <w:szCs w:val="20"/>
               </w:rPr>
             </w:pPr>
+            <w:proofErr w:type="spellStart"/>
             <w:r>
               <w:rPr>
                 <w:b/>
@@ -806,6 +921,7 @@
               </w:rPr>
               <w:t>Action</w:t>
             </w:r>
+            <w:proofErr w:type="spellEnd"/>
           </w:p>
         </w:tc>
         <w:tc>
@@ -826,6 +942,7 @@
                 <w:szCs w:val="20"/>
               </w:rPr>
             </w:pPr>
+            <w:proofErr w:type="spellStart"/>
             <w:r>
               <w:rPr>
                 <w:b/>
@@ -834,6 +951,7 @@
               </w:rPr>
               <w:t>Comments</w:t>
             </w:r>
+            <w:proofErr w:type="spellEnd"/>
           </w:p>
         </w:tc>
       </w:tr>
@@ -862,7 +980,7 @@
                 <w:sz w:val="20"/>
                 <w:szCs w:val="20"/>
               </w:rPr>
-              <w:t>Sistema</w:t>
+              <w:t>Usuario</w:t>
             </w:r>
           </w:p>
         </w:tc>
@@ -916,54 +1034,48 @@
                 <w:sz w:val="20"/>
                 <w:szCs w:val="20"/>
               </w:rPr>
-              <w:t xml:space="preserve">El </w:t>
-            </w:r>
-            <w:r>
-              <w:rPr>
-                <w:sz w:val="20"/>
-                <w:szCs w:val="20"/>
-              </w:rPr>
-              <w:t xml:space="preserve">toma toda la información previamente almacenada en el comentario del encabezado del programa </w:t>
-            </w:r>
-          </w:p>
-        </w:tc>
-        <w:tc>
-          <w:tcPr>
-            <w:tcW w:w="3060" w:type="dxa"/>
-            <w:tcBorders>
-              <w:top w:val="single" w:sz="6" w:space="0" w:color="auto"/>
-              <w:left w:val="single" w:sz="6" w:space="0" w:color="auto"/>
-              <w:bottom w:val="single" w:sz="6" w:space="0" w:color="auto"/>
-              <w:right w:val="single" w:sz="6" w:space="0" w:color="auto"/>
-            </w:tcBorders>
-          </w:tcPr>
-          <w:p>
-            <w:pPr>
-              <w:rPr>
-                <w:sz w:val="20"/>
-                <w:szCs w:val="20"/>
-              </w:rPr>
-            </w:pPr>
-            <w:r>
-              <w:rPr>
-                <w:sz w:val="20"/>
-                <w:szCs w:val="20"/>
-              </w:rPr>
-              <w:t xml:space="preserve">Para este caso el </w:t>
-            </w:r>
-            <w:r>
-              <w:rPr>
-                <w:sz w:val="20"/>
-                <w:szCs w:val="20"/>
-              </w:rPr>
-              <w:t>sistema debe haber realizado el análisis de las versiones</w:t>
-            </w:r>
-            <w:r>
-              <w:rPr>
-                <w:sz w:val="20"/>
-                <w:szCs w:val="20"/>
-              </w:rPr>
-              <w:t xml:space="preserve"> previamente</w:t>
+              <w:t xml:space="preserve">El usuario solicita </w:t>
+            </w:r>
+            <w:r>
+              <w:rPr>
+                <w:sz w:val="20"/>
+                <w:szCs w:val="20"/>
+              </w:rPr>
+              <w:t>comparar</w:t>
+            </w:r>
+            <w:r>
+              <w:rPr>
+                <w:sz w:val="20"/>
+                <w:szCs w:val="20"/>
+              </w:rPr>
+              <w:t xml:space="preserve"> dos versiones del programa</w:t>
+            </w:r>
+          </w:p>
+        </w:tc>
+        <w:tc>
+          <w:tcPr>
+            <w:tcW w:w="3060" w:type="dxa"/>
+            <w:tcBorders>
+              <w:top w:val="single" w:sz="6" w:space="0" w:color="auto"/>
+              <w:left w:val="single" w:sz="6" w:space="0" w:color="auto"/>
+              <w:bottom w:val="single" w:sz="6" w:space="0" w:color="auto"/>
+              <w:right w:val="single" w:sz="6" w:space="0" w:color="auto"/>
+            </w:tcBorders>
+          </w:tcPr>
+          <w:p>
+            <w:pPr>
+              <w:rPr>
+                <w:b/>
+                <w:sz w:val="20"/>
+                <w:szCs w:val="20"/>
+              </w:rPr>
+            </w:pPr>
+            <w:r>
+              <w:rPr>
+                <w:sz w:val="20"/>
+                <w:szCs w:val="20"/>
+              </w:rPr>
+              <w:t>Extiende del CPF7</w:t>
             </w:r>
           </w:p>
         </w:tc>
@@ -1047,61 +1159,27 @@
                 <w:sz w:val="20"/>
                 <w:szCs w:val="20"/>
               </w:rPr>
-              <w:t xml:space="preserve">El toma toda la información previamente almacenada </w:t>
-            </w:r>
-            <w:r>
-              <w:rPr>
-                <w:sz w:val="20"/>
-                <w:szCs w:val="20"/>
-              </w:rPr>
-              <w:t>en las lineas</w:t>
-            </w:r>
-            <w:r>
-              <w:rPr>
-                <w:sz w:val="20"/>
-                <w:szCs w:val="20"/>
-              </w:rPr>
-              <w:t xml:space="preserve"> </w:t>
-            </w:r>
-            <w:r>
-              <w:rPr>
-                <w:sz w:val="20"/>
-                <w:szCs w:val="20"/>
-              </w:rPr>
-              <w:t xml:space="preserve">con cambios </w:t>
-            </w:r>
-            <w:r>
-              <w:rPr>
-                <w:sz w:val="20"/>
-                <w:szCs w:val="20"/>
-              </w:rPr>
-              <w:t>del programa</w:t>
-            </w:r>
-          </w:p>
-        </w:tc>
-        <w:tc>
-          <w:tcPr>
-            <w:tcW w:w="3060" w:type="dxa"/>
-            <w:tcBorders>
-              <w:top w:val="single" w:sz="6" w:space="0" w:color="auto"/>
-              <w:left w:val="single" w:sz="6" w:space="0" w:color="auto"/>
-              <w:bottom w:val="single" w:sz="6" w:space="0" w:color="auto"/>
-              <w:right w:val="single" w:sz="6" w:space="0" w:color="auto"/>
-            </w:tcBorders>
-          </w:tcPr>
-          <w:p>
-            <w:pPr>
-              <w:rPr>
-                <w:sz w:val="20"/>
-                <w:szCs w:val="20"/>
-              </w:rPr>
-            </w:pPr>
-            <w:r>
-              <w:rPr>
-                <w:sz w:val="20"/>
-                <w:szCs w:val="20"/>
-              </w:rPr>
-              <w:t>Para este caso el sistema debe haber realizado el análisis de las versiones previamente</w:t>
+              <w:t>El sistema solicita al usuario ingresar las dos versiones del programa</w:t>
+            </w:r>
+          </w:p>
+        </w:tc>
+        <w:tc>
+          <w:tcPr>
+            <w:tcW w:w="3060" w:type="dxa"/>
+            <w:tcBorders>
+              <w:top w:val="single" w:sz="6" w:space="0" w:color="auto"/>
+              <w:left w:val="single" w:sz="6" w:space="0" w:color="auto"/>
+              <w:bottom w:val="single" w:sz="6" w:space="0" w:color="auto"/>
+              <w:right w:val="single" w:sz="6" w:space="0" w:color="auto"/>
+            </w:tcBorders>
+          </w:tcPr>
+          <w:p>
+            <w:r>
+              <w:rPr>
+                <w:sz w:val="20"/>
+                <w:szCs w:val="20"/>
+              </w:rPr>
+              <w:t>Extiende del CPF7</w:t>
             </w:r>
           </w:p>
         </w:tc>
@@ -1131,7 +1209,7 @@
                 <w:sz w:val="20"/>
                 <w:szCs w:val="20"/>
               </w:rPr>
-              <w:t>Sistema</w:t>
+              <w:t>Usuario</w:t>
             </w:r>
           </w:p>
         </w:tc>
@@ -1185,54 +1263,27 @@
                 <w:sz w:val="20"/>
                 <w:szCs w:val="20"/>
               </w:rPr>
-              <w:t xml:space="preserve">El sistema </w:t>
-            </w:r>
-            <w:r>
-              <w:rPr>
-                <w:sz w:val="20"/>
-                <w:szCs w:val="20"/>
-              </w:rPr>
-              <w:t>guard</w:t>
-            </w:r>
-            <w:r>
-              <w:rPr>
-                <w:sz w:val="20"/>
-                <w:szCs w:val="20"/>
-              </w:rPr>
-              <w:t>a todo el contenido del programa junto con la información con los cambios previamente analizados</w:t>
-            </w:r>
-            <w:r>
-              <w:rPr>
-                <w:sz w:val="20"/>
-                <w:szCs w:val="20"/>
-              </w:rPr>
-              <w:t xml:space="preserve"> </w:t>
-            </w:r>
-          </w:p>
-        </w:tc>
-        <w:tc>
-          <w:tcPr>
-            <w:tcW w:w="3060" w:type="dxa"/>
-            <w:tcBorders>
-              <w:top w:val="single" w:sz="6" w:space="0" w:color="auto"/>
-              <w:left w:val="single" w:sz="6" w:space="0" w:color="auto"/>
-              <w:bottom w:val="single" w:sz="6" w:space="0" w:color="auto"/>
-              <w:right w:val="single" w:sz="6" w:space="0" w:color="auto"/>
-            </w:tcBorders>
-          </w:tcPr>
-          <w:p>
-            <w:pPr>
-              <w:rPr>
-                <w:sz w:val="20"/>
-                <w:szCs w:val="20"/>
-              </w:rPr>
-            </w:pPr>
-            <w:r>
-              <w:rPr>
-                <w:sz w:val="20"/>
-                <w:szCs w:val="20"/>
-              </w:rPr>
-              <w:t>Para este caso el sistema debe haber realizado el análisis de las versiones previamente</w:t>
+              <w:t>El usuario ingresa las dos versiones del programa</w:t>
+            </w:r>
+          </w:p>
+        </w:tc>
+        <w:tc>
+          <w:tcPr>
+            <w:tcW w:w="3060" w:type="dxa"/>
+            <w:tcBorders>
+              <w:top w:val="single" w:sz="6" w:space="0" w:color="auto"/>
+              <w:left w:val="single" w:sz="6" w:space="0" w:color="auto"/>
+              <w:bottom w:val="single" w:sz="6" w:space="0" w:color="auto"/>
+              <w:right w:val="single" w:sz="6" w:space="0" w:color="auto"/>
+            </w:tcBorders>
+          </w:tcPr>
+          <w:p>
+            <w:r>
+              <w:rPr>
+                <w:sz w:val="20"/>
+                <w:szCs w:val="20"/>
+              </w:rPr>
+              <w:t>Extiende del CPF7</w:t>
             </w:r>
           </w:p>
         </w:tc>
@@ -1316,27 +1367,28 @@
                 <w:sz w:val="20"/>
                 <w:szCs w:val="20"/>
               </w:rPr>
-              <w:t xml:space="preserve">El sistema guarda en un nuevo archivo toda la información </w:t>
-            </w:r>
-          </w:p>
-        </w:tc>
-        <w:tc>
-          <w:tcPr>
-            <w:tcW w:w="3060" w:type="dxa"/>
-            <w:tcBorders>
-              <w:top w:val="single" w:sz="6" w:space="0" w:color="auto"/>
-              <w:left w:val="single" w:sz="6" w:space="0" w:color="auto"/>
-              <w:bottom w:val="single" w:sz="6" w:space="0" w:color="auto"/>
-              <w:right w:val="single" w:sz="6" w:space="0" w:color="auto"/>
-            </w:tcBorders>
-          </w:tcPr>
-          <w:p>
-            <w:pPr>
-              <w:rPr>
-                <w:sz w:val="20"/>
-                <w:szCs w:val="20"/>
-              </w:rPr>
-            </w:pPr>
+              <w:t>El sistema solicita al usuario ingresar el nombre y la razón de los cambios</w:t>
+            </w:r>
+          </w:p>
+        </w:tc>
+        <w:tc>
+          <w:tcPr>
+            <w:tcW w:w="3060" w:type="dxa"/>
+            <w:tcBorders>
+              <w:top w:val="single" w:sz="6" w:space="0" w:color="auto"/>
+              <w:left w:val="single" w:sz="6" w:space="0" w:color="auto"/>
+              <w:bottom w:val="single" w:sz="6" w:space="0" w:color="auto"/>
+              <w:right w:val="single" w:sz="6" w:space="0" w:color="auto"/>
+            </w:tcBorders>
+          </w:tcPr>
+          <w:p>
+            <w:r>
+              <w:rPr>
+                <w:sz w:val="20"/>
+                <w:szCs w:val="20"/>
+              </w:rPr>
+              <w:t>Extiende del CPF7</w:t>
+            </w:r>
           </w:p>
         </w:tc>
       </w:tr>
@@ -1346,6 +1398,3596 @@
         </w:trPr>
         <w:tc>
           <w:tcPr>
+            <w:tcW w:w="2088" w:type="dxa"/>
+            <w:tcBorders>
+              <w:top w:val="single" w:sz="6" w:space="0" w:color="auto"/>
+              <w:left w:val="single" w:sz="6" w:space="0" w:color="auto"/>
+              <w:bottom w:val="single" w:sz="6" w:space="0" w:color="auto"/>
+            </w:tcBorders>
+          </w:tcPr>
+          <w:p>
+            <w:pPr>
+              <w:rPr>
+                <w:sz w:val="20"/>
+                <w:szCs w:val="20"/>
+              </w:rPr>
+            </w:pPr>
+            <w:r>
+              <w:rPr>
+                <w:sz w:val="20"/>
+                <w:szCs w:val="20"/>
+              </w:rPr>
+              <w:t>Usuario</w:t>
+            </w:r>
+          </w:p>
+        </w:tc>
+        <w:tc>
+          <w:tcPr>
+            <w:tcW w:w="720" w:type="dxa"/>
+            <w:tcBorders>
+              <w:top w:val="single" w:sz="6" w:space="0" w:color="auto"/>
+              <w:left w:val="single" w:sz="6" w:space="0" w:color="auto"/>
+              <w:bottom w:val="single" w:sz="6" w:space="0" w:color="auto"/>
+              <w:right w:val="single" w:sz="6" w:space="0" w:color="auto"/>
+            </w:tcBorders>
+          </w:tcPr>
+          <w:p>
+            <w:pPr>
+              <w:jc w:val="center"/>
+              <w:rPr>
+                <w:sz w:val="20"/>
+                <w:szCs w:val="20"/>
+              </w:rPr>
+            </w:pPr>
+            <w:r>
+              <w:rPr>
+                <w:sz w:val="20"/>
+                <w:szCs w:val="20"/>
+              </w:rPr>
+              <w:t>5</w:t>
+            </w:r>
+          </w:p>
+        </w:tc>
+        <w:tc>
+          <w:tcPr>
+            <w:tcW w:w="3060" w:type="dxa"/>
+            <w:gridSpan w:val="2"/>
+            <w:tcBorders>
+              <w:top w:val="single" w:sz="6" w:space="0" w:color="auto"/>
+              <w:left w:val="single" w:sz="6" w:space="0" w:color="auto"/>
+              <w:bottom w:val="single" w:sz="6" w:space="0" w:color="auto"/>
+              <w:right w:val="single" w:sz="6" w:space="0" w:color="auto"/>
+            </w:tcBorders>
+          </w:tcPr>
+          <w:p>
+            <w:pPr>
+              <w:rPr>
+                <w:sz w:val="20"/>
+                <w:szCs w:val="20"/>
+              </w:rPr>
+            </w:pPr>
+            <w:r>
+              <w:rPr>
+                <w:sz w:val="20"/>
+                <w:szCs w:val="20"/>
+              </w:rPr>
+              <w:t>El usuario ingresa</w:t>
+            </w:r>
+            <w:r>
+              <w:rPr>
+                <w:sz w:val="20"/>
+                <w:szCs w:val="20"/>
+              </w:rPr>
+              <w:t xml:space="preserve">, el nombre del usuario y la razón de los cambios  </w:t>
+            </w:r>
+          </w:p>
+        </w:tc>
+        <w:tc>
+          <w:tcPr>
+            <w:tcW w:w="3060" w:type="dxa"/>
+            <w:tcBorders>
+              <w:top w:val="single" w:sz="6" w:space="0" w:color="auto"/>
+              <w:left w:val="single" w:sz="6" w:space="0" w:color="auto"/>
+              <w:bottom w:val="single" w:sz="6" w:space="0" w:color="auto"/>
+              <w:right w:val="single" w:sz="6" w:space="0" w:color="auto"/>
+            </w:tcBorders>
+          </w:tcPr>
+          <w:p>
+            <w:r>
+              <w:rPr>
+                <w:sz w:val="20"/>
+                <w:szCs w:val="20"/>
+              </w:rPr>
+              <w:t>Extiende del CPF7</w:t>
+            </w:r>
+          </w:p>
+        </w:tc>
+      </w:tr>
+      <w:tr>
+        <w:trPr>
+          <w:cantSplit/>
+        </w:trPr>
+        <w:tc>
+          <w:tcPr>
+            <w:tcW w:w="2088" w:type="dxa"/>
+            <w:tcBorders>
+              <w:top w:val="single" w:sz="6" w:space="0" w:color="auto"/>
+              <w:left w:val="single" w:sz="6" w:space="0" w:color="auto"/>
+              <w:bottom w:val="single" w:sz="6" w:space="0" w:color="auto"/>
+            </w:tcBorders>
+          </w:tcPr>
+          <w:p>
+            <w:pPr>
+              <w:rPr>
+                <w:sz w:val="20"/>
+                <w:szCs w:val="20"/>
+              </w:rPr>
+            </w:pPr>
+            <w:r>
+              <w:rPr>
+                <w:sz w:val="20"/>
+                <w:szCs w:val="20"/>
+              </w:rPr>
+              <w:t>Sistema</w:t>
+            </w:r>
+          </w:p>
+        </w:tc>
+        <w:tc>
+          <w:tcPr>
+            <w:tcW w:w="720" w:type="dxa"/>
+            <w:tcBorders>
+              <w:top w:val="single" w:sz="6" w:space="0" w:color="auto"/>
+              <w:left w:val="single" w:sz="6" w:space="0" w:color="auto"/>
+              <w:bottom w:val="single" w:sz="6" w:space="0" w:color="auto"/>
+              <w:right w:val="single" w:sz="6" w:space="0" w:color="auto"/>
+            </w:tcBorders>
+          </w:tcPr>
+          <w:p>
+            <w:pPr>
+              <w:jc w:val="center"/>
+              <w:rPr>
+                <w:sz w:val="20"/>
+                <w:szCs w:val="20"/>
+              </w:rPr>
+            </w:pPr>
+            <w:r>
+              <w:rPr>
+                <w:sz w:val="20"/>
+                <w:szCs w:val="20"/>
+              </w:rPr>
+              <w:t>6</w:t>
+            </w:r>
+          </w:p>
+        </w:tc>
+        <w:tc>
+          <w:tcPr>
+            <w:tcW w:w="3060" w:type="dxa"/>
+            <w:gridSpan w:val="2"/>
+            <w:tcBorders>
+              <w:top w:val="single" w:sz="6" w:space="0" w:color="auto"/>
+              <w:left w:val="single" w:sz="6" w:space="0" w:color="auto"/>
+              <w:bottom w:val="single" w:sz="6" w:space="0" w:color="auto"/>
+              <w:right w:val="single" w:sz="6" w:space="0" w:color="auto"/>
+            </w:tcBorders>
+          </w:tcPr>
+          <w:p>
+            <w:pPr>
+              <w:rPr>
+                <w:sz w:val="20"/>
+                <w:szCs w:val="20"/>
+              </w:rPr>
+            </w:pPr>
+            <w:r>
+              <w:rPr>
+                <w:sz w:val="20"/>
+                <w:szCs w:val="20"/>
+              </w:rPr>
+              <w:t>El sistema analiza los archivos de cada una de las versiones</w:t>
+            </w:r>
+          </w:p>
+        </w:tc>
+        <w:tc>
+          <w:tcPr>
+            <w:tcW w:w="3060" w:type="dxa"/>
+            <w:tcBorders>
+              <w:top w:val="single" w:sz="6" w:space="0" w:color="auto"/>
+              <w:left w:val="single" w:sz="6" w:space="0" w:color="auto"/>
+              <w:bottom w:val="single" w:sz="6" w:space="0" w:color="auto"/>
+              <w:right w:val="single" w:sz="6" w:space="0" w:color="auto"/>
+            </w:tcBorders>
+          </w:tcPr>
+          <w:p>
+            <w:r>
+              <w:rPr>
+                <w:sz w:val="20"/>
+                <w:szCs w:val="20"/>
+              </w:rPr>
+              <w:t>Extiende del CPF7</w:t>
+            </w:r>
+          </w:p>
+        </w:tc>
+      </w:tr>
+      <w:tr>
+        <w:trPr>
+          <w:cantSplit/>
+        </w:trPr>
+        <w:tc>
+          <w:tcPr>
+            <w:tcW w:w="2088" w:type="dxa"/>
+            <w:tcBorders>
+              <w:top w:val="single" w:sz="6" w:space="0" w:color="auto"/>
+              <w:left w:val="single" w:sz="6" w:space="0" w:color="auto"/>
+              <w:bottom w:val="single" w:sz="6" w:space="0" w:color="auto"/>
+            </w:tcBorders>
+          </w:tcPr>
+          <w:p>
+            <w:pPr>
+              <w:rPr>
+                <w:sz w:val="20"/>
+                <w:szCs w:val="20"/>
+              </w:rPr>
+            </w:pPr>
+            <w:r>
+              <w:rPr>
+                <w:sz w:val="20"/>
+                <w:szCs w:val="20"/>
+              </w:rPr>
+              <w:t>Sistema</w:t>
+            </w:r>
+          </w:p>
+        </w:tc>
+        <w:tc>
+          <w:tcPr>
+            <w:tcW w:w="720" w:type="dxa"/>
+            <w:tcBorders>
+              <w:top w:val="single" w:sz="6" w:space="0" w:color="auto"/>
+              <w:left w:val="single" w:sz="6" w:space="0" w:color="auto"/>
+              <w:bottom w:val="single" w:sz="6" w:space="0" w:color="auto"/>
+              <w:right w:val="single" w:sz="6" w:space="0" w:color="auto"/>
+            </w:tcBorders>
+          </w:tcPr>
+          <w:p>
+            <w:pPr>
+              <w:jc w:val="center"/>
+              <w:rPr>
+                <w:sz w:val="20"/>
+                <w:szCs w:val="20"/>
+              </w:rPr>
+            </w:pPr>
+            <w:r>
+              <w:rPr>
+                <w:sz w:val="20"/>
+                <w:szCs w:val="20"/>
+              </w:rPr>
+              <w:t>7</w:t>
+            </w:r>
+          </w:p>
+        </w:tc>
+        <w:tc>
+          <w:tcPr>
+            <w:tcW w:w="3060" w:type="dxa"/>
+            <w:gridSpan w:val="2"/>
+            <w:tcBorders>
+              <w:top w:val="single" w:sz="6" w:space="0" w:color="auto"/>
+              <w:left w:val="single" w:sz="6" w:space="0" w:color="auto"/>
+              <w:bottom w:val="single" w:sz="6" w:space="0" w:color="auto"/>
+              <w:right w:val="single" w:sz="6" w:space="0" w:color="auto"/>
+            </w:tcBorders>
+          </w:tcPr>
+          <w:p>
+            <w:pPr>
+              <w:rPr>
+                <w:sz w:val="20"/>
+                <w:szCs w:val="20"/>
+              </w:rPr>
+            </w:pPr>
+            <w:r>
+              <w:rPr>
+                <w:sz w:val="20"/>
+                <w:szCs w:val="20"/>
+              </w:rPr>
+              <w:t>El sistema genera los registros de cambios de las versiones del programa</w:t>
+            </w:r>
+          </w:p>
+        </w:tc>
+        <w:tc>
+          <w:tcPr>
+            <w:tcW w:w="3060" w:type="dxa"/>
+            <w:tcBorders>
+              <w:top w:val="single" w:sz="6" w:space="0" w:color="auto"/>
+              <w:left w:val="single" w:sz="6" w:space="0" w:color="auto"/>
+              <w:bottom w:val="single" w:sz="6" w:space="0" w:color="auto"/>
+              <w:right w:val="single" w:sz="6" w:space="0" w:color="auto"/>
+            </w:tcBorders>
+          </w:tcPr>
+          <w:p>
+            <w:r>
+              <w:rPr>
+                <w:sz w:val="20"/>
+                <w:szCs w:val="20"/>
+              </w:rPr>
+              <w:t>Extiende del CPF7</w:t>
+            </w:r>
+          </w:p>
+        </w:tc>
+      </w:tr>
+      <w:tr>
+        <w:trPr>
+          <w:cantSplit/>
+        </w:trPr>
+        <w:tc>
+          <w:tcPr>
+            <w:tcW w:w="2088" w:type="dxa"/>
+            <w:tcBorders>
+              <w:top w:val="single" w:sz="6" w:space="0" w:color="auto"/>
+              <w:left w:val="single" w:sz="6" w:space="0" w:color="auto"/>
+              <w:bottom w:val="single" w:sz="6" w:space="0" w:color="auto"/>
+            </w:tcBorders>
+          </w:tcPr>
+          <w:p>
+            <w:pPr>
+              <w:rPr>
+                <w:sz w:val="20"/>
+                <w:szCs w:val="20"/>
+              </w:rPr>
+            </w:pPr>
+            <w:r>
+              <w:rPr>
+                <w:sz w:val="20"/>
+                <w:szCs w:val="20"/>
+              </w:rPr>
+              <w:t>Sistema</w:t>
+            </w:r>
+          </w:p>
+        </w:tc>
+        <w:tc>
+          <w:tcPr>
+            <w:tcW w:w="720" w:type="dxa"/>
+            <w:tcBorders>
+              <w:top w:val="single" w:sz="6" w:space="0" w:color="auto"/>
+              <w:left w:val="single" w:sz="6" w:space="0" w:color="auto"/>
+              <w:bottom w:val="single" w:sz="6" w:space="0" w:color="auto"/>
+              <w:right w:val="single" w:sz="6" w:space="0" w:color="auto"/>
+            </w:tcBorders>
+          </w:tcPr>
+          <w:p>
+            <w:pPr>
+              <w:jc w:val="center"/>
+              <w:rPr>
+                <w:sz w:val="20"/>
+                <w:szCs w:val="20"/>
+              </w:rPr>
+            </w:pPr>
+            <w:r>
+              <w:rPr>
+                <w:sz w:val="20"/>
+                <w:szCs w:val="20"/>
+              </w:rPr>
+              <w:t>8</w:t>
+            </w:r>
+          </w:p>
+        </w:tc>
+        <w:tc>
+          <w:tcPr>
+            <w:tcW w:w="3060" w:type="dxa"/>
+            <w:gridSpan w:val="2"/>
+            <w:tcBorders>
+              <w:top w:val="single" w:sz="6" w:space="0" w:color="auto"/>
+              <w:left w:val="single" w:sz="6" w:space="0" w:color="auto"/>
+              <w:bottom w:val="single" w:sz="6" w:space="0" w:color="auto"/>
+              <w:right w:val="single" w:sz="6" w:space="0" w:color="auto"/>
+            </w:tcBorders>
+          </w:tcPr>
+          <w:p>
+            <w:pPr>
+              <w:rPr>
+                <w:sz w:val="20"/>
+                <w:szCs w:val="20"/>
+              </w:rPr>
+            </w:pPr>
+            <w:r>
+              <w:rPr>
+                <w:sz w:val="20"/>
+                <w:szCs w:val="20"/>
+              </w:rPr>
+              <w:t>El sistema recorre las líneas de ambos archivos</w:t>
+            </w:r>
+          </w:p>
+        </w:tc>
+        <w:tc>
+          <w:tcPr>
+            <w:tcW w:w="3060" w:type="dxa"/>
+            <w:tcBorders>
+              <w:top w:val="single" w:sz="6" w:space="0" w:color="auto"/>
+              <w:left w:val="single" w:sz="6" w:space="0" w:color="auto"/>
+              <w:bottom w:val="single" w:sz="6" w:space="0" w:color="auto"/>
+              <w:right w:val="single" w:sz="6" w:space="0" w:color="auto"/>
+            </w:tcBorders>
+          </w:tcPr>
+          <w:p>
+            <w:r>
+              <w:rPr>
+                <w:sz w:val="20"/>
+                <w:szCs w:val="20"/>
+              </w:rPr>
+              <w:t>Extiende del CPF7</w:t>
+            </w:r>
+          </w:p>
+        </w:tc>
+      </w:tr>
+      <w:tr>
+        <w:trPr>
+          <w:cantSplit/>
+        </w:trPr>
+        <w:tc>
+          <w:tcPr>
+            <w:tcW w:w="2088" w:type="dxa"/>
+            <w:tcBorders>
+              <w:top w:val="single" w:sz="6" w:space="0" w:color="auto"/>
+              <w:left w:val="single" w:sz="6" w:space="0" w:color="auto"/>
+              <w:bottom w:val="single" w:sz="6" w:space="0" w:color="auto"/>
+            </w:tcBorders>
+          </w:tcPr>
+          <w:p>
+            <w:pPr>
+              <w:rPr>
+                <w:sz w:val="20"/>
+                <w:szCs w:val="20"/>
+              </w:rPr>
+            </w:pPr>
+            <w:r>
+              <w:rPr>
+                <w:sz w:val="20"/>
+                <w:szCs w:val="20"/>
+              </w:rPr>
+              <w:t>Sistema</w:t>
+            </w:r>
+          </w:p>
+        </w:tc>
+        <w:tc>
+          <w:tcPr>
+            <w:tcW w:w="720" w:type="dxa"/>
+            <w:tcBorders>
+              <w:top w:val="single" w:sz="6" w:space="0" w:color="auto"/>
+              <w:left w:val="single" w:sz="6" w:space="0" w:color="auto"/>
+              <w:bottom w:val="single" w:sz="6" w:space="0" w:color="auto"/>
+              <w:right w:val="single" w:sz="6" w:space="0" w:color="auto"/>
+            </w:tcBorders>
+          </w:tcPr>
+          <w:p>
+            <w:pPr>
+              <w:jc w:val="center"/>
+              <w:rPr>
+                <w:sz w:val="20"/>
+                <w:szCs w:val="20"/>
+              </w:rPr>
+            </w:pPr>
+            <w:r>
+              <w:rPr>
+                <w:sz w:val="20"/>
+                <w:szCs w:val="20"/>
+              </w:rPr>
+              <w:t>9</w:t>
+            </w:r>
+          </w:p>
+        </w:tc>
+        <w:tc>
+          <w:tcPr>
+            <w:tcW w:w="3060" w:type="dxa"/>
+            <w:gridSpan w:val="2"/>
+            <w:tcBorders>
+              <w:top w:val="single" w:sz="6" w:space="0" w:color="auto"/>
+              <w:left w:val="single" w:sz="6" w:space="0" w:color="auto"/>
+              <w:bottom w:val="single" w:sz="6" w:space="0" w:color="auto"/>
+              <w:right w:val="single" w:sz="6" w:space="0" w:color="auto"/>
+            </w:tcBorders>
+          </w:tcPr>
+          <w:p>
+            <w:pPr>
+              <w:rPr>
+                <w:sz w:val="20"/>
+                <w:szCs w:val="20"/>
+              </w:rPr>
+            </w:pPr>
+            <w:r>
+              <w:rPr>
+                <w:sz w:val="20"/>
+                <w:szCs w:val="20"/>
+              </w:rPr>
+              <w:t>El sistema identifica las líneas agregadas y las líneas modificadas</w:t>
+            </w:r>
+          </w:p>
+        </w:tc>
+        <w:tc>
+          <w:tcPr>
+            <w:tcW w:w="3060" w:type="dxa"/>
+            <w:tcBorders>
+              <w:top w:val="single" w:sz="6" w:space="0" w:color="auto"/>
+              <w:left w:val="single" w:sz="6" w:space="0" w:color="auto"/>
+              <w:bottom w:val="single" w:sz="6" w:space="0" w:color="auto"/>
+              <w:right w:val="single" w:sz="6" w:space="0" w:color="auto"/>
+            </w:tcBorders>
+          </w:tcPr>
+          <w:p>
+            <w:r>
+              <w:rPr>
+                <w:sz w:val="20"/>
+                <w:szCs w:val="20"/>
+              </w:rPr>
+              <w:t>Extiende del CPF7</w:t>
+            </w:r>
+          </w:p>
+        </w:tc>
+      </w:tr>
+      <w:tr>
+        <w:trPr>
+          <w:cantSplit/>
+        </w:trPr>
+        <w:tc>
+          <w:tcPr>
+            <w:tcW w:w="2088" w:type="dxa"/>
+            <w:tcBorders>
+              <w:top w:val="single" w:sz="6" w:space="0" w:color="auto"/>
+              <w:left w:val="single" w:sz="6" w:space="0" w:color="auto"/>
+              <w:bottom w:val="single" w:sz="6" w:space="0" w:color="auto"/>
+            </w:tcBorders>
+          </w:tcPr>
+          <w:p>
+            <w:pPr>
+              <w:rPr>
+                <w:sz w:val="20"/>
+                <w:szCs w:val="20"/>
+              </w:rPr>
+            </w:pPr>
+            <w:r>
+              <w:rPr>
+                <w:sz w:val="20"/>
+                <w:szCs w:val="20"/>
+              </w:rPr>
+              <w:t>Sistema</w:t>
+            </w:r>
+          </w:p>
+        </w:tc>
+        <w:tc>
+          <w:tcPr>
+            <w:tcW w:w="720" w:type="dxa"/>
+            <w:tcBorders>
+              <w:top w:val="single" w:sz="6" w:space="0" w:color="auto"/>
+              <w:left w:val="single" w:sz="6" w:space="0" w:color="auto"/>
+              <w:bottom w:val="single" w:sz="6" w:space="0" w:color="auto"/>
+              <w:right w:val="single" w:sz="6" w:space="0" w:color="auto"/>
+            </w:tcBorders>
+          </w:tcPr>
+          <w:p>
+            <w:pPr>
+              <w:jc w:val="center"/>
+              <w:rPr>
+                <w:sz w:val="20"/>
+                <w:szCs w:val="20"/>
+              </w:rPr>
+            </w:pPr>
+            <w:r>
+              <w:rPr>
+                <w:sz w:val="20"/>
+                <w:szCs w:val="20"/>
+              </w:rPr>
+              <w:t>10</w:t>
+            </w:r>
+          </w:p>
+        </w:tc>
+        <w:tc>
+          <w:tcPr>
+            <w:tcW w:w="3060" w:type="dxa"/>
+            <w:gridSpan w:val="2"/>
+            <w:tcBorders>
+              <w:top w:val="single" w:sz="6" w:space="0" w:color="auto"/>
+              <w:left w:val="single" w:sz="6" w:space="0" w:color="auto"/>
+              <w:bottom w:val="single" w:sz="6" w:space="0" w:color="auto"/>
+              <w:right w:val="single" w:sz="6" w:space="0" w:color="auto"/>
+            </w:tcBorders>
+          </w:tcPr>
+          <w:p>
+            <w:pPr>
+              <w:rPr>
+                <w:sz w:val="20"/>
+                <w:szCs w:val="20"/>
+              </w:rPr>
+            </w:pPr>
+            <w:r>
+              <w:rPr>
+                <w:sz w:val="20"/>
+                <w:szCs w:val="20"/>
+              </w:rPr>
+              <w:t>El sistema lleva el registro de las líneas agregadas y modificadas</w:t>
+            </w:r>
+          </w:p>
+        </w:tc>
+        <w:tc>
+          <w:tcPr>
+            <w:tcW w:w="3060" w:type="dxa"/>
+            <w:tcBorders>
+              <w:top w:val="single" w:sz="6" w:space="0" w:color="auto"/>
+              <w:left w:val="single" w:sz="6" w:space="0" w:color="auto"/>
+              <w:bottom w:val="single" w:sz="6" w:space="0" w:color="auto"/>
+              <w:right w:val="single" w:sz="6" w:space="0" w:color="auto"/>
+            </w:tcBorders>
+          </w:tcPr>
+          <w:p>
+            <w:pPr>
+              <w:rPr>
+                <w:sz w:val="20"/>
+                <w:szCs w:val="20"/>
+              </w:rPr>
+            </w:pPr>
+            <w:r>
+              <w:rPr>
+                <w:sz w:val="20"/>
+                <w:szCs w:val="20"/>
+              </w:rPr>
+              <w:t>Extiende del CPF7</w:t>
+            </w:r>
+          </w:p>
+        </w:tc>
+      </w:tr>
+      <w:tr>
+        <w:trPr>
+          <w:cantSplit/>
+        </w:trPr>
+        <w:tc>
+          <w:tcPr>
+            <w:tcW w:w="2088" w:type="dxa"/>
+            <w:tcBorders>
+              <w:top w:val="single" w:sz="6" w:space="0" w:color="auto"/>
+              <w:left w:val="single" w:sz="6" w:space="0" w:color="auto"/>
+              <w:bottom w:val="single" w:sz="6" w:space="0" w:color="auto"/>
+            </w:tcBorders>
+          </w:tcPr>
+          <w:p>
+            <w:pPr>
+              <w:rPr>
+                <w:sz w:val="20"/>
+                <w:szCs w:val="20"/>
+              </w:rPr>
+            </w:pPr>
+            <w:r>
+              <w:rPr>
+                <w:sz w:val="20"/>
+                <w:szCs w:val="20"/>
+              </w:rPr>
+              <w:t>Sistema</w:t>
+            </w:r>
+          </w:p>
+        </w:tc>
+        <w:tc>
+          <w:tcPr>
+            <w:tcW w:w="720" w:type="dxa"/>
+            <w:tcBorders>
+              <w:top w:val="single" w:sz="6" w:space="0" w:color="auto"/>
+              <w:left w:val="single" w:sz="6" w:space="0" w:color="auto"/>
+              <w:bottom w:val="single" w:sz="6" w:space="0" w:color="auto"/>
+              <w:right w:val="single" w:sz="6" w:space="0" w:color="auto"/>
+            </w:tcBorders>
+          </w:tcPr>
+          <w:p>
+            <w:pPr>
+              <w:jc w:val="center"/>
+              <w:rPr>
+                <w:sz w:val="20"/>
+                <w:szCs w:val="20"/>
+              </w:rPr>
+            </w:pPr>
+            <w:r>
+              <w:rPr>
+                <w:sz w:val="20"/>
+                <w:szCs w:val="20"/>
+              </w:rPr>
+              <w:t>11</w:t>
+            </w:r>
+          </w:p>
+        </w:tc>
+        <w:tc>
+          <w:tcPr>
+            <w:tcW w:w="3060" w:type="dxa"/>
+            <w:gridSpan w:val="2"/>
+            <w:tcBorders>
+              <w:top w:val="single" w:sz="6" w:space="0" w:color="auto"/>
+              <w:left w:val="single" w:sz="6" w:space="0" w:color="auto"/>
+              <w:bottom w:val="single" w:sz="6" w:space="0" w:color="auto"/>
+              <w:right w:val="single" w:sz="6" w:space="0" w:color="auto"/>
+            </w:tcBorders>
+          </w:tcPr>
+          <w:p>
+            <w:pPr>
+              <w:rPr>
+                <w:sz w:val="20"/>
+                <w:szCs w:val="20"/>
+              </w:rPr>
+            </w:pPr>
+            <w:r>
+              <w:rPr>
+                <w:sz w:val="20"/>
+                <w:szCs w:val="20"/>
+              </w:rPr>
+              <w:t xml:space="preserve">El sistema cuenta la cantidad de </w:t>
+            </w:r>
+            <w:proofErr w:type="spellStart"/>
+            <w:r>
+              <w:rPr>
+                <w:sz w:val="20"/>
+                <w:szCs w:val="20"/>
+              </w:rPr>
+              <w:t>locs</w:t>
+            </w:r>
+            <w:proofErr w:type="spellEnd"/>
+            <w:r>
+              <w:rPr>
+                <w:sz w:val="20"/>
+                <w:szCs w:val="20"/>
+              </w:rPr>
+              <w:t xml:space="preserve"> agregados por cada archivo</w:t>
+            </w:r>
+          </w:p>
+        </w:tc>
+        <w:tc>
+          <w:tcPr>
+            <w:tcW w:w="3060" w:type="dxa"/>
+            <w:tcBorders>
+              <w:top w:val="single" w:sz="6" w:space="0" w:color="auto"/>
+              <w:left w:val="single" w:sz="6" w:space="0" w:color="auto"/>
+              <w:bottom w:val="single" w:sz="6" w:space="0" w:color="auto"/>
+              <w:right w:val="single" w:sz="6" w:space="0" w:color="auto"/>
+            </w:tcBorders>
+          </w:tcPr>
+          <w:p>
+            <w:pPr>
+              <w:rPr>
+                <w:b/>
+                <w:sz w:val="20"/>
+                <w:szCs w:val="20"/>
+              </w:rPr>
+            </w:pPr>
+            <w:r>
+              <w:rPr>
+                <w:sz w:val="20"/>
+                <w:szCs w:val="20"/>
+              </w:rPr>
+              <w:t>Extiende del CPF7</w:t>
+            </w:r>
+          </w:p>
+        </w:tc>
+      </w:tr>
+      <w:tr>
+        <w:trPr>
+          <w:cantSplit/>
+        </w:trPr>
+        <w:tc>
+          <w:tcPr>
+            <w:tcW w:w="2088" w:type="dxa"/>
+            <w:tcBorders>
+              <w:top w:val="single" w:sz="6" w:space="0" w:color="auto"/>
+              <w:left w:val="single" w:sz="6" w:space="0" w:color="auto"/>
+              <w:bottom w:val="single" w:sz="6" w:space="0" w:color="auto"/>
+            </w:tcBorders>
+          </w:tcPr>
+          <w:p>
+            <w:pPr>
+              <w:rPr>
+                <w:sz w:val="20"/>
+                <w:szCs w:val="20"/>
+              </w:rPr>
+            </w:pPr>
+            <w:r>
+              <w:rPr>
+                <w:sz w:val="20"/>
+                <w:szCs w:val="20"/>
+              </w:rPr>
+              <w:t xml:space="preserve">Sistema </w:t>
+            </w:r>
+          </w:p>
+        </w:tc>
+        <w:tc>
+          <w:tcPr>
+            <w:tcW w:w="720" w:type="dxa"/>
+            <w:tcBorders>
+              <w:top w:val="single" w:sz="6" w:space="0" w:color="auto"/>
+              <w:left w:val="single" w:sz="6" w:space="0" w:color="auto"/>
+              <w:bottom w:val="single" w:sz="6" w:space="0" w:color="auto"/>
+              <w:right w:val="single" w:sz="6" w:space="0" w:color="auto"/>
+            </w:tcBorders>
+          </w:tcPr>
+          <w:p>
+            <w:pPr>
+              <w:jc w:val="center"/>
+              <w:rPr>
+                <w:sz w:val="20"/>
+                <w:szCs w:val="20"/>
+              </w:rPr>
+            </w:pPr>
+            <w:r>
+              <w:rPr>
+                <w:sz w:val="20"/>
+                <w:szCs w:val="20"/>
+              </w:rPr>
+              <w:t>12</w:t>
+            </w:r>
+          </w:p>
+        </w:tc>
+        <w:tc>
+          <w:tcPr>
+            <w:tcW w:w="3060" w:type="dxa"/>
+            <w:gridSpan w:val="2"/>
+            <w:tcBorders>
+              <w:top w:val="single" w:sz="6" w:space="0" w:color="auto"/>
+              <w:left w:val="single" w:sz="6" w:space="0" w:color="auto"/>
+              <w:bottom w:val="single" w:sz="6" w:space="0" w:color="auto"/>
+              <w:right w:val="single" w:sz="6" w:space="0" w:color="auto"/>
+            </w:tcBorders>
+          </w:tcPr>
+          <w:p>
+            <w:pPr>
+              <w:rPr>
+                <w:sz w:val="20"/>
+                <w:szCs w:val="20"/>
+              </w:rPr>
+            </w:pPr>
+            <w:r>
+              <w:rPr>
+                <w:sz w:val="20"/>
+                <w:szCs w:val="20"/>
+              </w:rPr>
+              <w:t xml:space="preserve">El sistema cuenta la cantidad de </w:t>
+            </w:r>
+            <w:proofErr w:type="spellStart"/>
+            <w:r>
+              <w:rPr>
+                <w:sz w:val="20"/>
+                <w:szCs w:val="20"/>
+              </w:rPr>
+              <w:t>locs</w:t>
+            </w:r>
+            <w:proofErr w:type="spellEnd"/>
+            <w:r>
+              <w:rPr>
+                <w:sz w:val="20"/>
+                <w:szCs w:val="20"/>
+              </w:rPr>
+              <w:t xml:space="preserve"> borrados por cada archivo</w:t>
+            </w:r>
+          </w:p>
+        </w:tc>
+        <w:tc>
+          <w:tcPr>
+            <w:tcW w:w="3060" w:type="dxa"/>
+            <w:tcBorders>
+              <w:top w:val="single" w:sz="6" w:space="0" w:color="auto"/>
+              <w:left w:val="single" w:sz="6" w:space="0" w:color="auto"/>
+              <w:bottom w:val="single" w:sz="6" w:space="0" w:color="auto"/>
+              <w:right w:val="single" w:sz="6" w:space="0" w:color="auto"/>
+            </w:tcBorders>
+          </w:tcPr>
+          <w:p>
+            <w:pPr>
+              <w:rPr>
+                <w:b/>
+                <w:sz w:val="20"/>
+                <w:szCs w:val="20"/>
+              </w:rPr>
+            </w:pPr>
+            <w:r>
+              <w:rPr>
+                <w:sz w:val="20"/>
+                <w:szCs w:val="20"/>
+              </w:rPr>
+              <w:t>Extiende del CPF7</w:t>
+            </w:r>
+          </w:p>
+        </w:tc>
+      </w:tr>
+      <w:tr>
+        <w:trPr>
+          <w:cantSplit/>
+        </w:trPr>
+        <w:tc>
+          <w:tcPr>
+            <w:tcW w:w="2088" w:type="dxa"/>
+            <w:tcBorders>
+              <w:top w:val="single" w:sz="6" w:space="0" w:color="auto"/>
+              <w:left w:val="single" w:sz="6" w:space="0" w:color="auto"/>
+              <w:bottom w:val="single" w:sz="6" w:space="0" w:color="auto"/>
+            </w:tcBorders>
+          </w:tcPr>
+          <w:p>
+            <w:pPr>
+              <w:rPr>
+                <w:sz w:val="20"/>
+                <w:szCs w:val="20"/>
+              </w:rPr>
+            </w:pPr>
+            <w:r>
+              <w:rPr>
+                <w:sz w:val="20"/>
+                <w:szCs w:val="20"/>
+              </w:rPr>
+              <w:t>Sistema</w:t>
+            </w:r>
+          </w:p>
+        </w:tc>
+        <w:tc>
+          <w:tcPr>
+            <w:tcW w:w="720" w:type="dxa"/>
+            <w:tcBorders>
+              <w:top w:val="single" w:sz="6" w:space="0" w:color="auto"/>
+              <w:left w:val="single" w:sz="6" w:space="0" w:color="auto"/>
+              <w:bottom w:val="single" w:sz="6" w:space="0" w:color="auto"/>
+              <w:right w:val="single" w:sz="6" w:space="0" w:color="auto"/>
+            </w:tcBorders>
+          </w:tcPr>
+          <w:p>
+            <w:pPr>
+              <w:jc w:val="center"/>
+              <w:rPr>
+                <w:sz w:val="20"/>
+                <w:szCs w:val="20"/>
+              </w:rPr>
+            </w:pPr>
+            <w:r>
+              <w:rPr>
+                <w:sz w:val="20"/>
+                <w:szCs w:val="20"/>
+              </w:rPr>
+              <w:t>13</w:t>
+            </w:r>
+          </w:p>
+        </w:tc>
+        <w:tc>
+          <w:tcPr>
+            <w:tcW w:w="3060" w:type="dxa"/>
+            <w:gridSpan w:val="2"/>
+            <w:tcBorders>
+              <w:top w:val="single" w:sz="6" w:space="0" w:color="auto"/>
+              <w:left w:val="single" w:sz="6" w:space="0" w:color="auto"/>
+              <w:bottom w:val="single" w:sz="6" w:space="0" w:color="auto"/>
+              <w:right w:val="single" w:sz="6" w:space="0" w:color="auto"/>
+            </w:tcBorders>
+          </w:tcPr>
+          <w:p>
+            <w:pPr>
+              <w:rPr>
+                <w:sz w:val="20"/>
+                <w:szCs w:val="20"/>
+              </w:rPr>
+            </w:pPr>
+            <w:r>
+              <w:rPr>
+                <w:sz w:val="20"/>
+                <w:szCs w:val="20"/>
+              </w:rPr>
+              <w:t xml:space="preserve">El sistema cuenta la cantidad de </w:t>
+            </w:r>
+            <w:proofErr w:type="spellStart"/>
+            <w:r>
+              <w:rPr>
+                <w:sz w:val="20"/>
+                <w:szCs w:val="20"/>
+              </w:rPr>
+              <w:t>locs</w:t>
+            </w:r>
+            <w:proofErr w:type="spellEnd"/>
+            <w:r>
+              <w:rPr>
+                <w:sz w:val="20"/>
+                <w:szCs w:val="20"/>
+              </w:rPr>
+              <w:t xml:space="preserve"> del </w:t>
+            </w:r>
+            <w:proofErr w:type="spellStart"/>
+            <w:r>
+              <w:rPr>
+                <w:sz w:val="20"/>
+                <w:szCs w:val="20"/>
+              </w:rPr>
+              <w:t>achivo</w:t>
+            </w:r>
+            <w:proofErr w:type="spellEnd"/>
+          </w:p>
+        </w:tc>
+        <w:tc>
+          <w:tcPr>
+            <w:tcW w:w="3060" w:type="dxa"/>
+            <w:tcBorders>
+              <w:top w:val="single" w:sz="6" w:space="0" w:color="auto"/>
+              <w:left w:val="single" w:sz="6" w:space="0" w:color="auto"/>
+              <w:bottom w:val="single" w:sz="6" w:space="0" w:color="auto"/>
+              <w:right w:val="single" w:sz="6" w:space="0" w:color="auto"/>
+            </w:tcBorders>
+          </w:tcPr>
+          <w:p>
+            <w:pPr>
+              <w:rPr>
+                <w:b/>
+                <w:sz w:val="20"/>
+                <w:szCs w:val="20"/>
+              </w:rPr>
+            </w:pPr>
+            <w:r>
+              <w:rPr>
+                <w:sz w:val="20"/>
+                <w:szCs w:val="20"/>
+              </w:rPr>
+              <w:t>Extiende del CPF7</w:t>
+            </w:r>
+          </w:p>
+        </w:tc>
+      </w:tr>
+      <w:tr>
+        <w:trPr>
+          <w:cantSplit/>
+        </w:trPr>
+        <w:tc>
+          <w:tcPr>
+            <w:tcW w:w="2088" w:type="dxa"/>
+            <w:tcBorders>
+              <w:top w:val="single" w:sz="6" w:space="0" w:color="auto"/>
+              <w:left w:val="single" w:sz="6" w:space="0" w:color="auto"/>
+              <w:bottom w:val="single" w:sz="6" w:space="0" w:color="auto"/>
+            </w:tcBorders>
+          </w:tcPr>
+          <w:p>
+            <w:pPr>
+              <w:rPr>
+                <w:sz w:val="20"/>
+                <w:szCs w:val="20"/>
+              </w:rPr>
+            </w:pPr>
+            <w:r>
+              <w:rPr>
+                <w:sz w:val="20"/>
+                <w:szCs w:val="20"/>
+              </w:rPr>
+              <w:t>Sistema</w:t>
+            </w:r>
+          </w:p>
+        </w:tc>
+        <w:tc>
+          <w:tcPr>
+            <w:tcW w:w="720" w:type="dxa"/>
+            <w:tcBorders>
+              <w:top w:val="single" w:sz="6" w:space="0" w:color="auto"/>
+              <w:left w:val="single" w:sz="6" w:space="0" w:color="auto"/>
+              <w:bottom w:val="single" w:sz="6" w:space="0" w:color="auto"/>
+              <w:right w:val="single" w:sz="6" w:space="0" w:color="auto"/>
+            </w:tcBorders>
+          </w:tcPr>
+          <w:p>
+            <w:pPr>
+              <w:jc w:val="center"/>
+              <w:rPr>
+                <w:sz w:val="20"/>
+                <w:szCs w:val="20"/>
+              </w:rPr>
+            </w:pPr>
+            <w:r>
+              <w:rPr>
+                <w:sz w:val="20"/>
+                <w:szCs w:val="20"/>
+              </w:rPr>
+              <w:t>14</w:t>
+            </w:r>
+          </w:p>
+        </w:tc>
+        <w:tc>
+          <w:tcPr>
+            <w:tcW w:w="3060" w:type="dxa"/>
+            <w:gridSpan w:val="2"/>
+            <w:tcBorders>
+              <w:top w:val="single" w:sz="6" w:space="0" w:color="auto"/>
+              <w:left w:val="single" w:sz="6" w:space="0" w:color="auto"/>
+              <w:bottom w:val="single" w:sz="6" w:space="0" w:color="auto"/>
+              <w:right w:val="single" w:sz="6" w:space="0" w:color="auto"/>
+            </w:tcBorders>
+          </w:tcPr>
+          <w:p>
+            <w:pPr>
+              <w:rPr>
+                <w:sz w:val="20"/>
+                <w:szCs w:val="20"/>
+              </w:rPr>
+            </w:pPr>
+            <w:r>
+              <w:rPr>
+                <w:sz w:val="20"/>
+                <w:szCs w:val="20"/>
+              </w:rPr>
+              <w:t xml:space="preserve">El sistema indica la cantidad de </w:t>
+            </w:r>
+            <w:proofErr w:type="spellStart"/>
+            <w:r>
+              <w:rPr>
+                <w:sz w:val="20"/>
+                <w:szCs w:val="20"/>
+              </w:rPr>
+              <w:t>locs</w:t>
+            </w:r>
+            <w:proofErr w:type="spellEnd"/>
+            <w:r>
+              <w:rPr>
+                <w:sz w:val="20"/>
+                <w:szCs w:val="20"/>
+              </w:rPr>
+              <w:t xml:space="preserve"> agregados, borrados y totales del programa.</w:t>
+            </w:r>
+          </w:p>
+        </w:tc>
+        <w:tc>
+          <w:tcPr>
+            <w:tcW w:w="3060" w:type="dxa"/>
+            <w:tcBorders>
+              <w:top w:val="single" w:sz="6" w:space="0" w:color="auto"/>
+              <w:left w:val="single" w:sz="6" w:space="0" w:color="auto"/>
+              <w:bottom w:val="single" w:sz="6" w:space="0" w:color="auto"/>
+              <w:right w:val="single" w:sz="6" w:space="0" w:color="auto"/>
+            </w:tcBorders>
+          </w:tcPr>
+          <w:p>
+            <w:pPr>
+              <w:rPr>
+                <w:b/>
+                <w:sz w:val="20"/>
+                <w:szCs w:val="20"/>
+              </w:rPr>
+            </w:pPr>
+            <w:r>
+              <w:rPr>
+                <w:sz w:val="20"/>
+                <w:szCs w:val="20"/>
+              </w:rPr>
+              <w:t>Extiende del CPF7</w:t>
+            </w:r>
+          </w:p>
+        </w:tc>
+      </w:tr>
+      <w:tr>
+        <w:trPr>
+          <w:cantSplit/>
+        </w:trPr>
+        <w:tc>
+          <w:tcPr>
+            <w:tcW w:w="2088" w:type="dxa"/>
+            <w:tcBorders>
+              <w:top w:val="single" w:sz="6" w:space="0" w:color="auto"/>
+              <w:left w:val="single" w:sz="6" w:space="0" w:color="auto"/>
+              <w:bottom w:val="single" w:sz="6" w:space="0" w:color="auto"/>
+            </w:tcBorders>
+          </w:tcPr>
+          <w:p>
+            <w:pPr>
+              <w:rPr>
+                <w:sz w:val="20"/>
+                <w:szCs w:val="20"/>
+              </w:rPr>
+            </w:pPr>
+            <w:r>
+              <w:rPr>
+                <w:sz w:val="20"/>
+                <w:szCs w:val="20"/>
+              </w:rPr>
+              <w:t>Sistema</w:t>
+            </w:r>
+          </w:p>
+        </w:tc>
+        <w:tc>
+          <w:tcPr>
+            <w:tcW w:w="720" w:type="dxa"/>
+            <w:tcBorders>
+              <w:top w:val="single" w:sz="6" w:space="0" w:color="auto"/>
+              <w:left w:val="single" w:sz="6" w:space="0" w:color="auto"/>
+              <w:bottom w:val="single" w:sz="6" w:space="0" w:color="auto"/>
+              <w:right w:val="single" w:sz="6" w:space="0" w:color="auto"/>
+            </w:tcBorders>
+          </w:tcPr>
+          <w:p>
+            <w:pPr>
+              <w:jc w:val="center"/>
+              <w:rPr>
+                <w:sz w:val="20"/>
+                <w:szCs w:val="20"/>
+              </w:rPr>
+            </w:pPr>
+            <w:r>
+              <w:rPr>
+                <w:sz w:val="20"/>
+                <w:szCs w:val="20"/>
+              </w:rPr>
+              <w:t>15</w:t>
+            </w:r>
+          </w:p>
+        </w:tc>
+        <w:tc>
+          <w:tcPr>
+            <w:tcW w:w="3060" w:type="dxa"/>
+            <w:gridSpan w:val="2"/>
+            <w:tcBorders>
+              <w:top w:val="single" w:sz="6" w:space="0" w:color="auto"/>
+              <w:left w:val="single" w:sz="6" w:space="0" w:color="auto"/>
+              <w:bottom w:val="single" w:sz="6" w:space="0" w:color="auto"/>
+              <w:right w:val="single" w:sz="6" w:space="0" w:color="auto"/>
+            </w:tcBorders>
+          </w:tcPr>
+          <w:p>
+            <w:pPr>
+              <w:rPr>
+                <w:sz w:val="20"/>
+                <w:szCs w:val="20"/>
+              </w:rPr>
+            </w:pPr>
+            <w:r>
+              <w:rPr>
+                <w:sz w:val="20"/>
+                <w:szCs w:val="20"/>
+              </w:rPr>
+              <w:t>El sistema genera un numero de cambio del programa</w:t>
+            </w:r>
+          </w:p>
+          <w:p>
+            <w:pPr>
+              <w:tabs>
+                <w:tab w:val="left" w:pos="2115"/>
+              </w:tabs>
+              <w:rPr>
+                <w:sz w:val="20"/>
+                <w:szCs w:val="20"/>
+              </w:rPr>
+            </w:pPr>
+            <w:r>
+              <w:rPr>
+                <w:sz w:val="20"/>
+                <w:szCs w:val="20"/>
+              </w:rPr>
+              <w:tab/>
+            </w:r>
+          </w:p>
+        </w:tc>
+        <w:tc>
+          <w:tcPr>
+            <w:tcW w:w="3060" w:type="dxa"/>
+            <w:tcBorders>
+              <w:top w:val="single" w:sz="6" w:space="0" w:color="auto"/>
+              <w:left w:val="single" w:sz="6" w:space="0" w:color="auto"/>
+              <w:bottom w:val="single" w:sz="6" w:space="0" w:color="auto"/>
+              <w:right w:val="single" w:sz="6" w:space="0" w:color="auto"/>
+            </w:tcBorders>
+          </w:tcPr>
+          <w:p>
+            <w:pPr>
+              <w:rPr>
+                <w:sz w:val="20"/>
+                <w:szCs w:val="20"/>
+              </w:rPr>
+            </w:pPr>
+            <w:r>
+              <w:rPr>
+                <w:sz w:val="20"/>
+                <w:szCs w:val="20"/>
+              </w:rPr>
+              <w:t>Extiende del CPF7</w:t>
+            </w:r>
+          </w:p>
+        </w:tc>
+      </w:tr>
+      <w:tr>
+        <w:trPr>
+          <w:cantSplit/>
+        </w:trPr>
+        <w:tc>
+          <w:tcPr>
+            <w:tcW w:w="2088" w:type="dxa"/>
+            <w:tcBorders>
+              <w:top w:val="single" w:sz="6" w:space="0" w:color="auto"/>
+              <w:left w:val="single" w:sz="6" w:space="0" w:color="auto"/>
+              <w:bottom w:val="single" w:sz="6" w:space="0" w:color="auto"/>
+            </w:tcBorders>
+          </w:tcPr>
+          <w:p>
+            <w:pPr>
+              <w:rPr>
+                <w:sz w:val="20"/>
+                <w:szCs w:val="20"/>
+              </w:rPr>
+            </w:pPr>
+            <w:r>
+              <w:rPr>
+                <w:sz w:val="20"/>
+                <w:szCs w:val="20"/>
+              </w:rPr>
+              <w:t>Sistema</w:t>
+            </w:r>
+          </w:p>
+        </w:tc>
+        <w:tc>
+          <w:tcPr>
+            <w:tcW w:w="720" w:type="dxa"/>
+            <w:tcBorders>
+              <w:top w:val="single" w:sz="6" w:space="0" w:color="auto"/>
+              <w:left w:val="single" w:sz="6" w:space="0" w:color="auto"/>
+              <w:bottom w:val="single" w:sz="6" w:space="0" w:color="auto"/>
+              <w:right w:val="single" w:sz="6" w:space="0" w:color="auto"/>
+            </w:tcBorders>
+          </w:tcPr>
+          <w:p>
+            <w:pPr>
+              <w:jc w:val="center"/>
+              <w:rPr>
+                <w:sz w:val="20"/>
+                <w:szCs w:val="20"/>
+              </w:rPr>
+            </w:pPr>
+            <w:r>
+              <w:rPr>
+                <w:sz w:val="20"/>
+                <w:szCs w:val="20"/>
+              </w:rPr>
+              <w:t>16</w:t>
+            </w:r>
+          </w:p>
+        </w:tc>
+        <w:tc>
+          <w:tcPr>
+            <w:tcW w:w="3060" w:type="dxa"/>
+            <w:gridSpan w:val="2"/>
+            <w:tcBorders>
+              <w:top w:val="single" w:sz="6" w:space="0" w:color="auto"/>
+              <w:left w:val="single" w:sz="6" w:space="0" w:color="auto"/>
+              <w:bottom w:val="single" w:sz="6" w:space="0" w:color="auto"/>
+              <w:right w:val="single" w:sz="6" w:space="0" w:color="auto"/>
+            </w:tcBorders>
+          </w:tcPr>
+          <w:p>
+            <w:pPr>
+              <w:rPr>
+                <w:sz w:val="20"/>
+                <w:szCs w:val="20"/>
+              </w:rPr>
+            </w:pPr>
+            <w:r>
+              <w:rPr>
+                <w:sz w:val="20"/>
+                <w:szCs w:val="20"/>
+              </w:rPr>
+              <w:t>El sistema identifica una línea borrada o agregada</w:t>
+            </w:r>
+          </w:p>
+        </w:tc>
+        <w:tc>
+          <w:tcPr>
+            <w:tcW w:w="3060" w:type="dxa"/>
+            <w:tcBorders>
+              <w:top w:val="single" w:sz="6" w:space="0" w:color="auto"/>
+              <w:left w:val="single" w:sz="6" w:space="0" w:color="auto"/>
+              <w:bottom w:val="single" w:sz="6" w:space="0" w:color="auto"/>
+              <w:right w:val="single" w:sz="6" w:space="0" w:color="auto"/>
+            </w:tcBorders>
+          </w:tcPr>
+          <w:p>
+            <w:pPr>
+              <w:rPr>
+                <w:b/>
+                <w:sz w:val="20"/>
+                <w:szCs w:val="20"/>
+              </w:rPr>
+            </w:pPr>
+            <w:r>
+              <w:rPr>
+                <w:sz w:val="20"/>
+                <w:szCs w:val="20"/>
+              </w:rPr>
+              <w:t>Extiende del CPF7</w:t>
+            </w:r>
+          </w:p>
+        </w:tc>
+      </w:tr>
+      <w:tr>
+        <w:trPr>
+          <w:cantSplit/>
+        </w:trPr>
+        <w:tc>
+          <w:tcPr>
+            <w:tcW w:w="2088" w:type="dxa"/>
+            <w:tcBorders>
+              <w:top w:val="single" w:sz="6" w:space="0" w:color="auto"/>
+              <w:left w:val="single" w:sz="6" w:space="0" w:color="auto"/>
+              <w:bottom w:val="single" w:sz="6" w:space="0" w:color="auto"/>
+            </w:tcBorders>
+          </w:tcPr>
+          <w:p>
+            <w:pPr>
+              <w:rPr>
+                <w:sz w:val="20"/>
+                <w:szCs w:val="20"/>
+              </w:rPr>
+            </w:pPr>
+            <w:r>
+              <w:rPr>
+                <w:sz w:val="20"/>
+                <w:szCs w:val="20"/>
+              </w:rPr>
+              <w:lastRenderedPageBreak/>
+              <w:t>Sistema</w:t>
+            </w:r>
+          </w:p>
+        </w:tc>
+        <w:tc>
+          <w:tcPr>
+            <w:tcW w:w="720" w:type="dxa"/>
+            <w:tcBorders>
+              <w:top w:val="single" w:sz="6" w:space="0" w:color="auto"/>
+              <w:left w:val="single" w:sz="6" w:space="0" w:color="auto"/>
+              <w:bottom w:val="single" w:sz="6" w:space="0" w:color="auto"/>
+              <w:right w:val="single" w:sz="6" w:space="0" w:color="auto"/>
+            </w:tcBorders>
+          </w:tcPr>
+          <w:p>
+            <w:pPr>
+              <w:jc w:val="center"/>
+              <w:rPr>
+                <w:sz w:val="20"/>
+                <w:szCs w:val="20"/>
+              </w:rPr>
+            </w:pPr>
+            <w:r>
+              <w:rPr>
+                <w:sz w:val="20"/>
+                <w:szCs w:val="20"/>
+              </w:rPr>
+              <w:t>17</w:t>
+            </w:r>
+          </w:p>
+        </w:tc>
+        <w:tc>
+          <w:tcPr>
+            <w:tcW w:w="3060" w:type="dxa"/>
+            <w:gridSpan w:val="2"/>
+            <w:tcBorders>
+              <w:top w:val="single" w:sz="6" w:space="0" w:color="auto"/>
+              <w:left w:val="single" w:sz="6" w:space="0" w:color="auto"/>
+              <w:bottom w:val="single" w:sz="6" w:space="0" w:color="auto"/>
+              <w:right w:val="single" w:sz="6" w:space="0" w:color="auto"/>
+            </w:tcBorders>
+          </w:tcPr>
+          <w:p>
+            <w:pPr>
+              <w:rPr>
+                <w:sz w:val="20"/>
+                <w:szCs w:val="20"/>
+              </w:rPr>
+            </w:pPr>
+            <w:r>
+              <w:rPr>
+                <w:sz w:val="20"/>
+                <w:szCs w:val="20"/>
+              </w:rPr>
+              <w:t xml:space="preserve">El sistema agrega etiqueta de la línea borrada con el </w:t>
+            </w:r>
+            <w:proofErr w:type="spellStart"/>
+            <w:r>
+              <w:rPr>
+                <w:sz w:val="20"/>
+                <w:szCs w:val="20"/>
+              </w:rPr>
+              <w:t>núme</w:t>
+            </w:r>
+            <w:proofErr w:type="spellEnd"/>
+            <w:r>
+              <w:rPr>
+                <w:sz w:val="20"/>
+                <w:szCs w:val="20"/>
+              </w:rPr>
+              <w:t xml:space="preserve"> ro de cambio generado por el sistema</w:t>
+            </w:r>
+          </w:p>
+        </w:tc>
+        <w:tc>
+          <w:tcPr>
+            <w:tcW w:w="3060" w:type="dxa"/>
+            <w:tcBorders>
+              <w:top w:val="single" w:sz="6" w:space="0" w:color="auto"/>
+              <w:left w:val="single" w:sz="6" w:space="0" w:color="auto"/>
+              <w:bottom w:val="single" w:sz="6" w:space="0" w:color="auto"/>
+              <w:right w:val="single" w:sz="6" w:space="0" w:color="auto"/>
+            </w:tcBorders>
+          </w:tcPr>
+          <w:p>
+            <w:pPr>
+              <w:rPr>
+                <w:b/>
+                <w:sz w:val="20"/>
+                <w:szCs w:val="20"/>
+              </w:rPr>
+            </w:pPr>
+            <w:r>
+              <w:rPr>
+                <w:sz w:val="20"/>
+                <w:szCs w:val="20"/>
+              </w:rPr>
+              <w:t>Extiende del CPF7</w:t>
+            </w:r>
+          </w:p>
+        </w:tc>
+      </w:tr>
+      <w:tr>
+        <w:trPr>
+          <w:cantSplit/>
+        </w:trPr>
+        <w:tc>
+          <w:tcPr>
+            <w:tcW w:w="2088" w:type="dxa"/>
+            <w:tcBorders>
+              <w:top w:val="single" w:sz="6" w:space="0" w:color="auto"/>
+              <w:left w:val="single" w:sz="6" w:space="0" w:color="auto"/>
+              <w:bottom w:val="single" w:sz="6" w:space="0" w:color="auto"/>
+            </w:tcBorders>
+          </w:tcPr>
+          <w:p>
+            <w:pPr>
+              <w:rPr>
+                <w:sz w:val="20"/>
+                <w:szCs w:val="20"/>
+              </w:rPr>
+            </w:pPr>
+            <w:r>
+              <w:rPr>
+                <w:sz w:val="20"/>
+                <w:szCs w:val="20"/>
+              </w:rPr>
+              <w:t>Sistema</w:t>
+            </w:r>
+          </w:p>
+        </w:tc>
+        <w:tc>
+          <w:tcPr>
+            <w:tcW w:w="720" w:type="dxa"/>
+            <w:tcBorders>
+              <w:top w:val="single" w:sz="6" w:space="0" w:color="auto"/>
+              <w:left w:val="single" w:sz="6" w:space="0" w:color="auto"/>
+              <w:bottom w:val="single" w:sz="6" w:space="0" w:color="auto"/>
+              <w:right w:val="single" w:sz="6" w:space="0" w:color="auto"/>
+            </w:tcBorders>
+            <w:vAlign w:val="bottom"/>
+          </w:tcPr>
+          <w:p>
+            <w:pPr>
+              <w:jc w:val="center"/>
+              <w:rPr>
+                <w:sz w:val="20"/>
+                <w:szCs w:val="20"/>
+              </w:rPr>
+            </w:pPr>
+            <w:r>
+              <w:rPr>
+                <w:sz w:val="20"/>
+                <w:szCs w:val="20"/>
+              </w:rPr>
+              <w:t>18</w:t>
+            </w:r>
+          </w:p>
+        </w:tc>
+        <w:tc>
+          <w:tcPr>
+            <w:tcW w:w="3060" w:type="dxa"/>
+            <w:gridSpan w:val="2"/>
+            <w:tcBorders>
+              <w:top w:val="single" w:sz="6" w:space="0" w:color="auto"/>
+              <w:left w:val="single" w:sz="6" w:space="0" w:color="auto"/>
+              <w:bottom w:val="single" w:sz="6" w:space="0" w:color="auto"/>
+              <w:right w:val="single" w:sz="6" w:space="0" w:color="auto"/>
+            </w:tcBorders>
+          </w:tcPr>
+          <w:p>
+            <w:pPr>
+              <w:jc w:val="both"/>
+              <w:rPr>
+                <w:sz w:val="20"/>
+                <w:szCs w:val="20"/>
+              </w:rPr>
+            </w:pPr>
+            <w:r>
+              <w:rPr>
+                <w:sz w:val="20"/>
+                <w:szCs w:val="20"/>
+              </w:rPr>
+              <w:t xml:space="preserve">El sistema adiciona </w:t>
+            </w:r>
+            <w:r>
+              <w:rPr>
+                <w:sz w:val="20"/>
+                <w:szCs w:val="20"/>
+              </w:rPr>
+              <w:t xml:space="preserve">el </w:t>
+            </w:r>
+            <w:proofErr w:type="spellStart"/>
+            <w:r>
+              <w:rPr>
+                <w:sz w:val="20"/>
+                <w:szCs w:val="20"/>
+              </w:rPr>
+              <w:t>numero</w:t>
+            </w:r>
+            <w:proofErr w:type="spellEnd"/>
+            <w:r>
+              <w:rPr>
+                <w:sz w:val="20"/>
+                <w:szCs w:val="20"/>
+              </w:rPr>
+              <w:t xml:space="preserve"> del cambio </w:t>
+            </w:r>
+            <w:r>
+              <w:rPr>
+                <w:sz w:val="20"/>
+                <w:szCs w:val="20"/>
+              </w:rPr>
+              <w:t>en el comentario de la cabecera del programa</w:t>
+            </w:r>
+          </w:p>
+        </w:tc>
+        <w:tc>
+          <w:tcPr>
+            <w:tcW w:w="3060" w:type="dxa"/>
+            <w:tcBorders>
+              <w:top w:val="single" w:sz="6" w:space="0" w:color="auto"/>
+              <w:left w:val="single" w:sz="6" w:space="0" w:color="auto"/>
+              <w:bottom w:val="single" w:sz="6" w:space="0" w:color="auto"/>
+              <w:right w:val="single" w:sz="6" w:space="0" w:color="auto"/>
+            </w:tcBorders>
+          </w:tcPr>
+          <w:p>
+            <w:r>
+              <w:rPr>
+                <w:sz w:val="20"/>
+                <w:szCs w:val="20"/>
+              </w:rPr>
+              <w:t>Extiende del CPF7</w:t>
+            </w:r>
+          </w:p>
+        </w:tc>
+      </w:tr>
+      <w:tr>
+        <w:trPr>
+          <w:cantSplit/>
+        </w:trPr>
+        <w:tc>
+          <w:tcPr>
+            <w:tcW w:w="2088" w:type="dxa"/>
+            <w:tcBorders>
+              <w:top w:val="single" w:sz="6" w:space="0" w:color="auto"/>
+              <w:left w:val="single" w:sz="6" w:space="0" w:color="auto"/>
+              <w:bottom w:val="single" w:sz="6" w:space="0" w:color="auto"/>
+            </w:tcBorders>
+          </w:tcPr>
+          <w:p>
+            <w:pPr>
+              <w:rPr>
+                <w:sz w:val="20"/>
+                <w:szCs w:val="20"/>
+              </w:rPr>
+            </w:pPr>
+            <w:r>
+              <w:rPr>
+                <w:sz w:val="20"/>
+                <w:szCs w:val="20"/>
+              </w:rPr>
+              <w:t>Sistema</w:t>
+            </w:r>
+          </w:p>
+        </w:tc>
+        <w:tc>
+          <w:tcPr>
+            <w:tcW w:w="720" w:type="dxa"/>
+            <w:tcBorders>
+              <w:top w:val="single" w:sz="6" w:space="0" w:color="auto"/>
+              <w:left w:val="single" w:sz="6" w:space="0" w:color="auto"/>
+              <w:bottom w:val="single" w:sz="6" w:space="0" w:color="auto"/>
+              <w:right w:val="single" w:sz="6" w:space="0" w:color="auto"/>
+            </w:tcBorders>
+            <w:vAlign w:val="bottom"/>
+          </w:tcPr>
+          <w:p>
+            <w:pPr>
+              <w:jc w:val="center"/>
+              <w:rPr>
+                <w:sz w:val="20"/>
+                <w:szCs w:val="20"/>
+              </w:rPr>
+            </w:pPr>
+            <w:r>
+              <w:rPr>
+                <w:sz w:val="20"/>
+                <w:szCs w:val="20"/>
+              </w:rPr>
+              <w:t>19</w:t>
+            </w:r>
+          </w:p>
+        </w:tc>
+        <w:tc>
+          <w:tcPr>
+            <w:tcW w:w="3060" w:type="dxa"/>
+            <w:gridSpan w:val="2"/>
+            <w:tcBorders>
+              <w:top w:val="single" w:sz="6" w:space="0" w:color="auto"/>
+              <w:left w:val="single" w:sz="6" w:space="0" w:color="auto"/>
+              <w:bottom w:val="single" w:sz="6" w:space="0" w:color="auto"/>
+              <w:right w:val="single" w:sz="6" w:space="0" w:color="auto"/>
+            </w:tcBorders>
+          </w:tcPr>
+          <w:p>
+            <w:pPr>
+              <w:jc w:val="both"/>
+              <w:rPr>
+                <w:sz w:val="20"/>
+                <w:szCs w:val="20"/>
+              </w:rPr>
+            </w:pPr>
+            <w:r>
+              <w:rPr>
+                <w:sz w:val="20"/>
+                <w:szCs w:val="20"/>
+              </w:rPr>
+              <w:t xml:space="preserve">El sistema adiciona la fecha </w:t>
+            </w:r>
+            <w:r>
+              <w:rPr>
+                <w:sz w:val="20"/>
+                <w:szCs w:val="20"/>
+              </w:rPr>
+              <w:t>del cambio en el comentario de la cabecera del programa</w:t>
+            </w:r>
+          </w:p>
+        </w:tc>
+        <w:tc>
+          <w:tcPr>
+            <w:tcW w:w="3060" w:type="dxa"/>
+            <w:tcBorders>
+              <w:top w:val="single" w:sz="6" w:space="0" w:color="auto"/>
+              <w:left w:val="single" w:sz="6" w:space="0" w:color="auto"/>
+              <w:bottom w:val="single" w:sz="6" w:space="0" w:color="auto"/>
+              <w:right w:val="single" w:sz="6" w:space="0" w:color="auto"/>
+            </w:tcBorders>
+          </w:tcPr>
+          <w:p>
+            <w:r>
+              <w:rPr>
+                <w:sz w:val="20"/>
+                <w:szCs w:val="20"/>
+              </w:rPr>
+              <w:t>Extiende del CPF7</w:t>
+            </w:r>
+          </w:p>
+        </w:tc>
+      </w:tr>
+      <w:tr>
+        <w:trPr>
+          <w:cantSplit/>
+        </w:trPr>
+        <w:tc>
+          <w:tcPr>
+            <w:tcW w:w="2088" w:type="dxa"/>
+            <w:tcBorders>
+              <w:top w:val="single" w:sz="6" w:space="0" w:color="auto"/>
+              <w:left w:val="single" w:sz="6" w:space="0" w:color="auto"/>
+              <w:bottom w:val="single" w:sz="6" w:space="0" w:color="auto"/>
+            </w:tcBorders>
+          </w:tcPr>
+          <w:p>
+            <w:pPr>
+              <w:rPr>
+                <w:sz w:val="20"/>
+                <w:szCs w:val="20"/>
+              </w:rPr>
+            </w:pPr>
+            <w:r>
+              <w:rPr>
+                <w:sz w:val="20"/>
+                <w:szCs w:val="20"/>
+              </w:rPr>
+              <w:t>Sistema</w:t>
+            </w:r>
+          </w:p>
+        </w:tc>
+        <w:tc>
+          <w:tcPr>
+            <w:tcW w:w="720" w:type="dxa"/>
+            <w:tcBorders>
+              <w:top w:val="single" w:sz="6" w:space="0" w:color="auto"/>
+              <w:left w:val="single" w:sz="6" w:space="0" w:color="auto"/>
+              <w:bottom w:val="single" w:sz="6" w:space="0" w:color="auto"/>
+              <w:right w:val="single" w:sz="6" w:space="0" w:color="auto"/>
+            </w:tcBorders>
+            <w:vAlign w:val="bottom"/>
+          </w:tcPr>
+          <w:p>
+            <w:pPr>
+              <w:jc w:val="center"/>
+              <w:rPr>
+                <w:sz w:val="20"/>
+                <w:szCs w:val="20"/>
+              </w:rPr>
+            </w:pPr>
+            <w:r>
+              <w:rPr>
+                <w:sz w:val="20"/>
+                <w:szCs w:val="20"/>
+              </w:rPr>
+              <w:t>20</w:t>
+            </w:r>
+          </w:p>
+        </w:tc>
+        <w:tc>
+          <w:tcPr>
+            <w:tcW w:w="3060" w:type="dxa"/>
+            <w:gridSpan w:val="2"/>
+            <w:tcBorders>
+              <w:top w:val="single" w:sz="6" w:space="0" w:color="auto"/>
+              <w:left w:val="single" w:sz="6" w:space="0" w:color="auto"/>
+              <w:bottom w:val="single" w:sz="6" w:space="0" w:color="auto"/>
+              <w:right w:val="single" w:sz="6" w:space="0" w:color="auto"/>
+            </w:tcBorders>
+          </w:tcPr>
+          <w:p>
+            <w:pPr>
+              <w:jc w:val="both"/>
+              <w:rPr>
+                <w:sz w:val="20"/>
+                <w:szCs w:val="20"/>
+              </w:rPr>
+            </w:pPr>
+            <w:r>
+              <w:rPr>
+                <w:sz w:val="20"/>
+                <w:szCs w:val="20"/>
+              </w:rPr>
+              <w:t xml:space="preserve">El sistema adiciona la persona que realizo </w:t>
+            </w:r>
+            <w:r>
+              <w:rPr>
+                <w:sz w:val="20"/>
+                <w:szCs w:val="20"/>
+              </w:rPr>
+              <w:t>el cambio en el comentario de la cabecera del programa</w:t>
+            </w:r>
+          </w:p>
+        </w:tc>
+        <w:tc>
+          <w:tcPr>
+            <w:tcW w:w="3060" w:type="dxa"/>
+            <w:tcBorders>
+              <w:top w:val="single" w:sz="6" w:space="0" w:color="auto"/>
+              <w:left w:val="single" w:sz="6" w:space="0" w:color="auto"/>
+              <w:bottom w:val="single" w:sz="6" w:space="0" w:color="auto"/>
+              <w:right w:val="single" w:sz="6" w:space="0" w:color="auto"/>
+            </w:tcBorders>
+          </w:tcPr>
+          <w:p>
+            <w:r>
+              <w:rPr>
+                <w:sz w:val="20"/>
+                <w:szCs w:val="20"/>
+              </w:rPr>
+              <w:t>Extiende del CPF7</w:t>
+            </w:r>
+          </w:p>
+        </w:tc>
+      </w:tr>
+      <w:tr>
+        <w:trPr>
+          <w:cantSplit/>
+        </w:trPr>
+        <w:tc>
+          <w:tcPr>
+            <w:tcW w:w="2088" w:type="dxa"/>
+            <w:tcBorders>
+              <w:top w:val="single" w:sz="6" w:space="0" w:color="auto"/>
+              <w:left w:val="single" w:sz="6" w:space="0" w:color="auto"/>
+              <w:bottom w:val="single" w:sz="6" w:space="0" w:color="auto"/>
+            </w:tcBorders>
+          </w:tcPr>
+          <w:p>
+            <w:pPr>
+              <w:rPr>
+                <w:sz w:val="20"/>
+                <w:szCs w:val="20"/>
+              </w:rPr>
+            </w:pPr>
+            <w:r>
+              <w:rPr>
+                <w:sz w:val="20"/>
+                <w:szCs w:val="20"/>
+              </w:rPr>
+              <w:t>Sistema</w:t>
+            </w:r>
+          </w:p>
+        </w:tc>
+        <w:tc>
+          <w:tcPr>
+            <w:tcW w:w="720" w:type="dxa"/>
+            <w:tcBorders>
+              <w:top w:val="single" w:sz="6" w:space="0" w:color="auto"/>
+              <w:left w:val="single" w:sz="6" w:space="0" w:color="auto"/>
+              <w:bottom w:val="single" w:sz="6" w:space="0" w:color="auto"/>
+              <w:right w:val="single" w:sz="6" w:space="0" w:color="auto"/>
+            </w:tcBorders>
+            <w:vAlign w:val="bottom"/>
+          </w:tcPr>
+          <w:p>
+            <w:pPr>
+              <w:jc w:val="center"/>
+              <w:rPr>
+                <w:sz w:val="20"/>
+                <w:szCs w:val="20"/>
+              </w:rPr>
+            </w:pPr>
+            <w:r>
+              <w:rPr>
+                <w:sz w:val="20"/>
+                <w:szCs w:val="20"/>
+              </w:rPr>
+              <w:t>21</w:t>
+            </w:r>
+          </w:p>
+        </w:tc>
+        <w:tc>
+          <w:tcPr>
+            <w:tcW w:w="3060" w:type="dxa"/>
+            <w:gridSpan w:val="2"/>
+            <w:tcBorders>
+              <w:top w:val="single" w:sz="6" w:space="0" w:color="auto"/>
+              <w:left w:val="single" w:sz="6" w:space="0" w:color="auto"/>
+              <w:bottom w:val="single" w:sz="6" w:space="0" w:color="auto"/>
+              <w:right w:val="single" w:sz="6" w:space="0" w:color="auto"/>
+            </w:tcBorders>
+          </w:tcPr>
+          <w:p>
+            <w:pPr>
+              <w:jc w:val="both"/>
+              <w:rPr>
+                <w:sz w:val="20"/>
+                <w:szCs w:val="20"/>
+              </w:rPr>
+            </w:pPr>
+            <w:r>
+              <w:rPr>
+                <w:sz w:val="20"/>
+                <w:szCs w:val="20"/>
+              </w:rPr>
+              <w:t xml:space="preserve">El sistema adiciona </w:t>
+            </w:r>
+            <w:proofErr w:type="spellStart"/>
+            <w:r>
+              <w:rPr>
+                <w:sz w:val="20"/>
+                <w:szCs w:val="20"/>
+              </w:rPr>
+              <w:t>el porqué</w:t>
+            </w:r>
+            <w:proofErr w:type="spellEnd"/>
+            <w:r>
+              <w:rPr>
+                <w:sz w:val="20"/>
+                <w:szCs w:val="20"/>
+              </w:rPr>
+              <w:t xml:space="preserve"> se</w:t>
+            </w:r>
+            <w:r>
+              <w:rPr>
+                <w:sz w:val="20"/>
+                <w:szCs w:val="20"/>
+              </w:rPr>
+              <w:t xml:space="preserve"> </w:t>
+            </w:r>
+            <w:proofErr w:type="spellStart"/>
+            <w:r>
+              <w:rPr>
+                <w:sz w:val="20"/>
+                <w:szCs w:val="20"/>
+              </w:rPr>
+              <w:t>realizo</w:t>
+            </w:r>
+            <w:proofErr w:type="spellEnd"/>
+            <w:r>
+              <w:rPr>
+                <w:sz w:val="20"/>
+                <w:szCs w:val="20"/>
+              </w:rPr>
+              <w:t xml:space="preserve"> el cambio en el comentario de la cabecera del programa</w:t>
+            </w:r>
+          </w:p>
+        </w:tc>
+        <w:tc>
+          <w:tcPr>
+            <w:tcW w:w="3060" w:type="dxa"/>
+            <w:tcBorders>
+              <w:top w:val="single" w:sz="6" w:space="0" w:color="auto"/>
+              <w:left w:val="single" w:sz="6" w:space="0" w:color="auto"/>
+              <w:bottom w:val="single" w:sz="6" w:space="0" w:color="auto"/>
+              <w:right w:val="single" w:sz="6" w:space="0" w:color="auto"/>
+            </w:tcBorders>
+          </w:tcPr>
+          <w:p>
+            <w:r>
+              <w:rPr>
+                <w:sz w:val="20"/>
+                <w:szCs w:val="20"/>
+              </w:rPr>
+              <w:t>Extiende del CPF7</w:t>
+            </w:r>
+          </w:p>
+        </w:tc>
+      </w:tr>
+      <w:tr>
+        <w:trPr>
+          <w:cantSplit/>
+        </w:trPr>
+        <w:tc>
+          <w:tcPr>
+            <w:tcW w:w="2088" w:type="dxa"/>
+            <w:tcBorders>
+              <w:top w:val="single" w:sz="6" w:space="0" w:color="auto"/>
+              <w:left w:val="single" w:sz="6" w:space="0" w:color="auto"/>
+              <w:bottom w:val="single" w:sz="6" w:space="0" w:color="auto"/>
+            </w:tcBorders>
+          </w:tcPr>
+          <w:p>
+            <w:pPr>
+              <w:rPr>
+                <w:sz w:val="20"/>
+                <w:szCs w:val="20"/>
+              </w:rPr>
+            </w:pPr>
+            <w:r>
+              <w:rPr>
+                <w:sz w:val="20"/>
+                <w:szCs w:val="20"/>
+              </w:rPr>
+              <w:t>Sistema</w:t>
+            </w:r>
+          </w:p>
+        </w:tc>
+        <w:tc>
+          <w:tcPr>
+            <w:tcW w:w="720" w:type="dxa"/>
+            <w:tcBorders>
+              <w:top w:val="single" w:sz="6" w:space="0" w:color="auto"/>
+              <w:left w:val="single" w:sz="6" w:space="0" w:color="auto"/>
+              <w:bottom w:val="single" w:sz="6" w:space="0" w:color="auto"/>
+              <w:right w:val="single" w:sz="6" w:space="0" w:color="auto"/>
+            </w:tcBorders>
+            <w:vAlign w:val="bottom"/>
+          </w:tcPr>
+          <w:p>
+            <w:pPr>
+              <w:jc w:val="center"/>
+              <w:rPr>
+                <w:sz w:val="20"/>
+                <w:szCs w:val="20"/>
+              </w:rPr>
+            </w:pPr>
+            <w:r>
+              <w:rPr>
+                <w:sz w:val="20"/>
+                <w:szCs w:val="20"/>
+              </w:rPr>
+              <w:t>22</w:t>
+            </w:r>
+          </w:p>
+        </w:tc>
+        <w:tc>
+          <w:tcPr>
+            <w:tcW w:w="3060" w:type="dxa"/>
+            <w:gridSpan w:val="2"/>
+            <w:tcBorders>
+              <w:top w:val="single" w:sz="6" w:space="0" w:color="auto"/>
+              <w:left w:val="single" w:sz="6" w:space="0" w:color="auto"/>
+              <w:bottom w:val="single" w:sz="6" w:space="0" w:color="auto"/>
+              <w:right w:val="single" w:sz="6" w:space="0" w:color="auto"/>
+            </w:tcBorders>
+          </w:tcPr>
+          <w:p>
+            <w:pPr>
+              <w:jc w:val="both"/>
+              <w:rPr>
+                <w:sz w:val="20"/>
+                <w:szCs w:val="20"/>
+              </w:rPr>
+            </w:pPr>
+            <w:r>
+              <w:rPr>
+                <w:sz w:val="20"/>
+                <w:szCs w:val="20"/>
+              </w:rPr>
+              <w:t xml:space="preserve">El sistema adiciona </w:t>
+            </w:r>
+            <w:r>
+              <w:rPr>
+                <w:sz w:val="20"/>
+                <w:szCs w:val="20"/>
+              </w:rPr>
+              <w:t>las LOC, adicionadas</w:t>
+            </w:r>
+            <w:r>
+              <w:rPr>
+                <w:sz w:val="20"/>
+                <w:szCs w:val="20"/>
+              </w:rPr>
+              <w:t xml:space="preserve"> en el comentario de la cabecera del programa</w:t>
+            </w:r>
+          </w:p>
+        </w:tc>
+        <w:tc>
+          <w:tcPr>
+            <w:tcW w:w="3060" w:type="dxa"/>
+            <w:tcBorders>
+              <w:top w:val="single" w:sz="6" w:space="0" w:color="auto"/>
+              <w:left w:val="single" w:sz="6" w:space="0" w:color="auto"/>
+              <w:bottom w:val="single" w:sz="6" w:space="0" w:color="auto"/>
+              <w:right w:val="single" w:sz="6" w:space="0" w:color="auto"/>
+            </w:tcBorders>
+          </w:tcPr>
+          <w:p>
+            <w:r>
+              <w:rPr>
+                <w:sz w:val="20"/>
+                <w:szCs w:val="20"/>
+              </w:rPr>
+              <w:t>Extiende del CPF7</w:t>
+            </w:r>
+          </w:p>
+        </w:tc>
+      </w:tr>
+      <w:tr>
+        <w:trPr>
+          <w:cantSplit/>
+        </w:trPr>
+        <w:tc>
+          <w:tcPr>
+            <w:tcW w:w="2088" w:type="dxa"/>
+            <w:tcBorders>
+              <w:top w:val="single" w:sz="6" w:space="0" w:color="auto"/>
+              <w:left w:val="single" w:sz="6" w:space="0" w:color="auto"/>
+              <w:bottom w:val="single" w:sz="6" w:space="0" w:color="auto"/>
+            </w:tcBorders>
+          </w:tcPr>
+          <w:p>
+            <w:pPr>
+              <w:rPr>
+                <w:sz w:val="20"/>
+                <w:szCs w:val="20"/>
+              </w:rPr>
+            </w:pPr>
+            <w:r>
+              <w:rPr>
+                <w:sz w:val="20"/>
+                <w:szCs w:val="20"/>
+              </w:rPr>
+              <w:t>Sistema</w:t>
+            </w:r>
+          </w:p>
+        </w:tc>
+        <w:tc>
+          <w:tcPr>
+            <w:tcW w:w="720" w:type="dxa"/>
+            <w:tcBorders>
+              <w:top w:val="single" w:sz="6" w:space="0" w:color="auto"/>
+              <w:left w:val="single" w:sz="6" w:space="0" w:color="auto"/>
+              <w:bottom w:val="single" w:sz="6" w:space="0" w:color="auto"/>
+              <w:right w:val="single" w:sz="6" w:space="0" w:color="auto"/>
+            </w:tcBorders>
+            <w:vAlign w:val="bottom"/>
+          </w:tcPr>
+          <w:p>
+            <w:pPr>
+              <w:jc w:val="center"/>
+              <w:rPr>
+                <w:sz w:val="20"/>
+                <w:szCs w:val="20"/>
+              </w:rPr>
+            </w:pPr>
+            <w:r>
+              <w:rPr>
+                <w:sz w:val="20"/>
+                <w:szCs w:val="20"/>
+              </w:rPr>
+              <w:t>23</w:t>
+            </w:r>
+          </w:p>
+        </w:tc>
+        <w:tc>
+          <w:tcPr>
+            <w:tcW w:w="3060" w:type="dxa"/>
+            <w:gridSpan w:val="2"/>
+            <w:tcBorders>
+              <w:top w:val="single" w:sz="6" w:space="0" w:color="auto"/>
+              <w:left w:val="single" w:sz="6" w:space="0" w:color="auto"/>
+              <w:bottom w:val="single" w:sz="6" w:space="0" w:color="auto"/>
+              <w:right w:val="single" w:sz="6" w:space="0" w:color="auto"/>
+            </w:tcBorders>
+          </w:tcPr>
+          <w:p>
+            <w:pPr>
+              <w:jc w:val="both"/>
+              <w:rPr>
+                <w:sz w:val="20"/>
+                <w:szCs w:val="20"/>
+              </w:rPr>
+            </w:pPr>
+            <w:r>
+              <w:rPr>
+                <w:sz w:val="20"/>
+                <w:szCs w:val="20"/>
+              </w:rPr>
+              <w:t xml:space="preserve">El sistema adiciona </w:t>
+            </w:r>
+            <w:r>
+              <w:rPr>
+                <w:sz w:val="20"/>
+                <w:szCs w:val="20"/>
+              </w:rPr>
+              <w:t xml:space="preserve">las LOC cambiadas </w:t>
+            </w:r>
+            <w:r>
+              <w:rPr>
+                <w:sz w:val="20"/>
+                <w:szCs w:val="20"/>
+              </w:rPr>
+              <w:t>en el comentario de la cabecera del programa</w:t>
+            </w:r>
+          </w:p>
+        </w:tc>
+        <w:tc>
+          <w:tcPr>
+            <w:tcW w:w="3060" w:type="dxa"/>
+            <w:tcBorders>
+              <w:top w:val="single" w:sz="6" w:space="0" w:color="auto"/>
+              <w:left w:val="single" w:sz="6" w:space="0" w:color="auto"/>
+              <w:bottom w:val="single" w:sz="6" w:space="0" w:color="auto"/>
+              <w:right w:val="single" w:sz="6" w:space="0" w:color="auto"/>
+            </w:tcBorders>
+          </w:tcPr>
+          <w:p>
+            <w:r>
+              <w:rPr>
+                <w:sz w:val="20"/>
+                <w:szCs w:val="20"/>
+              </w:rPr>
+              <w:t>Extiende del CPF7</w:t>
+            </w:r>
+          </w:p>
+        </w:tc>
+      </w:tr>
+      <w:tr>
+        <w:trPr>
+          <w:cantSplit/>
+        </w:trPr>
+        <w:tc>
+          <w:tcPr>
+            <w:tcW w:w="2088" w:type="dxa"/>
+            <w:tcBorders>
+              <w:top w:val="single" w:sz="6" w:space="0" w:color="auto"/>
+              <w:left w:val="single" w:sz="6" w:space="0" w:color="auto"/>
+              <w:bottom w:val="single" w:sz="6" w:space="0" w:color="auto"/>
+            </w:tcBorders>
+          </w:tcPr>
+          <w:p>
+            <w:pPr>
+              <w:rPr>
+                <w:sz w:val="20"/>
+                <w:szCs w:val="20"/>
+              </w:rPr>
+            </w:pPr>
+            <w:r>
+              <w:rPr>
+                <w:sz w:val="20"/>
+                <w:szCs w:val="20"/>
+              </w:rPr>
+              <w:t>Sistema</w:t>
+            </w:r>
+          </w:p>
+        </w:tc>
+        <w:tc>
+          <w:tcPr>
+            <w:tcW w:w="720" w:type="dxa"/>
+            <w:tcBorders>
+              <w:top w:val="single" w:sz="6" w:space="0" w:color="auto"/>
+              <w:left w:val="single" w:sz="6" w:space="0" w:color="auto"/>
+              <w:bottom w:val="single" w:sz="6" w:space="0" w:color="auto"/>
+              <w:right w:val="single" w:sz="6" w:space="0" w:color="auto"/>
+            </w:tcBorders>
+            <w:vAlign w:val="bottom"/>
+          </w:tcPr>
+          <w:p>
+            <w:pPr>
+              <w:jc w:val="center"/>
+              <w:rPr>
+                <w:sz w:val="20"/>
+                <w:szCs w:val="20"/>
+              </w:rPr>
+            </w:pPr>
+            <w:r>
+              <w:rPr>
+                <w:sz w:val="20"/>
+                <w:szCs w:val="20"/>
+              </w:rPr>
+              <w:t>24</w:t>
+            </w:r>
+          </w:p>
+        </w:tc>
+        <w:tc>
+          <w:tcPr>
+            <w:tcW w:w="3060" w:type="dxa"/>
+            <w:gridSpan w:val="2"/>
+            <w:tcBorders>
+              <w:top w:val="single" w:sz="6" w:space="0" w:color="auto"/>
+              <w:left w:val="single" w:sz="6" w:space="0" w:color="auto"/>
+              <w:bottom w:val="single" w:sz="6" w:space="0" w:color="auto"/>
+              <w:right w:val="single" w:sz="6" w:space="0" w:color="auto"/>
+            </w:tcBorders>
+          </w:tcPr>
+          <w:p>
+            <w:pPr>
+              <w:jc w:val="both"/>
+              <w:rPr>
+                <w:sz w:val="20"/>
+                <w:szCs w:val="20"/>
+              </w:rPr>
+            </w:pPr>
+            <w:r>
+              <w:rPr>
+                <w:sz w:val="20"/>
+                <w:szCs w:val="20"/>
+              </w:rPr>
+              <w:t xml:space="preserve">El sistema adiciona </w:t>
+            </w:r>
+            <w:r>
+              <w:rPr>
+                <w:sz w:val="20"/>
+                <w:szCs w:val="20"/>
+              </w:rPr>
+              <w:t>las LOC modificadas</w:t>
+            </w:r>
+            <w:r>
+              <w:rPr>
+                <w:sz w:val="20"/>
+                <w:szCs w:val="20"/>
+              </w:rPr>
+              <w:t xml:space="preserve"> en el comentario de la cabecera del programa</w:t>
+            </w:r>
+          </w:p>
+        </w:tc>
+        <w:tc>
+          <w:tcPr>
+            <w:tcW w:w="3060" w:type="dxa"/>
+            <w:tcBorders>
+              <w:top w:val="single" w:sz="6" w:space="0" w:color="auto"/>
+              <w:left w:val="single" w:sz="6" w:space="0" w:color="auto"/>
+              <w:bottom w:val="single" w:sz="6" w:space="0" w:color="auto"/>
+              <w:right w:val="single" w:sz="6" w:space="0" w:color="auto"/>
+            </w:tcBorders>
+          </w:tcPr>
+          <w:p>
+            <w:r>
+              <w:rPr>
+                <w:sz w:val="20"/>
+                <w:szCs w:val="20"/>
+              </w:rPr>
+              <w:t>Extiende del CPF7</w:t>
+            </w:r>
+          </w:p>
+        </w:tc>
+      </w:tr>
+      <w:tr>
+        <w:trPr>
+          <w:cantSplit/>
+        </w:trPr>
+        <w:tc>
+          <w:tcPr>
+            <w:tcW w:w="2088" w:type="dxa"/>
+            <w:tcBorders>
+              <w:top w:val="single" w:sz="6" w:space="0" w:color="auto"/>
+              <w:left w:val="single" w:sz="6" w:space="0" w:color="auto"/>
+              <w:bottom w:val="single" w:sz="6" w:space="0" w:color="auto"/>
+            </w:tcBorders>
+          </w:tcPr>
+          <w:p>
+            <w:pPr>
+              <w:rPr>
+                <w:sz w:val="20"/>
+                <w:szCs w:val="20"/>
+              </w:rPr>
+            </w:pPr>
+            <w:r>
+              <w:rPr>
+                <w:sz w:val="20"/>
+                <w:szCs w:val="20"/>
+              </w:rPr>
+              <w:t>Sistema</w:t>
+            </w:r>
+          </w:p>
+        </w:tc>
+        <w:tc>
+          <w:tcPr>
+            <w:tcW w:w="720" w:type="dxa"/>
+            <w:tcBorders>
+              <w:top w:val="single" w:sz="6" w:space="0" w:color="auto"/>
+              <w:left w:val="single" w:sz="6" w:space="0" w:color="auto"/>
+              <w:bottom w:val="single" w:sz="6" w:space="0" w:color="auto"/>
+              <w:right w:val="single" w:sz="6" w:space="0" w:color="auto"/>
+            </w:tcBorders>
+          </w:tcPr>
+          <w:p>
+            <w:pPr>
+              <w:jc w:val="center"/>
+              <w:rPr>
+                <w:sz w:val="20"/>
+                <w:szCs w:val="20"/>
+              </w:rPr>
+            </w:pPr>
+            <w:r>
+              <w:rPr>
+                <w:sz w:val="20"/>
+                <w:szCs w:val="20"/>
+              </w:rPr>
+              <w:t>25</w:t>
+            </w:r>
+          </w:p>
+        </w:tc>
+        <w:tc>
+          <w:tcPr>
+            <w:tcW w:w="3060" w:type="dxa"/>
+            <w:gridSpan w:val="2"/>
+            <w:tcBorders>
+              <w:top w:val="single" w:sz="6" w:space="0" w:color="auto"/>
+              <w:left w:val="single" w:sz="6" w:space="0" w:color="auto"/>
+              <w:bottom w:val="single" w:sz="6" w:space="0" w:color="auto"/>
+              <w:right w:val="single" w:sz="6" w:space="0" w:color="auto"/>
+            </w:tcBorders>
+          </w:tcPr>
+          <w:p>
+            <w:pPr>
+              <w:rPr>
+                <w:sz w:val="20"/>
+                <w:szCs w:val="20"/>
+              </w:rPr>
+            </w:pPr>
+            <w:r>
+              <w:rPr>
+                <w:sz w:val="20"/>
+                <w:szCs w:val="20"/>
+              </w:rPr>
+              <w:t>El sistema verifica si existen comentarios previos en el comentario del encabezado del programa</w:t>
+            </w:r>
+          </w:p>
+        </w:tc>
+        <w:tc>
+          <w:tcPr>
+            <w:tcW w:w="3060" w:type="dxa"/>
+            <w:tcBorders>
+              <w:top w:val="single" w:sz="6" w:space="0" w:color="auto"/>
+              <w:left w:val="single" w:sz="6" w:space="0" w:color="auto"/>
+              <w:bottom w:val="single" w:sz="6" w:space="0" w:color="auto"/>
+              <w:right w:val="single" w:sz="6" w:space="0" w:color="auto"/>
+            </w:tcBorders>
+          </w:tcPr>
+          <w:p>
+            <w:r>
+              <w:rPr>
+                <w:sz w:val="20"/>
+                <w:szCs w:val="20"/>
+              </w:rPr>
+              <w:t>Extiende del CPF7</w:t>
+            </w:r>
+          </w:p>
+        </w:tc>
+      </w:tr>
+      <w:tr>
+        <w:trPr>
+          <w:cantSplit/>
+        </w:trPr>
+        <w:tc>
+          <w:tcPr>
+            <w:tcW w:w="2088" w:type="dxa"/>
+            <w:tcBorders>
+              <w:top w:val="single" w:sz="6" w:space="0" w:color="auto"/>
+              <w:left w:val="single" w:sz="6" w:space="0" w:color="auto"/>
+              <w:bottom w:val="single" w:sz="6" w:space="0" w:color="auto"/>
+            </w:tcBorders>
+          </w:tcPr>
+          <w:p>
+            <w:pPr>
+              <w:rPr>
+                <w:sz w:val="20"/>
+                <w:szCs w:val="20"/>
+              </w:rPr>
+            </w:pPr>
+            <w:r>
+              <w:rPr>
+                <w:sz w:val="20"/>
+                <w:szCs w:val="20"/>
+              </w:rPr>
+              <w:t>Sistema</w:t>
+            </w:r>
+          </w:p>
+        </w:tc>
+        <w:tc>
+          <w:tcPr>
+            <w:tcW w:w="720" w:type="dxa"/>
+            <w:tcBorders>
+              <w:top w:val="single" w:sz="6" w:space="0" w:color="auto"/>
+              <w:left w:val="single" w:sz="6" w:space="0" w:color="auto"/>
+              <w:bottom w:val="single" w:sz="6" w:space="0" w:color="auto"/>
+              <w:right w:val="single" w:sz="6" w:space="0" w:color="auto"/>
+            </w:tcBorders>
+          </w:tcPr>
+          <w:p>
+            <w:pPr>
+              <w:jc w:val="center"/>
+              <w:rPr>
+                <w:sz w:val="20"/>
+                <w:szCs w:val="20"/>
+              </w:rPr>
+            </w:pPr>
+            <w:r>
+              <w:rPr>
+                <w:sz w:val="20"/>
+                <w:szCs w:val="20"/>
+              </w:rPr>
+              <w:t>26</w:t>
+            </w:r>
+          </w:p>
+        </w:tc>
+        <w:tc>
+          <w:tcPr>
+            <w:tcW w:w="3060" w:type="dxa"/>
+            <w:gridSpan w:val="2"/>
+            <w:tcBorders>
+              <w:top w:val="single" w:sz="6" w:space="0" w:color="auto"/>
+              <w:left w:val="single" w:sz="6" w:space="0" w:color="auto"/>
+              <w:bottom w:val="single" w:sz="6" w:space="0" w:color="auto"/>
+              <w:right w:val="single" w:sz="6" w:space="0" w:color="auto"/>
+            </w:tcBorders>
+          </w:tcPr>
+          <w:p>
+            <w:pPr>
+              <w:rPr>
+                <w:sz w:val="20"/>
+                <w:szCs w:val="20"/>
+              </w:rPr>
+            </w:pPr>
+            <w:r>
+              <w:rPr>
+                <w:sz w:val="20"/>
+                <w:szCs w:val="20"/>
+              </w:rPr>
+              <w:t xml:space="preserve">El sistema verifica y almacena los cambios encontrados  </w:t>
+            </w:r>
+          </w:p>
+        </w:tc>
+        <w:tc>
+          <w:tcPr>
+            <w:tcW w:w="3060" w:type="dxa"/>
+            <w:tcBorders>
+              <w:top w:val="single" w:sz="6" w:space="0" w:color="auto"/>
+              <w:left w:val="single" w:sz="6" w:space="0" w:color="auto"/>
+              <w:bottom w:val="single" w:sz="6" w:space="0" w:color="auto"/>
+              <w:right w:val="single" w:sz="6" w:space="0" w:color="auto"/>
+            </w:tcBorders>
+          </w:tcPr>
+          <w:p>
+            <w:r>
+              <w:rPr>
+                <w:sz w:val="20"/>
+                <w:szCs w:val="20"/>
+              </w:rPr>
+              <w:t>Extiende del CPF7</w:t>
+            </w:r>
+          </w:p>
+        </w:tc>
+      </w:tr>
+      <w:tr>
+        <w:trPr>
+          <w:cantSplit/>
+        </w:trPr>
+        <w:tc>
+          <w:tcPr>
+            <w:tcW w:w="2088" w:type="dxa"/>
+            <w:tcBorders>
+              <w:top w:val="single" w:sz="6" w:space="0" w:color="auto"/>
+              <w:left w:val="single" w:sz="6" w:space="0" w:color="auto"/>
+              <w:bottom w:val="single" w:sz="6" w:space="0" w:color="auto"/>
+            </w:tcBorders>
+          </w:tcPr>
+          <w:p>
+            <w:pPr>
+              <w:rPr>
+                <w:sz w:val="20"/>
+                <w:szCs w:val="20"/>
+              </w:rPr>
+            </w:pPr>
+            <w:r>
+              <w:rPr>
+                <w:sz w:val="20"/>
+                <w:szCs w:val="20"/>
+              </w:rPr>
+              <w:t>Sistema</w:t>
+            </w:r>
+          </w:p>
+        </w:tc>
+        <w:tc>
+          <w:tcPr>
+            <w:tcW w:w="720" w:type="dxa"/>
+            <w:tcBorders>
+              <w:top w:val="single" w:sz="6" w:space="0" w:color="auto"/>
+              <w:left w:val="single" w:sz="6" w:space="0" w:color="auto"/>
+              <w:bottom w:val="single" w:sz="6" w:space="0" w:color="auto"/>
+              <w:right w:val="single" w:sz="6" w:space="0" w:color="auto"/>
+            </w:tcBorders>
+          </w:tcPr>
+          <w:p>
+            <w:pPr>
+              <w:jc w:val="center"/>
+              <w:rPr>
+                <w:sz w:val="20"/>
+                <w:szCs w:val="20"/>
+              </w:rPr>
+            </w:pPr>
+            <w:r>
+              <w:rPr>
+                <w:sz w:val="20"/>
+                <w:szCs w:val="20"/>
+              </w:rPr>
+              <w:t>27</w:t>
+            </w:r>
+          </w:p>
+        </w:tc>
+        <w:tc>
+          <w:tcPr>
+            <w:tcW w:w="3060" w:type="dxa"/>
+            <w:gridSpan w:val="2"/>
+            <w:tcBorders>
+              <w:top w:val="single" w:sz="6" w:space="0" w:color="auto"/>
+              <w:left w:val="single" w:sz="6" w:space="0" w:color="auto"/>
+              <w:bottom w:val="single" w:sz="6" w:space="0" w:color="auto"/>
+              <w:right w:val="single" w:sz="6" w:space="0" w:color="auto"/>
+            </w:tcBorders>
+          </w:tcPr>
+          <w:p>
+            <w:pPr>
+              <w:rPr>
+                <w:sz w:val="20"/>
+                <w:szCs w:val="20"/>
+              </w:rPr>
+            </w:pPr>
+            <w:r>
+              <w:rPr>
+                <w:sz w:val="20"/>
+                <w:szCs w:val="20"/>
+              </w:rPr>
+              <w:t>El sistema adiciona la información en orden en el comentario del encabezado del programa</w:t>
+            </w:r>
+          </w:p>
+        </w:tc>
+        <w:tc>
+          <w:tcPr>
+            <w:tcW w:w="3060" w:type="dxa"/>
+            <w:tcBorders>
+              <w:top w:val="single" w:sz="6" w:space="0" w:color="auto"/>
+              <w:left w:val="single" w:sz="6" w:space="0" w:color="auto"/>
+              <w:bottom w:val="single" w:sz="6" w:space="0" w:color="auto"/>
+              <w:right w:val="single" w:sz="6" w:space="0" w:color="auto"/>
+            </w:tcBorders>
+          </w:tcPr>
+          <w:p>
+            <w:r>
+              <w:rPr>
+                <w:sz w:val="20"/>
+                <w:szCs w:val="20"/>
+              </w:rPr>
+              <w:t>Extiende del CPF7</w:t>
+            </w:r>
+          </w:p>
+        </w:tc>
+      </w:tr>
+      <w:tr>
+        <w:trPr>
+          <w:cantSplit/>
+        </w:trPr>
+        <w:tc>
+          <w:tcPr>
+            <w:tcW w:w="2088" w:type="dxa"/>
+            <w:tcBorders>
+              <w:top w:val="single" w:sz="6" w:space="0" w:color="auto"/>
+              <w:left w:val="single" w:sz="6" w:space="0" w:color="auto"/>
+              <w:bottom w:val="single" w:sz="6" w:space="0" w:color="auto"/>
+            </w:tcBorders>
+          </w:tcPr>
+          <w:p>
+            <w:pPr>
+              <w:rPr>
+                <w:sz w:val="20"/>
+                <w:szCs w:val="20"/>
+              </w:rPr>
+            </w:pPr>
+            <w:r>
+              <w:rPr>
+                <w:sz w:val="20"/>
+                <w:szCs w:val="20"/>
+              </w:rPr>
+              <w:t>Sistema</w:t>
+            </w:r>
+          </w:p>
+        </w:tc>
+        <w:tc>
+          <w:tcPr>
+            <w:tcW w:w="720" w:type="dxa"/>
+            <w:tcBorders>
+              <w:top w:val="single" w:sz="6" w:space="0" w:color="auto"/>
+              <w:left w:val="single" w:sz="6" w:space="0" w:color="auto"/>
+              <w:bottom w:val="single" w:sz="6" w:space="0" w:color="auto"/>
+              <w:right w:val="single" w:sz="6" w:space="0" w:color="auto"/>
+            </w:tcBorders>
+          </w:tcPr>
+          <w:p>
+            <w:pPr>
+              <w:jc w:val="center"/>
+              <w:rPr>
+                <w:sz w:val="20"/>
+                <w:szCs w:val="20"/>
+              </w:rPr>
+            </w:pPr>
+            <w:r>
+              <w:rPr>
+                <w:sz w:val="20"/>
+                <w:szCs w:val="20"/>
+              </w:rPr>
+              <w:t>28</w:t>
+            </w:r>
+          </w:p>
+        </w:tc>
+        <w:tc>
+          <w:tcPr>
+            <w:tcW w:w="3060" w:type="dxa"/>
+            <w:gridSpan w:val="2"/>
+            <w:tcBorders>
+              <w:top w:val="single" w:sz="6" w:space="0" w:color="auto"/>
+              <w:left w:val="single" w:sz="6" w:space="0" w:color="auto"/>
+              <w:bottom w:val="single" w:sz="6" w:space="0" w:color="auto"/>
+              <w:right w:val="single" w:sz="6" w:space="0" w:color="auto"/>
+            </w:tcBorders>
+          </w:tcPr>
+          <w:p>
+            <w:pPr>
+              <w:rPr>
+                <w:sz w:val="20"/>
+                <w:szCs w:val="20"/>
+              </w:rPr>
+            </w:pPr>
+            <w:r>
+              <w:rPr>
+                <w:sz w:val="20"/>
+                <w:szCs w:val="20"/>
+              </w:rPr>
+              <w:t>El sistema verifica si existen comentarios previos en la línea de código que se analiza del programa</w:t>
+            </w:r>
+          </w:p>
+        </w:tc>
+        <w:tc>
+          <w:tcPr>
+            <w:tcW w:w="3060" w:type="dxa"/>
+            <w:tcBorders>
+              <w:top w:val="single" w:sz="6" w:space="0" w:color="auto"/>
+              <w:left w:val="single" w:sz="6" w:space="0" w:color="auto"/>
+              <w:bottom w:val="single" w:sz="6" w:space="0" w:color="auto"/>
+              <w:right w:val="single" w:sz="6" w:space="0" w:color="auto"/>
+            </w:tcBorders>
+          </w:tcPr>
+          <w:p>
+            <w:r>
+              <w:rPr>
+                <w:sz w:val="20"/>
+                <w:szCs w:val="20"/>
+              </w:rPr>
+              <w:t>Extiende del CPF7</w:t>
+            </w:r>
+          </w:p>
+        </w:tc>
+      </w:tr>
+      <w:tr>
+        <w:trPr>
+          <w:cantSplit/>
+        </w:trPr>
+        <w:tc>
+          <w:tcPr>
+            <w:tcW w:w="2088" w:type="dxa"/>
+            <w:tcBorders>
+              <w:top w:val="single" w:sz="6" w:space="0" w:color="auto"/>
+              <w:left w:val="single" w:sz="6" w:space="0" w:color="auto"/>
+              <w:bottom w:val="single" w:sz="6" w:space="0" w:color="auto"/>
+            </w:tcBorders>
+          </w:tcPr>
+          <w:p>
+            <w:pPr>
+              <w:rPr>
+                <w:sz w:val="20"/>
+                <w:szCs w:val="20"/>
+              </w:rPr>
+            </w:pPr>
+            <w:r>
+              <w:rPr>
+                <w:sz w:val="20"/>
+                <w:szCs w:val="20"/>
+              </w:rPr>
+              <w:t>Sistema</w:t>
+            </w:r>
+          </w:p>
+        </w:tc>
+        <w:tc>
+          <w:tcPr>
+            <w:tcW w:w="720" w:type="dxa"/>
+            <w:tcBorders>
+              <w:top w:val="single" w:sz="6" w:space="0" w:color="auto"/>
+              <w:left w:val="single" w:sz="6" w:space="0" w:color="auto"/>
+              <w:bottom w:val="single" w:sz="6" w:space="0" w:color="auto"/>
+              <w:right w:val="single" w:sz="6" w:space="0" w:color="auto"/>
+            </w:tcBorders>
+          </w:tcPr>
+          <w:p>
+            <w:pPr>
+              <w:jc w:val="center"/>
+              <w:rPr>
+                <w:sz w:val="20"/>
+                <w:szCs w:val="20"/>
+              </w:rPr>
+            </w:pPr>
+            <w:r>
+              <w:rPr>
+                <w:sz w:val="20"/>
+                <w:szCs w:val="20"/>
+              </w:rPr>
+              <w:t>29</w:t>
+            </w:r>
+          </w:p>
+        </w:tc>
+        <w:tc>
+          <w:tcPr>
+            <w:tcW w:w="3060" w:type="dxa"/>
+            <w:gridSpan w:val="2"/>
+            <w:tcBorders>
+              <w:top w:val="single" w:sz="6" w:space="0" w:color="auto"/>
+              <w:left w:val="single" w:sz="6" w:space="0" w:color="auto"/>
+              <w:bottom w:val="single" w:sz="6" w:space="0" w:color="auto"/>
+              <w:right w:val="single" w:sz="6" w:space="0" w:color="auto"/>
+            </w:tcBorders>
+          </w:tcPr>
+          <w:p>
+            <w:pPr>
+              <w:rPr>
+                <w:sz w:val="20"/>
+                <w:szCs w:val="20"/>
+              </w:rPr>
+            </w:pPr>
+            <w:r>
+              <w:rPr>
+                <w:sz w:val="20"/>
+                <w:szCs w:val="20"/>
+              </w:rPr>
+              <w:t xml:space="preserve">El sistema verifica si existe información en </w:t>
+            </w:r>
+            <w:proofErr w:type="spellStart"/>
+            <w:r>
+              <w:rPr>
+                <w:sz w:val="20"/>
+                <w:szCs w:val="20"/>
+              </w:rPr>
+              <w:t>en</w:t>
+            </w:r>
+            <w:proofErr w:type="spellEnd"/>
+            <w:r>
+              <w:rPr>
+                <w:sz w:val="20"/>
+                <w:szCs w:val="20"/>
+              </w:rPr>
+              <w:t xml:space="preserve"> el comentario la línea de código del programa </w:t>
+            </w:r>
+          </w:p>
+        </w:tc>
+        <w:tc>
+          <w:tcPr>
+            <w:tcW w:w="3060" w:type="dxa"/>
+            <w:tcBorders>
+              <w:top w:val="single" w:sz="6" w:space="0" w:color="auto"/>
+              <w:left w:val="single" w:sz="6" w:space="0" w:color="auto"/>
+              <w:bottom w:val="single" w:sz="6" w:space="0" w:color="auto"/>
+              <w:right w:val="single" w:sz="6" w:space="0" w:color="auto"/>
+            </w:tcBorders>
+          </w:tcPr>
+          <w:p>
+            <w:r>
+              <w:rPr>
+                <w:sz w:val="20"/>
+                <w:szCs w:val="20"/>
+              </w:rPr>
+              <w:t>Extiende del CPF7</w:t>
+            </w:r>
+          </w:p>
+        </w:tc>
+      </w:tr>
+      <w:tr>
+        <w:trPr>
+          <w:cantSplit/>
+        </w:trPr>
+        <w:tc>
+          <w:tcPr>
+            <w:tcW w:w="2088" w:type="dxa"/>
+            <w:tcBorders>
+              <w:top w:val="single" w:sz="6" w:space="0" w:color="auto"/>
+              <w:left w:val="single" w:sz="6" w:space="0" w:color="auto"/>
+              <w:bottom w:val="single" w:sz="6" w:space="0" w:color="auto"/>
+            </w:tcBorders>
+          </w:tcPr>
+          <w:p>
+            <w:pPr>
+              <w:rPr>
+                <w:sz w:val="20"/>
+                <w:szCs w:val="20"/>
+              </w:rPr>
+            </w:pPr>
+            <w:r>
+              <w:rPr>
+                <w:sz w:val="20"/>
+                <w:szCs w:val="20"/>
+              </w:rPr>
+              <w:t>Sistema</w:t>
+            </w:r>
+          </w:p>
+        </w:tc>
+        <w:tc>
+          <w:tcPr>
+            <w:tcW w:w="720" w:type="dxa"/>
+            <w:tcBorders>
+              <w:top w:val="single" w:sz="6" w:space="0" w:color="auto"/>
+              <w:left w:val="single" w:sz="6" w:space="0" w:color="auto"/>
+              <w:bottom w:val="single" w:sz="6" w:space="0" w:color="auto"/>
+              <w:right w:val="single" w:sz="6" w:space="0" w:color="auto"/>
+            </w:tcBorders>
+          </w:tcPr>
+          <w:p>
+            <w:pPr>
+              <w:jc w:val="center"/>
+              <w:rPr>
+                <w:sz w:val="20"/>
+                <w:szCs w:val="20"/>
+              </w:rPr>
+            </w:pPr>
+            <w:r>
+              <w:rPr>
+                <w:sz w:val="20"/>
+                <w:szCs w:val="20"/>
+              </w:rPr>
+              <w:t>30</w:t>
+            </w:r>
+          </w:p>
+        </w:tc>
+        <w:tc>
+          <w:tcPr>
+            <w:tcW w:w="3060" w:type="dxa"/>
+            <w:gridSpan w:val="2"/>
+            <w:tcBorders>
+              <w:top w:val="single" w:sz="6" w:space="0" w:color="auto"/>
+              <w:left w:val="single" w:sz="6" w:space="0" w:color="auto"/>
+              <w:bottom w:val="single" w:sz="6" w:space="0" w:color="auto"/>
+              <w:right w:val="single" w:sz="6" w:space="0" w:color="auto"/>
+            </w:tcBorders>
+          </w:tcPr>
+          <w:p>
+            <w:pPr>
+              <w:rPr>
+                <w:sz w:val="20"/>
+                <w:szCs w:val="20"/>
+              </w:rPr>
+            </w:pPr>
+            <w:r>
+              <w:rPr>
+                <w:sz w:val="20"/>
+                <w:szCs w:val="20"/>
+              </w:rPr>
+              <w:t>El sistema adiciona la información en orden en el comentario la línea de código del programa</w:t>
+            </w:r>
+          </w:p>
+        </w:tc>
+        <w:tc>
+          <w:tcPr>
+            <w:tcW w:w="3060" w:type="dxa"/>
+            <w:tcBorders>
+              <w:top w:val="single" w:sz="6" w:space="0" w:color="auto"/>
+              <w:left w:val="single" w:sz="6" w:space="0" w:color="auto"/>
+              <w:bottom w:val="single" w:sz="6" w:space="0" w:color="auto"/>
+              <w:right w:val="single" w:sz="6" w:space="0" w:color="auto"/>
+            </w:tcBorders>
+          </w:tcPr>
+          <w:p>
+            <w:r>
+              <w:rPr>
+                <w:sz w:val="20"/>
+                <w:szCs w:val="20"/>
+              </w:rPr>
+              <w:t>Extiende del CPF7</w:t>
+            </w:r>
+          </w:p>
+        </w:tc>
+      </w:tr>
+      <w:tr>
+        <w:trPr>
+          <w:cantSplit/>
+        </w:trPr>
+        <w:tc>
+          <w:tcPr>
+            <w:tcW w:w="2088" w:type="dxa"/>
+            <w:tcBorders>
+              <w:top w:val="single" w:sz="6" w:space="0" w:color="auto"/>
+              <w:left w:val="single" w:sz="6" w:space="0" w:color="auto"/>
+              <w:bottom w:val="single" w:sz="6" w:space="0" w:color="auto"/>
+            </w:tcBorders>
+          </w:tcPr>
+          <w:p>
+            <w:pPr>
+              <w:rPr>
+                <w:sz w:val="20"/>
+                <w:szCs w:val="20"/>
+              </w:rPr>
+            </w:pPr>
+            <w:r>
+              <w:rPr>
+                <w:sz w:val="20"/>
+                <w:szCs w:val="20"/>
+              </w:rPr>
+              <w:t>Sistema</w:t>
+            </w:r>
+          </w:p>
+        </w:tc>
+        <w:tc>
+          <w:tcPr>
+            <w:tcW w:w="720" w:type="dxa"/>
+            <w:tcBorders>
+              <w:top w:val="single" w:sz="6" w:space="0" w:color="auto"/>
+              <w:left w:val="single" w:sz="6" w:space="0" w:color="auto"/>
+              <w:bottom w:val="single" w:sz="6" w:space="0" w:color="auto"/>
+              <w:right w:val="single" w:sz="6" w:space="0" w:color="auto"/>
+            </w:tcBorders>
+          </w:tcPr>
+          <w:p>
+            <w:pPr>
+              <w:jc w:val="center"/>
+              <w:rPr>
+                <w:sz w:val="20"/>
+                <w:szCs w:val="20"/>
+              </w:rPr>
+            </w:pPr>
+            <w:r>
+              <w:rPr>
+                <w:sz w:val="20"/>
+                <w:szCs w:val="20"/>
+              </w:rPr>
+              <w:t>3</w:t>
+            </w:r>
+            <w:r>
+              <w:rPr>
+                <w:sz w:val="20"/>
+                <w:szCs w:val="20"/>
+              </w:rPr>
+              <w:t>1</w:t>
+            </w:r>
+          </w:p>
+        </w:tc>
+        <w:tc>
+          <w:tcPr>
+            <w:tcW w:w="3060" w:type="dxa"/>
+            <w:gridSpan w:val="2"/>
+            <w:tcBorders>
+              <w:top w:val="single" w:sz="6" w:space="0" w:color="auto"/>
+              <w:left w:val="single" w:sz="6" w:space="0" w:color="auto"/>
+              <w:bottom w:val="single" w:sz="6" w:space="0" w:color="auto"/>
+              <w:right w:val="single" w:sz="6" w:space="0" w:color="auto"/>
+            </w:tcBorders>
+          </w:tcPr>
+          <w:p>
+            <w:pPr>
+              <w:rPr>
+                <w:sz w:val="20"/>
+                <w:szCs w:val="20"/>
+              </w:rPr>
+            </w:pPr>
+            <w:r>
+              <w:rPr>
+                <w:sz w:val="20"/>
+                <w:szCs w:val="20"/>
+              </w:rPr>
+              <w:t>El</w:t>
+            </w:r>
+            <w:r>
+              <w:rPr>
+                <w:sz w:val="20"/>
+                <w:szCs w:val="20"/>
+              </w:rPr>
+              <w:t xml:space="preserve"> sistema</w:t>
+            </w:r>
+            <w:r>
+              <w:rPr>
+                <w:sz w:val="20"/>
+                <w:szCs w:val="20"/>
+              </w:rPr>
+              <w:t xml:space="preserve"> </w:t>
+            </w:r>
+            <w:r>
+              <w:rPr>
+                <w:sz w:val="20"/>
+                <w:szCs w:val="20"/>
+              </w:rPr>
+              <w:t xml:space="preserve">toma toda la información previamente almacenada en el comentario del encabezado del programa </w:t>
+            </w:r>
+          </w:p>
+        </w:tc>
+        <w:tc>
+          <w:tcPr>
+            <w:tcW w:w="3060" w:type="dxa"/>
+            <w:tcBorders>
+              <w:top w:val="single" w:sz="6" w:space="0" w:color="auto"/>
+              <w:left w:val="single" w:sz="6" w:space="0" w:color="auto"/>
+              <w:bottom w:val="single" w:sz="6" w:space="0" w:color="auto"/>
+              <w:right w:val="single" w:sz="6" w:space="0" w:color="auto"/>
+            </w:tcBorders>
+          </w:tcPr>
+          <w:p>
+            <w:pPr>
+              <w:rPr>
+                <w:sz w:val="20"/>
+                <w:szCs w:val="20"/>
+              </w:rPr>
+            </w:pPr>
+            <w:r>
+              <w:rPr>
+                <w:sz w:val="20"/>
+                <w:szCs w:val="20"/>
+              </w:rPr>
+              <w:t xml:space="preserve">Para este caso el </w:t>
+            </w:r>
+            <w:r>
+              <w:rPr>
+                <w:sz w:val="20"/>
+                <w:szCs w:val="20"/>
+              </w:rPr>
+              <w:t>sistema debe haber realizado el análisis de las versiones</w:t>
+            </w:r>
+            <w:r>
+              <w:rPr>
+                <w:sz w:val="20"/>
+                <w:szCs w:val="20"/>
+              </w:rPr>
+              <w:t xml:space="preserve"> previamente</w:t>
+            </w:r>
+          </w:p>
+        </w:tc>
+      </w:tr>
+      <w:tr>
+        <w:trPr>
+          <w:cantSplit/>
+        </w:trPr>
+        <w:tc>
+          <w:tcPr>
+            <w:tcW w:w="2088" w:type="dxa"/>
+            <w:tcBorders>
+              <w:top w:val="single" w:sz="6" w:space="0" w:color="auto"/>
+              <w:left w:val="single" w:sz="6" w:space="0" w:color="auto"/>
+              <w:bottom w:val="single" w:sz="6" w:space="0" w:color="auto"/>
+            </w:tcBorders>
+          </w:tcPr>
+          <w:p>
+            <w:pPr>
+              <w:rPr>
+                <w:sz w:val="20"/>
+                <w:szCs w:val="20"/>
+              </w:rPr>
+            </w:pPr>
+            <w:r>
+              <w:rPr>
+                <w:sz w:val="20"/>
+                <w:szCs w:val="20"/>
+              </w:rPr>
+              <w:t>Sistema</w:t>
+            </w:r>
+          </w:p>
+        </w:tc>
+        <w:tc>
+          <w:tcPr>
+            <w:tcW w:w="720" w:type="dxa"/>
+            <w:tcBorders>
+              <w:top w:val="single" w:sz="6" w:space="0" w:color="auto"/>
+              <w:left w:val="single" w:sz="6" w:space="0" w:color="auto"/>
+              <w:bottom w:val="single" w:sz="6" w:space="0" w:color="auto"/>
+              <w:right w:val="single" w:sz="6" w:space="0" w:color="auto"/>
+            </w:tcBorders>
+          </w:tcPr>
+          <w:p>
+            <w:pPr>
+              <w:jc w:val="center"/>
+              <w:rPr>
+                <w:sz w:val="20"/>
+                <w:szCs w:val="20"/>
+              </w:rPr>
+            </w:pPr>
+            <w:r>
+              <w:rPr>
+                <w:sz w:val="20"/>
+                <w:szCs w:val="20"/>
+              </w:rPr>
+              <w:t>3</w:t>
+            </w:r>
+            <w:r>
+              <w:rPr>
+                <w:sz w:val="20"/>
+                <w:szCs w:val="20"/>
+              </w:rPr>
+              <w:t>2</w:t>
+            </w:r>
+          </w:p>
+        </w:tc>
+        <w:tc>
+          <w:tcPr>
+            <w:tcW w:w="3060" w:type="dxa"/>
+            <w:gridSpan w:val="2"/>
+            <w:tcBorders>
+              <w:top w:val="single" w:sz="6" w:space="0" w:color="auto"/>
+              <w:left w:val="single" w:sz="6" w:space="0" w:color="auto"/>
+              <w:bottom w:val="single" w:sz="6" w:space="0" w:color="auto"/>
+              <w:right w:val="single" w:sz="6" w:space="0" w:color="auto"/>
+            </w:tcBorders>
+          </w:tcPr>
+          <w:p>
+            <w:pPr>
+              <w:rPr>
+                <w:sz w:val="20"/>
+                <w:szCs w:val="20"/>
+              </w:rPr>
+            </w:pPr>
+            <w:r>
+              <w:rPr>
+                <w:sz w:val="20"/>
+                <w:szCs w:val="20"/>
+              </w:rPr>
+              <w:t xml:space="preserve">El </w:t>
+            </w:r>
+            <w:r>
+              <w:rPr>
+                <w:sz w:val="20"/>
+                <w:szCs w:val="20"/>
+              </w:rPr>
+              <w:t xml:space="preserve"> sistema </w:t>
+            </w:r>
+            <w:r>
+              <w:rPr>
+                <w:sz w:val="20"/>
+                <w:szCs w:val="20"/>
+              </w:rPr>
+              <w:t xml:space="preserve">toma toda la información previamente almacenada </w:t>
+            </w:r>
+            <w:r>
+              <w:rPr>
+                <w:sz w:val="20"/>
+                <w:szCs w:val="20"/>
+              </w:rPr>
+              <w:t xml:space="preserve">en las </w:t>
+            </w:r>
+            <w:proofErr w:type="spellStart"/>
+            <w:r>
+              <w:rPr>
+                <w:sz w:val="20"/>
+                <w:szCs w:val="20"/>
+              </w:rPr>
+              <w:t>lineas</w:t>
+            </w:r>
+            <w:proofErr w:type="spellEnd"/>
+            <w:r>
+              <w:rPr>
+                <w:sz w:val="20"/>
+                <w:szCs w:val="20"/>
+              </w:rPr>
+              <w:t xml:space="preserve"> </w:t>
+            </w:r>
+            <w:r>
+              <w:rPr>
+                <w:sz w:val="20"/>
+                <w:szCs w:val="20"/>
+              </w:rPr>
+              <w:t xml:space="preserve">con cambios </w:t>
+            </w:r>
+            <w:r>
+              <w:rPr>
+                <w:sz w:val="20"/>
+                <w:szCs w:val="20"/>
+              </w:rPr>
+              <w:t>del programa</w:t>
+            </w:r>
+          </w:p>
+        </w:tc>
+        <w:tc>
+          <w:tcPr>
+            <w:tcW w:w="3060" w:type="dxa"/>
+            <w:tcBorders>
+              <w:top w:val="single" w:sz="6" w:space="0" w:color="auto"/>
+              <w:left w:val="single" w:sz="6" w:space="0" w:color="auto"/>
+              <w:bottom w:val="single" w:sz="6" w:space="0" w:color="auto"/>
+              <w:right w:val="single" w:sz="6" w:space="0" w:color="auto"/>
+            </w:tcBorders>
+          </w:tcPr>
+          <w:p>
+            <w:pPr>
+              <w:rPr>
+                <w:sz w:val="20"/>
+                <w:szCs w:val="20"/>
+              </w:rPr>
+            </w:pPr>
+            <w:r>
+              <w:rPr>
+                <w:sz w:val="20"/>
+                <w:szCs w:val="20"/>
+              </w:rPr>
+              <w:t>Para este caso el sistema debe haber realizado el análisis de las versiones previamente</w:t>
+            </w:r>
+          </w:p>
+        </w:tc>
+      </w:tr>
+      <w:tr>
+        <w:trPr>
+          <w:cantSplit/>
+        </w:trPr>
+        <w:tc>
+          <w:tcPr>
+            <w:tcW w:w="2088" w:type="dxa"/>
+            <w:tcBorders>
+              <w:top w:val="single" w:sz="6" w:space="0" w:color="auto"/>
+              <w:left w:val="single" w:sz="6" w:space="0" w:color="auto"/>
+              <w:bottom w:val="single" w:sz="6" w:space="0" w:color="auto"/>
+            </w:tcBorders>
+          </w:tcPr>
+          <w:p>
+            <w:pPr>
+              <w:rPr>
+                <w:sz w:val="20"/>
+                <w:szCs w:val="20"/>
+              </w:rPr>
+            </w:pPr>
+            <w:r>
+              <w:rPr>
+                <w:sz w:val="20"/>
+                <w:szCs w:val="20"/>
+              </w:rPr>
+              <w:t>Sistema</w:t>
+            </w:r>
+          </w:p>
+        </w:tc>
+        <w:tc>
+          <w:tcPr>
+            <w:tcW w:w="720" w:type="dxa"/>
+            <w:tcBorders>
+              <w:top w:val="single" w:sz="6" w:space="0" w:color="auto"/>
+              <w:left w:val="single" w:sz="6" w:space="0" w:color="auto"/>
+              <w:bottom w:val="single" w:sz="6" w:space="0" w:color="auto"/>
+              <w:right w:val="single" w:sz="6" w:space="0" w:color="auto"/>
+            </w:tcBorders>
+          </w:tcPr>
+          <w:p>
+            <w:pPr>
+              <w:jc w:val="center"/>
+              <w:rPr>
+                <w:sz w:val="20"/>
+                <w:szCs w:val="20"/>
+              </w:rPr>
+            </w:pPr>
+            <w:r>
+              <w:rPr>
+                <w:sz w:val="20"/>
+                <w:szCs w:val="20"/>
+              </w:rPr>
+              <w:t>3</w:t>
+            </w:r>
+            <w:r>
+              <w:rPr>
+                <w:sz w:val="20"/>
+                <w:szCs w:val="20"/>
+              </w:rPr>
+              <w:t>3</w:t>
+            </w:r>
+          </w:p>
+        </w:tc>
+        <w:tc>
+          <w:tcPr>
+            <w:tcW w:w="3060" w:type="dxa"/>
+            <w:gridSpan w:val="2"/>
+            <w:tcBorders>
+              <w:top w:val="single" w:sz="6" w:space="0" w:color="auto"/>
+              <w:left w:val="single" w:sz="6" w:space="0" w:color="auto"/>
+              <w:bottom w:val="single" w:sz="6" w:space="0" w:color="auto"/>
+              <w:right w:val="single" w:sz="6" w:space="0" w:color="auto"/>
+            </w:tcBorders>
+          </w:tcPr>
+          <w:p>
+            <w:pPr>
+              <w:rPr>
+                <w:sz w:val="20"/>
+                <w:szCs w:val="20"/>
+              </w:rPr>
+            </w:pPr>
+            <w:r>
+              <w:rPr>
+                <w:sz w:val="20"/>
+                <w:szCs w:val="20"/>
+              </w:rPr>
+              <w:t xml:space="preserve">El sistema </w:t>
+            </w:r>
+            <w:r>
+              <w:rPr>
+                <w:sz w:val="20"/>
+                <w:szCs w:val="20"/>
+              </w:rPr>
+              <w:t>guard</w:t>
+            </w:r>
+            <w:r>
+              <w:rPr>
+                <w:sz w:val="20"/>
+                <w:szCs w:val="20"/>
+              </w:rPr>
+              <w:t>a todo el contenido del programa junto con la información con los cambios previamente analizados</w:t>
+            </w:r>
+            <w:r>
+              <w:rPr>
+                <w:sz w:val="20"/>
+                <w:szCs w:val="20"/>
+              </w:rPr>
+              <w:t xml:space="preserve"> </w:t>
+            </w:r>
+          </w:p>
+        </w:tc>
+        <w:tc>
+          <w:tcPr>
+            <w:tcW w:w="3060" w:type="dxa"/>
+            <w:tcBorders>
+              <w:top w:val="single" w:sz="6" w:space="0" w:color="auto"/>
+              <w:left w:val="single" w:sz="6" w:space="0" w:color="auto"/>
+              <w:bottom w:val="single" w:sz="6" w:space="0" w:color="auto"/>
+              <w:right w:val="single" w:sz="6" w:space="0" w:color="auto"/>
+            </w:tcBorders>
+          </w:tcPr>
+          <w:p>
+            <w:pPr>
+              <w:rPr>
+                <w:sz w:val="20"/>
+                <w:szCs w:val="20"/>
+              </w:rPr>
+            </w:pPr>
+            <w:r>
+              <w:rPr>
+                <w:sz w:val="20"/>
+                <w:szCs w:val="20"/>
+              </w:rPr>
+              <w:t>Para este caso el sistema debe haber realizado el análisis de las versiones previamente</w:t>
+            </w:r>
+          </w:p>
+        </w:tc>
+      </w:tr>
+      <w:tr>
+        <w:trPr>
+          <w:cantSplit/>
+        </w:trPr>
+        <w:tc>
+          <w:tcPr>
+            <w:tcW w:w="2088" w:type="dxa"/>
+            <w:tcBorders>
+              <w:top w:val="single" w:sz="6" w:space="0" w:color="auto"/>
+              <w:left w:val="single" w:sz="6" w:space="0" w:color="auto"/>
+              <w:bottom w:val="single" w:sz="6" w:space="0" w:color="auto"/>
+            </w:tcBorders>
+          </w:tcPr>
+          <w:p>
+            <w:pPr>
+              <w:rPr>
+                <w:sz w:val="20"/>
+                <w:szCs w:val="20"/>
+              </w:rPr>
+            </w:pPr>
+            <w:r>
+              <w:rPr>
+                <w:sz w:val="20"/>
+                <w:szCs w:val="20"/>
+              </w:rPr>
+              <w:lastRenderedPageBreak/>
+              <w:t>Sistema</w:t>
+            </w:r>
+          </w:p>
+        </w:tc>
+        <w:tc>
+          <w:tcPr>
+            <w:tcW w:w="720" w:type="dxa"/>
+            <w:tcBorders>
+              <w:top w:val="single" w:sz="6" w:space="0" w:color="auto"/>
+              <w:left w:val="single" w:sz="6" w:space="0" w:color="auto"/>
+              <w:bottom w:val="single" w:sz="6" w:space="0" w:color="auto"/>
+              <w:right w:val="single" w:sz="6" w:space="0" w:color="auto"/>
+            </w:tcBorders>
+          </w:tcPr>
+          <w:p>
+            <w:pPr>
+              <w:jc w:val="center"/>
+              <w:rPr>
+                <w:sz w:val="20"/>
+                <w:szCs w:val="20"/>
+              </w:rPr>
+            </w:pPr>
+            <w:r>
+              <w:rPr>
+                <w:sz w:val="20"/>
+                <w:szCs w:val="20"/>
+              </w:rPr>
+              <w:t>4</w:t>
+            </w:r>
+          </w:p>
+        </w:tc>
+        <w:tc>
+          <w:tcPr>
+            <w:tcW w:w="3060" w:type="dxa"/>
+            <w:gridSpan w:val="2"/>
+            <w:tcBorders>
+              <w:top w:val="single" w:sz="6" w:space="0" w:color="auto"/>
+              <w:left w:val="single" w:sz="6" w:space="0" w:color="auto"/>
+              <w:bottom w:val="single" w:sz="6" w:space="0" w:color="auto"/>
+              <w:right w:val="single" w:sz="6" w:space="0" w:color="auto"/>
+            </w:tcBorders>
+          </w:tcPr>
+          <w:p>
+            <w:pPr>
+              <w:rPr>
+                <w:sz w:val="20"/>
+                <w:szCs w:val="20"/>
+              </w:rPr>
+            </w:pPr>
+            <w:r>
+              <w:rPr>
+                <w:sz w:val="20"/>
+                <w:szCs w:val="20"/>
+              </w:rPr>
+              <w:t xml:space="preserve">El sistema guarda en un nuevo archivo toda la información </w:t>
+            </w:r>
+          </w:p>
+        </w:tc>
+        <w:tc>
+          <w:tcPr>
+            <w:tcW w:w="3060" w:type="dxa"/>
+            <w:tcBorders>
+              <w:top w:val="single" w:sz="6" w:space="0" w:color="auto"/>
+              <w:left w:val="single" w:sz="6" w:space="0" w:color="auto"/>
+              <w:bottom w:val="single" w:sz="6" w:space="0" w:color="auto"/>
+              <w:right w:val="single" w:sz="6" w:space="0" w:color="auto"/>
+            </w:tcBorders>
+          </w:tcPr>
+          <w:p>
+            <w:pPr>
+              <w:rPr>
+                <w:sz w:val="20"/>
+                <w:szCs w:val="20"/>
+              </w:rPr>
+            </w:pPr>
+          </w:p>
+        </w:tc>
+      </w:tr>
+      <w:tr>
+        <w:trPr>
+          <w:cantSplit/>
+        </w:trPr>
+        <w:tc>
+          <w:tcPr>
             <w:tcW w:w="2808" w:type="dxa"/>
             <w:gridSpan w:val="2"/>
             <w:tcBorders>
@@ -1362,6 +5004,7 @@
                 <w:szCs w:val="20"/>
               </w:rPr>
             </w:pPr>
+            <w:proofErr w:type="spellStart"/>
             <w:r>
               <w:rPr>
                 <w:b/>
@@ -1370,6 +5013,7 @@
               </w:rPr>
               <w:t>Exception</w:t>
             </w:r>
+            <w:proofErr w:type="spellEnd"/>
           </w:p>
         </w:tc>
         <w:tc>
@@ -1390,6 +5034,13 @@
                 <w:szCs w:val="20"/>
               </w:rPr>
             </w:pPr>
+            <w:r>
+              <w:rPr>
+                <w:sz w:val="20"/>
+                <w:szCs w:val="20"/>
+              </w:rPr>
+              <w:t>Extiende del CPF7</w:t>
+            </w:r>
           </w:p>
         </w:tc>
       </w:tr>
@@ -1574,13 +5225,13 @@
       <w:szCs w:val="24"/>
     </w:rPr>
   </w:style>
-  <w:style w:type="character" w:default="1" w:styleId="DefaultParagraphFont">
+  <w:style w:type="character" w:default="1" w:styleId="Fuentedeprrafopredeter">
     <w:name w:val="Default Paragraph Font"/>
     <w:uiPriority w:val="1"/>
     <w:semiHidden/>
     <w:unhideWhenUsed/>
   </w:style>
-  <w:style w:type="table" w:default="1" w:styleId="TableNormal">
+  <w:style w:type="table" w:default="1" w:styleId="Tablanormal">
     <w:name w:val="Normal Table"/>
     <w:uiPriority w:val="99"/>
     <w:semiHidden/>
@@ -1595,7 +5246,7 @@
       </w:tblCellMar>
     </w:tblPr>
   </w:style>
-  <w:style w:type="numbering" w:default="1" w:styleId="NoList">
+  <w:style w:type="numbering" w:default="1" w:styleId="Sinlista">
     <w:name w:val="No List"/>
     <w:uiPriority w:val="99"/>
     <w:semiHidden/>
@@ -1774,13 +5425,13 @@
       <w:lang w:val="en-US"/>
     </w:rPr>
   </w:style>
-  <w:style w:type="character" w:default="1" w:styleId="DefaultParagraphFont">
+  <w:style w:type="character" w:default="1" w:styleId="Fuentedeprrafopredeter">
     <w:name w:val="Default Paragraph Font"/>
     <w:uiPriority w:val="1"/>
     <w:semiHidden/>
     <w:unhideWhenUsed/>
   </w:style>
-  <w:style w:type="table" w:default="1" w:styleId="TableNormal">
+  <w:style w:type="table" w:default="1" w:styleId="Tablanormal">
     <w:name w:val="Normal Table"/>
     <w:uiPriority w:val="99"/>
     <w:semiHidden/>
@@ -1795,7 +5446,7 @@
       </w:tblCellMar>
     </w:tblPr>
   </w:style>
-  <w:style w:type="numbering" w:default="1" w:styleId="NoList">
+  <w:style w:type="numbering" w:default="1" w:styleId="Sinlista">
     <w:name w:val="No List"/>
     <w:uiPriority w:val="99"/>
     <w:semiHidden/>

--- a/Conceptos Avanzados Ingenieria Software/TSP/Ciclo I/SRS/EF-8 Producir un nuevo archivo de recursos.docx
+++ b/Conceptos Avanzados Ingenieria Software/TSP/Ciclo I/SRS/EF-8 Producir un nuevo archivo de recursos.docx
@@ -30,7 +30,6 @@
                 <w:szCs w:val="20"/>
               </w:rPr>
             </w:pPr>
-            <w:proofErr w:type="spellStart"/>
             <w:r>
               <w:rPr>
                 <w:b/>
@@ -39,7 +38,6 @@
               </w:rPr>
               <w:t>Student</w:t>
             </w:r>
-            <w:proofErr w:type="spellEnd"/>
           </w:p>
         </w:tc>
         <w:tc>
@@ -56,31 +54,13 @@
                 <w:szCs w:val="20"/>
               </w:rPr>
             </w:pPr>
-            <w:proofErr w:type="spellStart"/>
-            <w:r>
-              <w:rPr>
-                <w:sz w:val="20"/>
-                <w:szCs w:val="20"/>
-              </w:rPr>
-              <w:t>Gaudi</w:t>
-            </w:r>
-            <w:proofErr w:type="spellEnd"/>
-            <w:r>
-              <w:rPr>
-                <w:sz w:val="20"/>
-                <w:szCs w:val="20"/>
-              </w:rPr>
-              <w:t xml:space="preserve"> </w:t>
-            </w:r>
-            <w:proofErr w:type="spellStart"/>
-            <w:r>
-              <w:rPr>
-                <w:sz w:val="20"/>
-                <w:szCs w:val="20"/>
-              </w:rPr>
-              <w:t>Solutions</w:t>
-            </w:r>
-            <w:proofErr w:type="spellEnd"/>
+            <w:r>
+              <w:rPr>
+                <w:sz w:val="20"/>
+                <w:szCs w:val="20"/>
+              </w:rPr>
+              <w:t>Gaudi Solutions</w:t>
+            </w:r>
           </w:p>
         </w:tc>
         <w:tc>
@@ -145,7 +125,6 @@
                 <w:szCs w:val="20"/>
               </w:rPr>
             </w:pPr>
-            <w:proofErr w:type="spellStart"/>
             <w:r>
               <w:rPr>
                 <w:b/>
@@ -154,7 +133,6 @@
               </w:rPr>
               <w:t>Program</w:t>
             </w:r>
-            <w:proofErr w:type="spellEnd"/>
           </w:p>
         </w:tc>
         <w:tc>
@@ -172,31 +150,13 @@
                 <w:szCs w:val="20"/>
               </w:rPr>
             </w:pPr>
-            <w:proofErr w:type="spellStart"/>
-            <w:r>
-              <w:rPr>
-                <w:sz w:val="20"/>
-                <w:szCs w:val="20"/>
-              </w:rPr>
-              <w:t>Change</w:t>
-            </w:r>
-            <w:proofErr w:type="spellEnd"/>
-            <w:r>
-              <w:rPr>
-                <w:sz w:val="20"/>
-                <w:szCs w:val="20"/>
-              </w:rPr>
-              <w:t xml:space="preserve"> </w:t>
-            </w:r>
-            <w:proofErr w:type="spellStart"/>
-            <w:r>
-              <w:rPr>
-                <w:sz w:val="20"/>
-                <w:szCs w:val="20"/>
-              </w:rPr>
-              <w:t>Counter</w:t>
-            </w:r>
-            <w:proofErr w:type="spellEnd"/>
+            <w:r>
+              <w:rPr>
+                <w:sz w:val="20"/>
+                <w:szCs w:val="20"/>
+              </w:rPr>
+              <w:t>Change Counter</w:t>
+            </w:r>
           </w:p>
         </w:tc>
         <w:tc>
@@ -211,23 +171,13 @@
                 <w:szCs w:val="20"/>
               </w:rPr>
             </w:pPr>
-            <w:proofErr w:type="spellStart"/>
             <w:r>
               <w:rPr>
                 <w:b/>
                 <w:sz w:val="20"/>
                 <w:szCs w:val="20"/>
               </w:rPr>
-              <w:t>Program</w:t>
-            </w:r>
-            <w:proofErr w:type="spellEnd"/>
-            <w:r>
-              <w:rPr>
-                <w:b/>
-                <w:sz w:val="20"/>
-                <w:szCs w:val="20"/>
-              </w:rPr>
-              <w:t xml:space="preserve"> #</w:t>
+              <w:t>Program #</w:t>
             </w:r>
           </w:p>
         </w:tc>
@@ -318,7 +268,6 @@
                 <w:szCs w:val="20"/>
               </w:rPr>
             </w:pPr>
-            <w:proofErr w:type="spellStart"/>
             <w:r>
               <w:rPr>
                 <w:b/>
@@ -327,7 +276,6 @@
               </w:rPr>
               <w:t>Language</w:t>
             </w:r>
-            <w:proofErr w:type="spellEnd"/>
           </w:p>
         </w:tc>
         <w:tc>
@@ -398,109 +346,69 @@
                 <w:szCs w:val="20"/>
               </w:rPr>
             </w:pPr>
-            <w:proofErr w:type="spellStart"/>
             <w:r>
               <w:rPr>
                 <w:b/>
                 <w:sz w:val="20"/>
                 <w:szCs w:val="20"/>
               </w:rPr>
-              <w:t>Scenario</w:t>
-            </w:r>
-            <w:proofErr w:type="spellEnd"/>
-            <w:r>
+              <w:t>Scenario Number</w:t>
+            </w:r>
+          </w:p>
+        </w:tc>
+        <w:tc>
+          <w:tcPr>
+            <w:tcW w:w="720" w:type="dxa"/>
+            <w:tcBorders>
+              <w:top w:val="single" w:sz="6" w:space="0" w:color="auto"/>
+              <w:left w:val="single" w:sz="6" w:space="0" w:color="auto"/>
+              <w:bottom w:val="single" w:sz="6" w:space="0" w:color="auto"/>
+              <w:right w:val="single" w:sz="6" w:space="0" w:color="auto"/>
+            </w:tcBorders>
+          </w:tcPr>
+          <w:p>
+            <w:pPr>
+              <w:jc w:val="center"/>
+              <w:rPr>
+                <w:sz w:val="20"/>
+                <w:szCs w:val="20"/>
+              </w:rPr>
+            </w:pPr>
+            <w:r>
+              <w:rPr>
+                <w:sz w:val="20"/>
+                <w:szCs w:val="20"/>
+              </w:rPr>
+              <w:t>8</w:t>
+            </w:r>
+          </w:p>
+        </w:tc>
+        <w:tc>
+          <w:tcPr>
+            <w:tcW w:w="1800" w:type="dxa"/>
+            <w:tcBorders>
+              <w:top w:val="single" w:sz="6" w:space="0" w:color="auto"/>
+              <w:left w:val="single" w:sz="6" w:space="0" w:color="auto"/>
+              <w:bottom w:val="single" w:sz="6" w:space="0" w:color="auto"/>
+              <w:right w:val="single" w:sz="6" w:space="0" w:color="auto"/>
+            </w:tcBorders>
+          </w:tcPr>
+          <w:p>
+            <w:pPr>
               <w:rPr>
                 <w:b/>
                 <w:sz w:val="20"/>
                 <w:szCs w:val="20"/>
               </w:rPr>
-              <w:t xml:space="preserve"> </w:t>
-            </w:r>
-            <w:proofErr w:type="spellStart"/>
+            </w:pPr>
             <w:r>
               <w:rPr>
                 <w:b/>
                 <w:sz w:val="20"/>
                 <w:szCs w:val="20"/>
               </w:rPr>
-              <w:t>Number</w:t>
-            </w:r>
-            <w:proofErr w:type="spellEnd"/>
-          </w:p>
-        </w:tc>
-        <w:tc>
-          <w:tcPr>
-            <w:tcW w:w="720" w:type="dxa"/>
-            <w:tcBorders>
-              <w:top w:val="single" w:sz="6" w:space="0" w:color="auto"/>
-              <w:left w:val="single" w:sz="6" w:space="0" w:color="auto"/>
-              <w:bottom w:val="single" w:sz="6" w:space="0" w:color="auto"/>
-              <w:right w:val="single" w:sz="6" w:space="0" w:color="auto"/>
-            </w:tcBorders>
-          </w:tcPr>
-          <w:p>
-            <w:pPr>
-              <w:jc w:val="center"/>
-              <w:rPr>
-                <w:sz w:val="20"/>
-                <w:szCs w:val="20"/>
-              </w:rPr>
-            </w:pPr>
-            <w:r>
-              <w:rPr>
-                <w:sz w:val="20"/>
-                <w:szCs w:val="20"/>
-              </w:rPr>
-              <w:t>8</w:t>
-            </w:r>
-          </w:p>
-        </w:tc>
-        <w:tc>
-          <w:tcPr>
-            <w:tcW w:w="1800" w:type="dxa"/>
-            <w:tcBorders>
-              <w:top w:val="single" w:sz="6" w:space="0" w:color="auto"/>
-              <w:left w:val="single" w:sz="6" w:space="0" w:color="auto"/>
-              <w:bottom w:val="single" w:sz="6" w:space="0" w:color="auto"/>
-              <w:right w:val="single" w:sz="6" w:space="0" w:color="auto"/>
-            </w:tcBorders>
-          </w:tcPr>
-          <w:p>
-            <w:pPr>
-              <w:rPr>
-                <w:b/>
-                <w:sz w:val="20"/>
-                <w:szCs w:val="20"/>
-              </w:rPr>
-            </w:pPr>
-            <w:proofErr w:type="spellStart"/>
-            <w:r>
-              <w:rPr>
-                <w:b/>
-                <w:sz w:val="20"/>
-                <w:szCs w:val="20"/>
-              </w:rPr>
-              <w:t>User</w:t>
-            </w:r>
-            <w:proofErr w:type="spellEnd"/>
-            <w:r>
-              <w:rPr>
-                <w:b/>
-                <w:sz w:val="20"/>
-                <w:szCs w:val="20"/>
-              </w:rPr>
-              <w:t xml:space="preserve"> </w:t>
-            </w:r>
-            <w:proofErr w:type="spellStart"/>
-            <w:r>
-              <w:rPr>
-                <w:b/>
-                <w:sz w:val="20"/>
-                <w:szCs w:val="20"/>
-              </w:rPr>
-              <w:t>Objective</w:t>
-            </w:r>
-            <w:proofErr w:type="spellEnd"/>
+              <w:t>User Objective</w:t>
+            </w:r>
           </w:p>
         </w:tc>
         <w:tc>
@@ -556,34 +464,14 @@
                 <w:szCs w:val="20"/>
               </w:rPr>
             </w:pPr>
-            <w:proofErr w:type="spellStart"/>
             <w:r>
               <w:rPr>
                 <w:b/>
                 <w:sz w:val="20"/>
                 <w:szCs w:val="20"/>
               </w:rPr>
-              <w:t>Scenario</w:t>
-            </w:r>
-            <w:proofErr w:type="spellEnd"/>
-            <w:r>
-              <w:rPr>
-                <w:b/>
-                <w:sz w:val="20"/>
-                <w:szCs w:val="20"/>
-              </w:rPr>
-              <w:t xml:space="preserve"> </w:t>
-            </w:r>
-            <w:proofErr w:type="spellStart"/>
-            <w:r>
-              <w:rPr>
-                <w:b/>
-                <w:sz w:val="20"/>
-                <w:szCs w:val="20"/>
-              </w:rPr>
-              <w:t>Objective</w:t>
-            </w:r>
-            <w:proofErr w:type="spellEnd"/>
+              <w:t>Scenario Objective</w:t>
+            </w:r>
           </w:p>
         </w:tc>
         <w:tc>
@@ -650,7 +538,6 @@
                 <w:szCs w:val="20"/>
               </w:rPr>
             </w:pPr>
-            <w:proofErr w:type="spellStart"/>
             <w:r>
               <w:rPr>
                 <w:b/>
@@ -659,7 +546,6 @@
               </w:rPr>
               <w:t>Precondition</w:t>
             </w:r>
-            <w:proofErr w:type="spellEnd"/>
           </w:p>
         </w:tc>
         <w:tc>
@@ -687,8 +573,6 @@
               </w:rPr>
               <w:t>Extiende del CPF7</w:t>
             </w:r>
-            <w:bookmarkStart w:id="0" w:name="_GoBack"/>
-            <w:bookmarkEnd w:id="0"/>
           </w:p>
         </w:tc>
       </w:tr>
@@ -720,18 +604,8 @@
                 <w:sz w:val="20"/>
                 <w:szCs w:val="20"/>
               </w:rPr>
-              <w:t xml:space="preserve">Post </w:t>
-            </w:r>
-            <w:proofErr w:type="spellStart"/>
-            <w:r>
-              <w:rPr>
-                <w:b/>
-                <w:sz w:val="20"/>
-                <w:szCs w:val="20"/>
-              </w:rPr>
-              <w:t>condition</w:t>
-            </w:r>
-            <w:proofErr w:type="spellEnd"/>
+              <w:t>Post condition</w:t>
+            </w:r>
           </w:p>
         </w:tc>
         <w:tc>
@@ -850,7 +724,6 @@
                 <w:szCs w:val="20"/>
               </w:rPr>
             </w:pPr>
-            <w:proofErr w:type="spellStart"/>
             <w:r>
               <w:rPr>
                 <w:b/>
@@ -859,7 +732,6 @@
               </w:rPr>
               <w:t>Source</w:t>
             </w:r>
-            <w:proofErr w:type="spellEnd"/>
           </w:p>
         </w:tc>
         <w:tc>
@@ -881,7 +753,6 @@
                 <w:szCs w:val="20"/>
               </w:rPr>
             </w:pPr>
-            <w:proofErr w:type="spellStart"/>
             <w:r>
               <w:rPr>
                 <w:b/>
@@ -890,7 +761,6 @@
               </w:rPr>
               <w:t>Step</w:t>
             </w:r>
-            <w:proofErr w:type="spellEnd"/>
           </w:p>
         </w:tc>
         <w:tc>
@@ -912,7 +782,6 @@
                 <w:szCs w:val="20"/>
               </w:rPr>
             </w:pPr>
-            <w:proofErr w:type="spellStart"/>
             <w:r>
               <w:rPr>
                 <w:b/>
@@ -921,7 +790,6 @@
               </w:rPr>
               <w:t>Action</w:t>
             </w:r>
-            <w:proofErr w:type="spellEnd"/>
           </w:p>
         </w:tc>
         <w:tc>
@@ -942,7 +810,6 @@
                 <w:szCs w:val="20"/>
               </w:rPr>
             </w:pPr>
-            <w:proofErr w:type="spellStart"/>
             <w:r>
               <w:rPr>
                 <w:b/>
@@ -951,7 +818,6 @@
               </w:rPr>
               <w:t>Comments</w:t>
             </w:r>
-            <w:proofErr w:type="spellEnd"/>
           </w:p>
         </w:tc>
       </w:tr>
@@ -2108,23 +1974,7 @@
                 <w:sz w:val="20"/>
                 <w:szCs w:val="20"/>
               </w:rPr>
-              <w:t xml:space="preserve">El sistema cuenta la cantidad de </w:t>
-            </w:r>
-            <w:proofErr w:type="spellStart"/>
-            <w:r>
-              <w:rPr>
-                <w:sz w:val="20"/>
-                <w:szCs w:val="20"/>
-              </w:rPr>
-              <w:t>locs</w:t>
-            </w:r>
-            <w:proofErr w:type="spellEnd"/>
-            <w:r>
-              <w:rPr>
-                <w:sz w:val="20"/>
-                <w:szCs w:val="20"/>
-              </w:rPr>
-              <w:t xml:space="preserve"> agregados por cada archivo</w:t>
+              <w:t>El sistema cuenta la cantidad de locs agregados por cada archivo</w:t>
             </w:r>
           </w:p>
         </w:tc>
@@ -2235,23 +2085,7 @@
                 <w:sz w:val="20"/>
                 <w:szCs w:val="20"/>
               </w:rPr>
-              <w:t xml:space="preserve">El sistema cuenta la cantidad de </w:t>
-            </w:r>
-            <w:proofErr w:type="spellStart"/>
-            <w:r>
-              <w:rPr>
-                <w:sz w:val="20"/>
-                <w:szCs w:val="20"/>
-              </w:rPr>
-              <w:t>locs</w:t>
-            </w:r>
-            <w:proofErr w:type="spellEnd"/>
-            <w:r>
-              <w:rPr>
-                <w:sz w:val="20"/>
-                <w:szCs w:val="20"/>
-              </w:rPr>
-              <w:t xml:space="preserve"> borrados por cada archivo</w:t>
+              <w:t>El sistema cuenta la cantidad de locs borrados por cada archivo</w:t>
             </w:r>
           </w:p>
         </w:tc>
@@ -2362,33 +2196,8 @@
                 <w:sz w:val="20"/>
                 <w:szCs w:val="20"/>
               </w:rPr>
-              <w:t xml:space="preserve">El sistema cuenta la cantidad de </w:t>
-            </w:r>
-            <w:proofErr w:type="spellStart"/>
-            <w:r>
-              <w:rPr>
-                <w:sz w:val="20"/>
-                <w:szCs w:val="20"/>
-              </w:rPr>
-              <w:t>locs</w:t>
-            </w:r>
-            <w:proofErr w:type="spellEnd"/>
-            <w:r>
-              <w:rPr>
-                <w:sz w:val="20"/>
-                <w:szCs w:val="20"/>
-              </w:rPr>
-              <w:t xml:space="preserve"> del </w:t>
-            </w:r>
-            <w:proofErr w:type="spellStart"/>
-            <w:r>
-              <w:rPr>
-                <w:sz w:val="20"/>
-                <w:szCs w:val="20"/>
-              </w:rPr>
-              <w:t>achivo</w:t>
-            </w:r>
-            <w:proofErr w:type="spellEnd"/>
+              <w:t>El sistema cuenta la cantidad de locs del achivo</w:t>
+            </w:r>
           </w:p>
         </w:tc>
         <w:tc>
@@ -2498,23 +2307,23 @@
                 <w:sz w:val="20"/>
                 <w:szCs w:val="20"/>
               </w:rPr>
-              <w:t xml:space="preserve">El sistema indica la cantidad de </w:t>
-            </w:r>
-            <w:proofErr w:type="spellStart"/>
-            <w:r>
-              <w:rPr>
-                <w:sz w:val="20"/>
-                <w:szCs w:val="20"/>
-              </w:rPr>
-              <w:t>locs</w:t>
-            </w:r>
-            <w:proofErr w:type="spellEnd"/>
-            <w:r>
-              <w:rPr>
-                <w:sz w:val="20"/>
-                <w:szCs w:val="20"/>
-              </w:rPr>
-              <w:t xml:space="preserve"> agregados, borrados y totales del programa.</w:t>
+              <w:t xml:space="preserve">El sistema </w:t>
+            </w:r>
+            <w:r>
+              <w:rPr>
+                <w:sz w:val="20"/>
+                <w:szCs w:val="20"/>
+              </w:rPr>
+              <w:t xml:space="preserve">almacena </w:t>
+            </w:r>
+            <w:bookmarkStart w:id="0" w:name="_GoBack"/>
+            <w:bookmarkEnd w:id="0"/>
+            <w:r>
+              <w:rPr>
+                <w:sz w:val="20"/>
+                <w:szCs w:val="20"/>
+              </w:rPr>
+              <w:t xml:space="preserve"> la cantidad de locs agregados, borrados y totales del programa.</w:t>
             </w:r>
           </w:p>
         </w:tc>
@@ -2865,23 +2674,7 @@
                 <w:sz w:val="20"/>
                 <w:szCs w:val="20"/>
               </w:rPr>
-              <w:t xml:space="preserve">El sistema agrega etiqueta de la línea borrada con el </w:t>
-            </w:r>
-            <w:proofErr w:type="spellStart"/>
-            <w:r>
-              <w:rPr>
-                <w:sz w:val="20"/>
-                <w:szCs w:val="20"/>
-              </w:rPr>
-              <w:t>núme</w:t>
-            </w:r>
-            <w:proofErr w:type="spellEnd"/>
-            <w:r>
-              <w:rPr>
-                <w:sz w:val="20"/>
-                <w:szCs w:val="20"/>
-              </w:rPr>
-              <w:t xml:space="preserve"> ro de cambio generado por el sistema</w:t>
+              <w:t>El sistema agrega etiqueta de la línea borrada con el núme ro de cambio generado por el sistema</w:t>
             </w:r>
           </w:p>
         </w:tc>
@@ -3001,23 +2794,7 @@
                 <w:sz w:val="20"/>
                 <w:szCs w:val="20"/>
               </w:rPr>
-              <w:t xml:space="preserve">el </w:t>
-            </w:r>
-            <w:proofErr w:type="spellStart"/>
-            <w:r>
-              <w:rPr>
-                <w:sz w:val="20"/>
-                <w:szCs w:val="20"/>
-              </w:rPr>
-              <w:t>numero</w:t>
-            </w:r>
-            <w:proofErr w:type="spellEnd"/>
-            <w:r>
-              <w:rPr>
-                <w:sz w:val="20"/>
-                <w:szCs w:val="20"/>
-              </w:rPr>
-              <w:t xml:space="preserve"> del cambio </w:t>
+              <w:t xml:space="preserve">el numero del cambio </w:t>
             </w:r>
             <w:r>
               <w:rPr>
@@ -3358,44 +3135,19 @@
               </w:rPr>
               <w:t xml:space="preserve">El sistema adiciona </w:t>
             </w:r>
-            <w:proofErr w:type="spellStart"/>
-            <w:r>
-              <w:rPr>
-                <w:sz w:val="20"/>
-                <w:szCs w:val="20"/>
-              </w:rPr>
-              <w:t>el porqué</w:t>
-            </w:r>
-            <w:proofErr w:type="spellEnd"/>
-            <w:r>
-              <w:rPr>
-                <w:sz w:val="20"/>
-                <w:szCs w:val="20"/>
-              </w:rPr>
-              <w:t xml:space="preserve"> se</w:t>
-            </w:r>
-            <w:r>
-              <w:rPr>
-                <w:sz w:val="20"/>
-                <w:szCs w:val="20"/>
-              </w:rPr>
-              <w:t xml:space="preserve"> </w:t>
-            </w:r>
-            <w:proofErr w:type="spellStart"/>
-            <w:r>
-              <w:rPr>
-                <w:sz w:val="20"/>
-                <w:szCs w:val="20"/>
-              </w:rPr>
-              <w:t>realizo</w:t>
-            </w:r>
-            <w:proofErr w:type="spellEnd"/>
-            <w:r>
-              <w:rPr>
-                <w:sz w:val="20"/>
-                <w:szCs w:val="20"/>
-              </w:rPr>
-              <w:t xml:space="preserve"> el cambio en el comentario de la cabecera del programa</w:t>
+            <w:r>
+              <w:rPr>
+                <w:sz w:val="20"/>
+                <w:szCs w:val="20"/>
+              </w:rPr>
+              <w:t>el porqué se</w:t>
+            </w:r>
+            <w:r>
+              <w:rPr>
+                <w:sz w:val="20"/>
+                <w:szCs w:val="20"/>
+              </w:rPr>
+              <w:t xml:space="preserve"> realizo el cambio en el comentario de la cabecera del programa</w:t>
             </w:r>
           </w:p>
         </w:tc>
@@ -4275,23 +4027,7 @@
                 <w:sz w:val="20"/>
                 <w:szCs w:val="20"/>
               </w:rPr>
-              <w:t xml:space="preserve">El sistema verifica si existe información en </w:t>
-            </w:r>
-            <w:proofErr w:type="spellStart"/>
-            <w:r>
-              <w:rPr>
-                <w:sz w:val="20"/>
-                <w:szCs w:val="20"/>
-              </w:rPr>
-              <w:t>en</w:t>
-            </w:r>
-            <w:proofErr w:type="spellEnd"/>
-            <w:r>
-              <w:rPr>
-                <w:sz w:val="20"/>
-                <w:szCs w:val="20"/>
-              </w:rPr>
-              <w:t xml:space="preserve"> el comentario la línea de código del programa </w:t>
+              <w:t xml:space="preserve">El sistema verifica si existe información en en el comentario la línea de código del programa </w:t>
             </w:r>
           </w:p>
         </w:tc>
@@ -4679,17 +4415,8 @@
                 <w:sz w:val="20"/>
                 <w:szCs w:val="20"/>
               </w:rPr>
-              <w:t xml:space="preserve">en las </w:t>
-            </w:r>
-            <w:proofErr w:type="spellStart"/>
-            <w:r>
-              <w:rPr>
-                <w:sz w:val="20"/>
-                <w:szCs w:val="20"/>
-              </w:rPr>
-              <w:t>lineas</w:t>
-            </w:r>
-            <w:proofErr w:type="spellEnd"/>
+              <w:t>en las lineas</w:t>
+            </w:r>
             <w:r>
               <w:rPr>
                 <w:sz w:val="20"/>
@@ -5004,7 +4731,6 @@
                 <w:szCs w:val="20"/>
               </w:rPr>
             </w:pPr>
-            <w:proofErr w:type="spellStart"/>
             <w:r>
               <w:rPr>
                 <w:b/>
@@ -5013,7 +4739,6 @@
               </w:rPr>
               <w:t>Exception</w:t>
             </w:r>
-            <w:proofErr w:type="spellEnd"/>
           </w:p>
         </w:tc>
         <w:tc>

--- a/Conceptos Avanzados Ingenieria Software/TSP/Ciclo I/SRS/EF-8 Producir un nuevo archivo de recursos.docx
+++ b/Conceptos Avanzados Ingenieria Software/TSP/Ciclo I/SRS/EF-8 Producir un nuevo archivo de recursos.docx
@@ -30,6 +30,7 @@
                 <w:szCs w:val="20"/>
               </w:rPr>
             </w:pPr>
+            <w:proofErr w:type="spellStart"/>
             <w:r>
               <w:rPr>
                 <w:b/>
@@ -38,6 +39,7 @@
               </w:rPr>
               <w:t>Student</w:t>
             </w:r>
+            <w:proofErr w:type="spellEnd"/>
           </w:p>
         </w:tc>
         <w:tc>
@@ -54,13 +56,31 @@
                 <w:szCs w:val="20"/>
               </w:rPr>
             </w:pPr>
-            <w:r>
-              <w:rPr>
-                <w:sz w:val="20"/>
-                <w:szCs w:val="20"/>
-              </w:rPr>
-              <w:t>Gaudi Solutions</w:t>
-            </w:r>
+            <w:proofErr w:type="spellStart"/>
+            <w:r>
+              <w:rPr>
+                <w:sz w:val="20"/>
+                <w:szCs w:val="20"/>
+              </w:rPr>
+              <w:t>Gaudi</w:t>
+            </w:r>
+            <w:proofErr w:type="spellEnd"/>
+            <w:r>
+              <w:rPr>
+                <w:sz w:val="20"/>
+                <w:szCs w:val="20"/>
+              </w:rPr>
+              <w:t xml:space="preserve"> </w:t>
+            </w:r>
+            <w:proofErr w:type="spellStart"/>
+            <w:r>
+              <w:rPr>
+                <w:sz w:val="20"/>
+                <w:szCs w:val="20"/>
+              </w:rPr>
+              <w:t>Solutions</w:t>
+            </w:r>
+            <w:proofErr w:type="spellEnd"/>
           </w:p>
         </w:tc>
         <w:tc>
@@ -125,6 +145,7 @@
                 <w:szCs w:val="20"/>
               </w:rPr>
             </w:pPr>
+            <w:proofErr w:type="spellStart"/>
             <w:r>
               <w:rPr>
                 <w:b/>
@@ -133,6 +154,7 @@
               </w:rPr>
               <w:t>Program</w:t>
             </w:r>
+            <w:proofErr w:type="spellEnd"/>
           </w:p>
         </w:tc>
         <w:tc>
@@ -150,13 +172,31 @@
                 <w:szCs w:val="20"/>
               </w:rPr>
             </w:pPr>
-            <w:r>
-              <w:rPr>
-                <w:sz w:val="20"/>
-                <w:szCs w:val="20"/>
-              </w:rPr>
-              <w:t>Change Counter</w:t>
-            </w:r>
+            <w:proofErr w:type="spellStart"/>
+            <w:r>
+              <w:rPr>
+                <w:sz w:val="20"/>
+                <w:szCs w:val="20"/>
+              </w:rPr>
+              <w:t>Change</w:t>
+            </w:r>
+            <w:proofErr w:type="spellEnd"/>
+            <w:r>
+              <w:rPr>
+                <w:sz w:val="20"/>
+                <w:szCs w:val="20"/>
+              </w:rPr>
+              <w:t xml:space="preserve"> </w:t>
+            </w:r>
+            <w:proofErr w:type="spellStart"/>
+            <w:r>
+              <w:rPr>
+                <w:sz w:val="20"/>
+                <w:szCs w:val="20"/>
+              </w:rPr>
+              <w:t>Counter</w:t>
+            </w:r>
+            <w:proofErr w:type="spellEnd"/>
           </w:p>
         </w:tc>
         <w:tc>
@@ -171,13 +211,23 @@
                 <w:szCs w:val="20"/>
               </w:rPr>
             </w:pPr>
+            <w:proofErr w:type="spellStart"/>
             <w:r>
               <w:rPr>
                 <w:b/>
                 <w:sz w:val="20"/>
                 <w:szCs w:val="20"/>
               </w:rPr>
-              <w:t>Program #</w:t>
+              <w:t>Program</w:t>
+            </w:r>
+            <w:proofErr w:type="spellEnd"/>
+            <w:r>
+              <w:rPr>
+                <w:b/>
+                <w:sz w:val="20"/>
+                <w:szCs w:val="20"/>
+              </w:rPr>
+              <w:t xml:space="preserve"> #</w:t>
             </w:r>
           </w:p>
         </w:tc>
@@ -268,6 +318,7 @@
                 <w:szCs w:val="20"/>
               </w:rPr>
             </w:pPr>
+            <w:proofErr w:type="spellStart"/>
             <w:r>
               <w:rPr>
                 <w:b/>
@@ -276,6 +327,7 @@
               </w:rPr>
               <w:t>Language</w:t>
             </w:r>
+            <w:proofErr w:type="spellEnd"/>
           </w:p>
         </w:tc>
         <w:tc>
@@ -346,14 +398,34 @@
                 <w:szCs w:val="20"/>
               </w:rPr>
             </w:pPr>
+            <w:proofErr w:type="spellStart"/>
             <w:r>
               <w:rPr>
                 <w:b/>
                 <w:sz w:val="20"/>
                 <w:szCs w:val="20"/>
               </w:rPr>
-              <w:t>Scenario Number</w:t>
-            </w:r>
+              <w:t>Scenario</w:t>
+            </w:r>
+            <w:proofErr w:type="spellEnd"/>
+            <w:r>
+              <w:rPr>
+                <w:b/>
+                <w:sz w:val="20"/>
+                <w:szCs w:val="20"/>
+              </w:rPr>
+              <w:t xml:space="preserve"> </w:t>
+            </w:r>
+            <w:proofErr w:type="spellStart"/>
+            <w:r>
+              <w:rPr>
+                <w:b/>
+                <w:sz w:val="20"/>
+                <w:szCs w:val="20"/>
+              </w:rPr>
+              <w:t>Number</w:t>
+            </w:r>
+            <w:proofErr w:type="spellEnd"/>
           </w:p>
         </w:tc>
         <w:tc>
@@ -401,14 +473,34 @@
                 <w:szCs w:val="20"/>
               </w:rPr>
             </w:pPr>
+            <w:proofErr w:type="spellStart"/>
             <w:r>
               <w:rPr>
                 <w:b/>
                 <w:sz w:val="20"/>
                 <w:szCs w:val="20"/>
               </w:rPr>
-              <w:t>User Objective</w:t>
-            </w:r>
+              <w:t>User</w:t>
+            </w:r>
+            <w:proofErr w:type="spellEnd"/>
+            <w:r>
+              <w:rPr>
+                <w:b/>
+                <w:sz w:val="20"/>
+                <w:szCs w:val="20"/>
+              </w:rPr>
+              <w:t xml:space="preserve"> </w:t>
+            </w:r>
+            <w:proofErr w:type="spellStart"/>
+            <w:r>
+              <w:rPr>
+                <w:b/>
+                <w:sz w:val="20"/>
+                <w:szCs w:val="20"/>
+              </w:rPr>
+              <w:t>Objective</w:t>
+            </w:r>
+            <w:proofErr w:type="spellEnd"/>
           </w:p>
         </w:tc>
         <w:tc>
@@ -464,14 +556,34 @@
                 <w:szCs w:val="20"/>
               </w:rPr>
             </w:pPr>
+            <w:proofErr w:type="spellStart"/>
             <w:r>
               <w:rPr>
                 <w:b/>
                 <w:sz w:val="20"/>
                 <w:szCs w:val="20"/>
               </w:rPr>
-              <w:t>Scenario Objective</w:t>
-            </w:r>
+              <w:t>Scenario</w:t>
+            </w:r>
+            <w:proofErr w:type="spellEnd"/>
+            <w:r>
+              <w:rPr>
+                <w:b/>
+                <w:sz w:val="20"/>
+                <w:szCs w:val="20"/>
+              </w:rPr>
+              <w:t xml:space="preserve"> </w:t>
+            </w:r>
+            <w:proofErr w:type="spellStart"/>
+            <w:r>
+              <w:rPr>
+                <w:b/>
+                <w:sz w:val="20"/>
+                <w:szCs w:val="20"/>
+              </w:rPr>
+              <w:t>Objective</w:t>
+            </w:r>
+            <w:proofErr w:type="spellEnd"/>
           </w:p>
         </w:tc>
         <w:tc>
@@ -538,6 +650,7 @@
                 <w:szCs w:val="20"/>
               </w:rPr>
             </w:pPr>
+            <w:proofErr w:type="spellStart"/>
             <w:r>
               <w:rPr>
                 <w:b/>
@@ -546,6 +659,7 @@
               </w:rPr>
               <w:t>Precondition</w:t>
             </w:r>
+            <w:proofErr w:type="spellEnd"/>
           </w:p>
         </w:tc>
         <w:tc>
@@ -604,8 +718,18 @@
                 <w:sz w:val="20"/>
                 <w:szCs w:val="20"/>
               </w:rPr>
-              <w:t>Post condition</w:t>
-            </w:r>
+              <w:t xml:space="preserve">Post </w:t>
+            </w:r>
+            <w:proofErr w:type="spellStart"/>
+            <w:r>
+              <w:rPr>
+                <w:b/>
+                <w:sz w:val="20"/>
+                <w:szCs w:val="20"/>
+              </w:rPr>
+              <w:t>condition</w:t>
+            </w:r>
+            <w:proofErr w:type="spellEnd"/>
           </w:p>
         </w:tc>
         <w:tc>
@@ -724,6 +848,7 @@
                 <w:szCs w:val="20"/>
               </w:rPr>
             </w:pPr>
+            <w:proofErr w:type="spellStart"/>
             <w:r>
               <w:rPr>
                 <w:b/>
@@ -732,6 +857,7 @@
               </w:rPr>
               <w:t>Source</w:t>
             </w:r>
+            <w:proofErr w:type="spellEnd"/>
           </w:p>
         </w:tc>
         <w:tc>
@@ -753,6 +879,7 @@
                 <w:szCs w:val="20"/>
               </w:rPr>
             </w:pPr>
+            <w:proofErr w:type="spellStart"/>
             <w:r>
               <w:rPr>
                 <w:b/>
@@ -761,6 +888,7 @@
               </w:rPr>
               <w:t>Step</w:t>
             </w:r>
+            <w:proofErr w:type="spellEnd"/>
           </w:p>
         </w:tc>
         <w:tc>
@@ -782,6 +910,7 @@
                 <w:szCs w:val="20"/>
               </w:rPr>
             </w:pPr>
+            <w:proofErr w:type="spellStart"/>
             <w:r>
               <w:rPr>
                 <w:b/>
@@ -790,6 +919,7 @@
               </w:rPr>
               <w:t>Action</w:t>
             </w:r>
+            <w:proofErr w:type="spellEnd"/>
           </w:p>
         </w:tc>
         <w:tc>
@@ -810,6 +940,7 @@
                 <w:szCs w:val="20"/>
               </w:rPr>
             </w:pPr>
+            <w:proofErr w:type="spellStart"/>
             <w:r>
               <w:rPr>
                 <w:b/>
@@ -818,6 +949,7 @@
               </w:rPr>
               <w:t>Comments</w:t>
             </w:r>
+            <w:proofErr w:type="spellEnd"/>
           </w:p>
         </w:tc>
       </w:tr>
@@ -1974,7 +2106,23 @@
                 <w:sz w:val="20"/>
                 <w:szCs w:val="20"/>
               </w:rPr>
-              <w:t>El sistema cuenta la cantidad de locs agregados por cada archivo</w:t>
+              <w:t xml:space="preserve">El sistema cuenta la cantidad de </w:t>
+            </w:r>
+            <w:proofErr w:type="spellStart"/>
+            <w:r>
+              <w:rPr>
+                <w:sz w:val="20"/>
+                <w:szCs w:val="20"/>
+              </w:rPr>
+              <w:t>locs</w:t>
+            </w:r>
+            <w:proofErr w:type="spellEnd"/>
+            <w:r>
+              <w:rPr>
+                <w:sz w:val="20"/>
+                <w:szCs w:val="20"/>
+              </w:rPr>
+              <w:t xml:space="preserve"> agregados por cada archivo</w:t>
             </w:r>
           </w:p>
         </w:tc>
@@ -2085,7 +2233,23 @@
                 <w:sz w:val="20"/>
                 <w:szCs w:val="20"/>
               </w:rPr>
-              <w:t>El sistema cuenta la cantidad de locs borrados por cada archivo</w:t>
+              <w:t xml:space="preserve">El sistema cuenta la cantidad de </w:t>
+            </w:r>
+            <w:proofErr w:type="spellStart"/>
+            <w:r>
+              <w:rPr>
+                <w:sz w:val="20"/>
+                <w:szCs w:val="20"/>
+              </w:rPr>
+              <w:t>locs</w:t>
+            </w:r>
+            <w:proofErr w:type="spellEnd"/>
+            <w:r>
+              <w:rPr>
+                <w:sz w:val="20"/>
+                <w:szCs w:val="20"/>
+              </w:rPr>
+              <w:t xml:space="preserve"> borrados por cada archivo</w:t>
             </w:r>
           </w:p>
         </w:tc>
@@ -2196,8 +2360,33 @@
                 <w:sz w:val="20"/>
                 <w:szCs w:val="20"/>
               </w:rPr>
-              <w:t>El sistema cuenta la cantidad de locs del achivo</w:t>
-            </w:r>
+              <w:t xml:space="preserve">El sistema cuenta la cantidad de </w:t>
+            </w:r>
+            <w:proofErr w:type="spellStart"/>
+            <w:r>
+              <w:rPr>
+                <w:sz w:val="20"/>
+                <w:szCs w:val="20"/>
+              </w:rPr>
+              <w:t>locs</w:t>
+            </w:r>
+            <w:proofErr w:type="spellEnd"/>
+            <w:r>
+              <w:rPr>
+                <w:sz w:val="20"/>
+                <w:szCs w:val="20"/>
+              </w:rPr>
+              <w:t xml:space="preserve"> del </w:t>
+            </w:r>
+            <w:proofErr w:type="spellStart"/>
+            <w:r>
+              <w:rPr>
+                <w:sz w:val="20"/>
+                <w:szCs w:val="20"/>
+              </w:rPr>
+              <w:t>achivo</w:t>
+            </w:r>
+            <w:proofErr w:type="spellEnd"/>
           </w:p>
         </w:tc>
         <w:tc>
@@ -2316,14 +2505,28 @@
               </w:rPr>
               <w:t xml:space="preserve">almacena </w:t>
             </w:r>
-            <w:bookmarkStart w:id="0" w:name="_GoBack"/>
-            <w:bookmarkEnd w:id="0"/>
-            <w:r>
-              <w:rPr>
-                <w:sz w:val="20"/>
-                <w:szCs w:val="20"/>
-              </w:rPr>
-              <w:t xml:space="preserve"> la cantidad de locs agregados, borrados y totales del programa.</w:t>
+            <w:r>
+              <w:rPr>
+                <w:sz w:val="20"/>
+                <w:szCs w:val="20"/>
+              </w:rPr>
+              <w:t xml:space="preserve"> la cantidad de </w:t>
+            </w:r>
+            <w:proofErr w:type="spellStart"/>
+            <w:r>
+              <w:rPr>
+                <w:sz w:val="20"/>
+                <w:szCs w:val="20"/>
+              </w:rPr>
+              <w:t>locs</w:t>
+            </w:r>
+            <w:proofErr w:type="spellEnd"/>
+            <w:r>
+              <w:rPr>
+                <w:sz w:val="20"/>
+                <w:szCs w:val="20"/>
+              </w:rPr>
+              <w:t xml:space="preserve"> agregados, borrados y totales del programa.</w:t>
             </w:r>
           </w:p>
         </w:tc>
@@ -2674,7 +2877,23 @@
                 <w:sz w:val="20"/>
                 <w:szCs w:val="20"/>
               </w:rPr>
-              <w:t>El sistema agrega etiqueta de la línea borrada con el núme ro de cambio generado por el sistema</w:t>
+              <w:t xml:space="preserve">El sistema agrega etiqueta de la línea borrada con el </w:t>
+            </w:r>
+            <w:proofErr w:type="spellStart"/>
+            <w:r>
+              <w:rPr>
+                <w:sz w:val="20"/>
+                <w:szCs w:val="20"/>
+              </w:rPr>
+              <w:t>núme</w:t>
+            </w:r>
+            <w:proofErr w:type="spellEnd"/>
+            <w:r>
+              <w:rPr>
+                <w:sz w:val="20"/>
+                <w:szCs w:val="20"/>
+              </w:rPr>
+              <w:t xml:space="preserve"> ro de cambio generado por el sistema</w:t>
             </w:r>
           </w:p>
         </w:tc>
@@ -2794,7 +3013,23 @@
                 <w:sz w:val="20"/>
                 <w:szCs w:val="20"/>
               </w:rPr>
-              <w:t xml:space="preserve">el numero del cambio </w:t>
+              <w:t xml:space="preserve">el </w:t>
+            </w:r>
+            <w:proofErr w:type="spellStart"/>
+            <w:r>
+              <w:rPr>
+                <w:sz w:val="20"/>
+                <w:szCs w:val="20"/>
+              </w:rPr>
+              <w:t>numero</w:t>
+            </w:r>
+            <w:proofErr w:type="spellEnd"/>
+            <w:r>
+              <w:rPr>
+                <w:sz w:val="20"/>
+                <w:szCs w:val="20"/>
+              </w:rPr>
+              <w:t xml:space="preserve"> del cambio </w:t>
             </w:r>
             <w:r>
               <w:rPr>
@@ -3135,19 +3370,44 @@
               </w:rPr>
               <w:t xml:space="preserve">El sistema adiciona </w:t>
             </w:r>
-            <w:r>
-              <w:rPr>
-                <w:sz w:val="20"/>
-                <w:szCs w:val="20"/>
-              </w:rPr>
-              <w:t>el porqué se</w:t>
-            </w:r>
-            <w:r>
-              <w:rPr>
-                <w:sz w:val="20"/>
-                <w:szCs w:val="20"/>
-              </w:rPr>
-              <w:t xml:space="preserve"> realizo el cambio en el comentario de la cabecera del programa</w:t>
+            <w:proofErr w:type="spellStart"/>
+            <w:r>
+              <w:rPr>
+                <w:sz w:val="20"/>
+                <w:szCs w:val="20"/>
+              </w:rPr>
+              <w:t>el porqué</w:t>
+            </w:r>
+            <w:proofErr w:type="spellEnd"/>
+            <w:r>
+              <w:rPr>
+                <w:sz w:val="20"/>
+                <w:szCs w:val="20"/>
+              </w:rPr>
+              <w:t xml:space="preserve"> se</w:t>
+            </w:r>
+            <w:r>
+              <w:rPr>
+                <w:sz w:val="20"/>
+                <w:szCs w:val="20"/>
+              </w:rPr>
+              <w:t xml:space="preserve"> </w:t>
+            </w:r>
+            <w:proofErr w:type="spellStart"/>
+            <w:r>
+              <w:rPr>
+                <w:sz w:val="20"/>
+                <w:szCs w:val="20"/>
+              </w:rPr>
+              <w:t>realizo</w:t>
+            </w:r>
+            <w:proofErr w:type="spellEnd"/>
+            <w:r>
+              <w:rPr>
+                <w:sz w:val="20"/>
+                <w:szCs w:val="20"/>
+              </w:rPr>
+              <w:t xml:space="preserve"> el cambio en el comentario de la cabecera del programa</w:t>
             </w:r>
           </w:p>
         </w:tc>
@@ -4027,7 +4287,16 @@
                 <w:sz w:val="20"/>
                 <w:szCs w:val="20"/>
               </w:rPr>
-              <w:t xml:space="preserve">El sistema verifica si existe información en en el comentario la línea de código del programa </w:t>
+              <w:t xml:space="preserve">El sistema verifica si existe información en </w:t>
+            </w:r>
+            <w:bookmarkStart w:id="0" w:name="_GoBack"/>
+            <w:bookmarkEnd w:id="0"/>
+            <w:r>
+              <w:rPr>
+                <w:sz w:val="20"/>
+                <w:szCs w:val="20"/>
+              </w:rPr>
+              <w:t xml:space="preserve">el comentario la línea de código del programa </w:t>
             </w:r>
           </w:p>
         </w:tc>
@@ -4415,8 +4684,17 @@
                 <w:sz w:val="20"/>
                 <w:szCs w:val="20"/>
               </w:rPr>
-              <w:t>en las lineas</w:t>
-            </w:r>
+              <w:t xml:space="preserve">en las </w:t>
+            </w:r>
+            <w:proofErr w:type="spellStart"/>
+            <w:r>
+              <w:rPr>
+                <w:sz w:val="20"/>
+                <w:szCs w:val="20"/>
+              </w:rPr>
+              <w:t>lineas</w:t>
+            </w:r>
+            <w:proofErr w:type="spellEnd"/>
             <w:r>
               <w:rPr>
                 <w:sz w:val="20"/>
@@ -4658,6 +4936,13 @@
                 <w:sz w:val="20"/>
                 <w:szCs w:val="20"/>
               </w:rPr>
+              <w:t>3</w:t>
+            </w:r>
+            <w:r>
+              <w:rPr>
+                <w:sz w:val="20"/>
+                <w:szCs w:val="20"/>
+              </w:rPr>
               <w:t>4</w:t>
             </w:r>
           </w:p>
@@ -4731,6 +5016,7 @@
                 <w:szCs w:val="20"/>
               </w:rPr>
             </w:pPr>
+            <w:proofErr w:type="spellStart"/>
             <w:r>
               <w:rPr>
                 <w:b/>
@@ -4739,6 +5025,7 @@
               </w:rPr>
               <w:t>Exception</w:t>
             </w:r>
+            <w:proofErr w:type="spellEnd"/>
           </w:p>
         </w:tc>
         <w:tc>

--- a/Conceptos Avanzados Ingenieria Software/TSP/Ciclo I/SRS/EF-8 Producir un nuevo archivo de recursos.docx
+++ b/Conceptos Avanzados Ingenieria Software/TSP/Ciclo I/SRS/EF-8 Producir un nuevo archivo de recursos.docx
@@ -30,7 +30,6 @@
                 <w:szCs w:val="20"/>
               </w:rPr>
             </w:pPr>
-            <w:proofErr w:type="spellStart"/>
             <w:r>
               <w:rPr>
                 <w:b/>
@@ -39,7 +38,6 @@
               </w:rPr>
               <w:t>Student</w:t>
             </w:r>
-            <w:proofErr w:type="spellEnd"/>
           </w:p>
         </w:tc>
         <w:tc>
@@ -56,31 +54,13 @@
                 <w:szCs w:val="20"/>
               </w:rPr>
             </w:pPr>
-            <w:proofErr w:type="spellStart"/>
-            <w:r>
-              <w:rPr>
-                <w:sz w:val="20"/>
-                <w:szCs w:val="20"/>
-              </w:rPr>
-              <w:t>Gaudi</w:t>
-            </w:r>
-            <w:proofErr w:type="spellEnd"/>
-            <w:r>
-              <w:rPr>
-                <w:sz w:val="20"/>
-                <w:szCs w:val="20"/>
-              </w:rPr>
-              <w:t xml:space="preserve"> </w:t>
-            </w:r>
-            <w:proofErr w:type="spellStart"/>
-            <w:r>
-              <w:rPr>
-                <w:sz w:val="20"/>
-                <w:szCs w:val="20"/>
-              </w:rPr>
-              <w:t>Solutions</w:t>
-            </w:r>
-            <w:proofErr w:type="spellEnd"/>
+            <w:r>
+              <w:rPr>
+                <w:sz w:val="20"/>
+                <w:szCs w:val="20"/>
+              </w:rPr>
+              <w:t>Gaudi Solutions</w:t>
+            </w:r>
           </w:p>
         </w:tc>
         <w:tc>
@@ -145,7 +125,6 @@
                 <w:szCs w:val="20"/>
               </w:rPr>
             </w:pPr>
-            <w:proofErr w:type="spellStart"/>
             <w:r>
               <w:rPr>
                 <w:b/>
@@ -154,7 +133,6 @@
               </w:rPr>
               <w:t>Program</w:t>
             </w:r>
-            <w:proofErr w:type="spellEnd"/>
           </w:p>
         </w:tc>
         <w:tc>
@@ -172,31 +150,13 @@
                 <w:szCs w:val="20"/>
               </w:rPr>
             </w:pPr>
-            <w:proofErr w:type="spellStart"/>
-            <w:r>
-              <w:rPr>
-                <w:sz w:val="20"/>
-                <w:szCs w:val="20"/>
-              </w:rPr>
-              <w:t>Change</w:t>
-            </w:r>
-            <w:proofErr w:type="spellEnd"/>
-            <w:r>
-              <w:rPr>
-                <w:sz w:val="20"/>
-                <w:szCs w:val="20"/>
-              </w:rPr>
-              <w:t xml:space="preserve"> </w:t>
-            </w:r>
-            <w:proofErr w:type="spellStart"/>
-            <w:r>
-              <w:rPr>
-                <w:sz w:val="20"/>
-                <w:szCs w:val="20"/>
-              </w:rPr>
-              <w:t>Counter</w:t>
-            </w:r>
-            <w:proofErr w:type="spellEnd"/>
+            <w:r>
+              <w:rPr>
+                <w:sz w:val="20"/>
+                <w:szCs w:val="20"/>
+              </w:rPr>
+              <w:t>Change Counter</w:t>
+            </w:r>
           </w:p>
         </w:tc>
         <w:tc>
@@ -211,23 +171,13 @@
                 <w:szCs w:val="20"/>
               </w:rPr>
             </w:pPr>
-            <w:proofErr w:type="spellStart"/>
             <w:r>
               <w:rPr>
                 <w:b/>
                 <w:sz w:val="20"/>
                 <w:szCs w:val="20"/>
               </w:rPr>
-              <w:t>Program</w:t>
-            </w:r>
-            <w:proofErr w:type="spellEnd"/>
-            <w:r>
-              <w:rPr>
-                <w:b/>
-                <w:sz w:val="20"/>
-                <w:szCs w:val="20"/>
-              </w:rPr>
-              <w:t xml:space="preserve"> #</w:t>
+              <w:t>Program #</w:t>
             </w:r>
           </w:p>
         </w:tc>
@@ -318,7 +268,6 @@
                 <w:szCs w:val="20"/>
               </w:rPr>
             </w:pPr>
-            <w:proofErr w:type="spellStart"/>
             <w:r>
               <w:rPr>
                 <w:b/>
@@ -327,7 +276,6 @@
               </w:rPr>
               <w:t>Language</w:t>
             </w:r>
-            <w:proofErr w:type="spellEnd"/>
           </w:p>
         </w:tc>
         <w:tc>
@@ -398,109 +346,69 @@
                 <w:szCs w:val="20"/>
               </w:rPr>
             </w:pPr>
-            <w:proofErr w:type="spellStart"/>
             <w:r>
               <w:rPr>
                 <w:b/>
                 <w:sz w:val="20"/>
                 <w:szCs w:val="20"/>
               </w:rPr>
-              <w:t>Scenario</w:t>
-            </w:r>
-            <w:proofErr w:type="spellEnd"/>
-            <w:r>
+              <w:t>Scenario Number</w:t>
+            </w:r>
+          </w:p>
+        </w:tc>
+        <w:tc>
+          <w:tcPr>
+            <w:tcW w:w="720" w:type="dxa"/>
+            <w:tcBorders>
+              <w:top w:val="single" w:sz="6" w:space="0" w:color="auto"/>
+              <w:left w:val="single" w:sz="6" w:space="0" w:color="auto"/>
+              <w:bottom w:val="single" w:sz="6" w:space="0" w:color="auto"/>
+              <w:right w:val="single" w:sz="6" w:space="0" w:color="auto"/>
+            </w:tcBorders>
+          </w:tcPr>
+          <w:p>
+            <w:pPr>
+              <w:jc w:val="center"/>
+              <w:rPr>
+                <w:sz w:val="20"/>
+                <w:szCs w:val="20"/>
+              </w:rPr>
+            </w:pPr>
+            <w:r>
+              <w:rPr>
+                <w:sz w:val="20"/>
+                <w:szCs w:val="20"/>
+              </w:rPr>
+              <w:t>8</w:t>
+            </w:r>
+          </w:p>
+        </w:tc>
+        <w:tc>
+          <w:tcPr>
+            <w:tcW w:w="1800" w:type="dxa"/>
+            <w:tcBorders>
+              <w:top w:val="single" w:sz="6" w:space="0" w:color="auto"/>
+              <w:left w:val="single" w:sz="6" w:space="0" w:color="auto"/>
+              <w:bottom w:val="single" w:sz="6" w:space="0" w:color="auto"/>
+              <w:right w:val="single" w:sz="6" w:space="0" w:color="auto"/>
+            </w:tcBorders>
+          </w:tcPr>
+          <w:p>
+            <w:pPr>
               <w:rPr>
                 <w:b/>
                 <w:sz w:val="20"/>
                 <w:szCs w:val="20"/>
               </w:rPr>
-              <w:t xml:space="preserve"> </w:t>
-            </w:r>
-            <w:proofErr w:type="spellStart"/>
+            </w:pPr>
             <w:r>
               <w:rPr>
                 <w:b/>
                 <w:sz w:val="20"/>
                 <w:szCs w:val="20"/>
               </w:rPr>
-              <w:t>Number</w:t>
-            </w:r>
-            <w:proofErr w:type="spellEnd"/>
-          </w:p>
-        </w:tc>
-        <w:tc>
-          <w:tcPr>
-            <w:tcW w:w="720" w:type="dxa"/>
-            <w:tcBorders>
-              <w:top w:val="single" w:sz="6" w:space="0" w:color="auto"/>
-              <w:left w:val="single" w:sz="6" w:space="0" w:color="auto"/>
-              <w:bottom w:val="single" w:sz="6" w:space="0" w:color="auto"/>
-              <w:right w:val="single" w:sz="6" w:space="0" w:color="auto"/>
-            </w:tcBorders>
-          </w:tcPr>
-          <w:p>
-            <w:pPr>
-              <w:jc w:val="center"/>
-              <w:rPr>
-                <w:sz w:val="20"/>
-                <w:szCs w:val="20"/>
-              </w:rPr>
-            </w:pPr>
-            <w:r>
-              <w:rPr>
-                <w:sz w:val="20"/>
-                <w:szCs w:val="20"/>
-              </w:rPr>
-              <w:t>8</w:t>
-            </w:r>
-          </w:p>
-        </w:tc>
-        <w:tc>
-          <w:tcPr>
-            <w:tcW w:w="1800" w:type="dxa"/>
-            <w:tcBorders>
-              <w:top w:val="single" w:sz="6" w:space="0" w:color="auto"/>
-              <w:left w:val="single" w:sz="6" w:space="0" w:color="auto"/>
-              <w:bottom w:val="single" w:sz="6" w:space="0" w:color="auto"/>
-              <w:right w:val="single" w:sz="6" w:space="0" w:color="auto"/>
-            </w:tcBorders>
-          </w:tcPr>
-          <w:p>
-            <w:pPr>
-              <w:rPr>
-                <w:b/>
-                <w:sz w:val="20"/>
-                <w:szCs w:val="20"/>
-              </w:rPr>
-            </w:pPr>
-            <w:proofErr w:type="spellStart"/>
-            <w:r>
-              <w:rPr>
-                <w:b/>
-                <w:sz w:val="20"/>
-                <w:szCs w:val="20"/>
-              </w:rPr>
-              <w:t>User</w:t>
-            </w:r>
-            <w:proofErr w:type="spellEnd"/>
-            <w:r>
-              <w:rPr>
-                <w:b/>
-                <w:sz w:val="20"/>
-                <w:szCs w:val="20"/>
-              </w:rPr>
-              <w:t xml:space="preserve"> </w:t>
-            </w:r>
-            <w:proofErr w:type="spellStart"/>
-            <w:r>
-              <w:rPr>
-                <w:b/>
-                <w:sz w:val="20"/>
-                <w:szCs w:val="20"/>
-              </w:rPr>
-              <w:t>Objective</w:t>
-            </w:r>
-            <w:proofErr w:type="spellEnd"/>
+              <w:t>User Objective</w:t>
+            </w:r>
           </w:p>
         </w:tc>
         <w:tc>
@@ -556,34 +464,14 @@
                 <w:szCs w:val="20"/>
               </w:rPr>
             </w:pPr>
-            <w:proofErr w:type="spellStart"/>
             <w:r>
               <w:rPr>
                 <w:b/>
                 <w:sz w:val="20"/>
                 <w:szCs w:val="20"/>
               </w:rPr>
-              <w:t>Scenario</w:t>
-            </w:r>
-            <w:proofErr w:type="spellEnd"/>
-            <w:r>
-              <w:rPr>
-                <w:b/>
-                <w:sz w:val="20"/>
-                <w:szCs w:val="20"/>
-              </w:rPr>
-              <w:t xml:space="preserve"> </w:t>
-            </w:r>
-            <w:proofErr w:type="spellStart"/>
-            <w:r>
-              <w:rPr>
-                <w:b/>
-                <w:sz w:val="20"/>
-                <w:szCs w:val="20"/>
-              </w:rPr>
-              <w:t>Objective</w:t>
-            </w:r>
-            <w:proofErr w:type="spellEnd"/>
+              <w:t>Scenario Objective</w:t>
+            </w:r>
           </w:p>
         </w:tc>
         <w:tc>
@@ -650,7 +538,6 @@
                 <w:szCs w:val="20"/>
               </w:rPr>
             </w:pPr>
-            <w:proofErr w:type="spellStart"/>
             <w:r>
               <w:rPr>
                 <w:b/>
@@ -659,7 +546,6 @@
               </w:rPr>
               <w:t>Precondition</w:t>
             </w:r>
-            <w:proofErr w:type="spellEnd"/>
           </w:p>
         </w:tc>
         <w:tc>
@@ -718,18 +604,8 @@
                 <w:sz w:val="20"/>
                 <w:szCs w:val="20"/>
               </w:rPr>
-              <w:t xml:space="preserve">Post </w:t>
-            </w:r>
-            <w:proofErr w:type="spellStart"/>
-            <w:r>
-              <w:rPr>
-                <w:b/>
-                <w:sz w:val="20"/>
-                <w:szCs w:val="20"/>
-              </w:rPr>
-              <w:t>condition</w:t>
-            </w:r>
-            <w:proofErr w:type="spellEnd"/>
+              <w:t>Post condition</w:t>
+            </w:r>
           </w:p>
         </w:tc>
         <w:tc>
@@ -848,7 +724,6 @@
                 <w:szCs w:val="20"/>
               </w:rPr>
             </w:pPr>
-            <w:proofErr w:type="spellStart"/>
             <w:r>
               <w:rPr>
                 <w:b/>
@@ -857,7 +732,6 @@
               </w:rPr>
               <w:t>Source</w:t>
             </w:r>
-            <w:proofErr w:type="spellEnd"/>
           </w:p>
         </w:tc>
         <w:tc>
@@ -879,7 +753,6 @@
                 <w:szCs w:val="20"/>
               </w:rPr>
             </w:pPr>
-            <w:proofErr w:type="spellStart"/>
             <w:r>
               <w:rPr>
                 <w:b/>
@@ -888,7 +761,6 @@
               </w:rPr>
               <w:t>Step</w:t>
             </w:r>
-            <w:proofErr w:type="spellEnd"/>
           </w:p>
         </w:tc>
         <w:tc>
@@ -910,7 +782,6 @@
                 <w:szCs w:val="20"/>
               </w:rPr>
             </w:pPr>
-            <w:proofErr w:type="spellStart"/>
             <w:r>
               <w:rPr>
                 <w:b/>
@@ -919,7 +790,6 @@
               </w:rPr>
               <w:t>Action</w:t>
             </w:r>
-            <w:proofErr w:type="spellEnd"/>
           </w:p>
         </w:tc>
         <w:tc>
@@ -940,7 +810,6 @@
                 <w:szCs w:val="20"/>
               </w:rPr>
             </w:pPr>
-            <w:proofErr w:type="spellStart"/>
             <w:r>
               <w:rPr>
                 <w:b/>
@@ -949,7 +818,6 @@
               </w:rPr>
               <w:t>Comments</w:t>
             </w:r>
-            <w:proofErr w:type="spellEnd"/>
           </w:p>
         </w:tc>
       </w:tr>
@@ -2106,23 +1974,7 @@
                 <w:sz w:val="20"/>
                 <w:szCs w:val="20"/>
               </w:rPr>
-              <w:t xml:space="preserve">El sistema cuenta la cantidad de </w:t>
-            </w:r>
-            <w:proofErr w:type="spellStart"/>
-            <w:r>
-              <w:rPr>
-                <w:sz w:val="20"/>
-                <w:szCs w:val="20"/>
-              </w:rPr>
-              <w:t>locs</w:t>
-            </w:r>
-            <w:proofErr w:type="spellEnd"/>
-            <w:r>
-              <w:rPr>
-                <w:sz w:val="20"/>
-                <w:szCs w:val="20"/>
-              </w:rPr>
-              <w:t xml:space="preserve"> agregados por cada archivo</w:t>
+              <w:t>El sistema cuenta la cantidad de locs agregados por cada archivo</w:t>
             </w:r>
           </w:p>
         </w:tc>
@@ -2233,23 +2085,7 @@
                 <w:sz w:val="20"/>
                 <w:szCs w:val="20"/>
               </w:rPr>
-              <w:t xml:space="preserve">El sistema cuenta la cantidad de </w:t>
-            </w:r>
-            <w:proofErr w:type="spellStart"/>
-            <w:r>
-              <w:rPr>
-                <w:sz w:val="20"/>
-                <w:szCs w:val="20"/>
-              </w:rPr>
-              <w:t>locs</w:t>
-            </w:r>
-            <w:proofErr w:type="spellEnd"/>
-            <w:r>
-              <w:rPr>
-                <w:sz w:val="20"/>
-                <w:szCs w:val="20"/>
-              </w:rPr>
-              <w:t xml:space="preserve"> borrados por cada archivo</w:t>
+              <w:t>El sistema cuenta la cantidad de locs borrados por cada archivo</w:t>
             </w:r>
           </w:p>
         </w:tc>
@@ -2360,33 +2196,8 @@
                 <w:sz w:val="20"/>
                 <w:szCs w:val="20"/>
               </w:rPr>
-              <w:t xml:space="preserve">El sistema cuenta la cantidad de </w:t>
-            </w:r>
-            <w:proofErr w:type="spellStart"/>
-            <w:r>
-              <w:rPr>
-                <w:sz w:val="20"/>
-                <w:szCs w:val="20"/>
-              </w:rPr>
-              <w:t>locs</w:t>
-            </w:r>
-            <w:proofErr w:type="spellEnd"/>
-            <w:r>
-              <w:rPr>
-                <w:sz w:val="20"/>
-                <w:szCs w:val="20"/>
-              </w:rPr>
-              <w:t xml:space="preserve"> del </w:t>
-            </w:r>
-            <w:proofErr w:type="spellStart"/>
-            <w:r>
-              <w:rPr>
-                <w:sz w:val="20"/>
-                <w:szCs w:val="20"/>
-              </w:rPr>
-              <w:t>achivo</w:t>
-            </w:r>
-            <w:proofErr w:type="spellEnd"/>
+              <w:t>El sistema cuenta la cantidad de locs del achivo</w:t>
+            </w:r>
           </w:p>
         </w:tc>
         <w:tc>
@@ -2510,23 +2321,7 @@
                 <w:sz w:val="20"/>
                 <w:szCs w:val="20"/>
               </w:rPr>
-              <w:t xml:space="preserve"> la cantidad de </w:t>
-            </w:r>
-            <w:proofErr w:type="spellStart"/>
-            <w:r>
-              <w:rPr>
-                <w:sz w:val="20"/>
-                <w:szCs w:val="20"/>
-              </w:rPr>
-              <w:t>locs</w:t>
-            </w:r>
-            <w:proofErr w:type="spellEnd"/>
-            <w:r>
-              <w:rPr>
-                <w:sz w:val="20"/>
-                <w:szCs w:val="20"/>
-              </w:rPr>
-              <w:t xml:space="preserve"> agregados, borrados y totales del programa.</w:t>
+              <w:t xml:space="preserve"> la cantidad de locs agregados, borrados y totales del programa.</w:t>
             </w:r>
           </w:p>
         </w:tc>
@@ -2877,23 +2672,7 @@
                 <w:sz w:val="20"/>
                 <w:szCs w:val="20"/>
               </w:rPr>
-              <w:t xml:space="preserve">El sistema agrega etiqueta de la línea borrada con el </w:t>
-            </w:r>
-            <w:proofErr w:type="spellStart"/>
-            <w:r>
-              <w:rPr>
-                <w:sz w:val="20"/>
-                <w:szCs w:val="20"/>
-              </w:rPr>
-              <w:t>núme</w:t>
-            </w:r>
-            <w:proofErr w:type="spellEnd"/>
-            <w:r>
-              <w:rPr>
-                <w:sz w:val="20"/>
-                <w:szCs w:val="20"/>
-              </w:rPr>
-              <w:t xml:space="preserve"> ro de cambio generado por el sistema</w:t>
+              <w:t>El sistema agrega etiqueta de la línea borrada con el núme ro de cambio generado por el sistema</w:t>
             </w:r>
           </w:p>
         </w:tc>
@@ -3013,23 +2792,7 @@
                 <w:sz w:val="20"/>
                 <w:szCs w:val="20"/>
               </w:rPr>
-              <w:t xml:space="preserve">el </w:t>
-            </w:r>
-            <w:proofErr w:type="spellStart"/>
-            <w:r>
-              <w:rPr>
-                <w:sz w:val="20"/>
-                <w:szCs w:val="20"/>
-              </w:rPr>
-              <w:t>numero</w:t>
-            </w:r>
-            <w:proofErr w:type="spellEnd"/>
-            <w:r>
-              <w:rPr>
-                <w:sz w:val="20"/>
-                <w:szCs w:val="20"/>
-              </w:rPr>
-              <w:t xml:space="preserve"> del cambio </w:t>
+              <w:t xml:space="preserve">el numero del cambio </w:t>
             </w:r>
             <w:r>
               <w:rPr>
@@ -3370,44 +3133,19 @@
               </w:rPr>
               <w:t xml:space="preserve">El sistema adiciona </w:t>
             </w:r>
-            <w:proofErr w:type="spellStart"/>
-            <w:r>
-              <w:rPr>
-                <w:sz w:val="20"/>
-                <w:szCs w:val="20"/>
-              </w:rPr>
-              <w:t>el porqué</w:t>
-            </w:r>
-            <w:proofErr w:type="spellEnd"/>
-            <w:r>
-              <w:rPr>
-                <w:sz w:val="20"/>
-                <w:szCs w:val="20"/>
-              </w:rPr>
-              <w:t xml:space="preserve"> se</w:t>
-            </w:r>
-            <w:r>
-              <w:rPr>
-                <w:sz w:val="20"/>
-                <w:szCs w:val="20"/>
-              </w:rPr>
-              <w:t xml:space="preserve"> </w:t>
-            </w:r>
-            <w:proofErr w:type="spellStart"/>
-            <w:r>
-              <w:rPr>
-                <w:sz w:val="20"/>
-                <w:szCs w:val="20"/>
-              </w:rPr>
-              <w:t>realizo</w:t>
-            </w:r>
-            <w:proofErr w:type="spellEnd"/>
-            <w:r>
-              <w:rPr>
-                <w:sz w:val="20"/>
-                <w:szCs w:val="20"/>
-              </w:rPr>
-              <w:t xml:space="preserve"> el cambio en el comentario de la cabecera del programa</w:t>
+            <w:r>
+              <w:rPr>
+                <w:sz w:val="20"/>
+                <w:szCs w:val="20"/>
+              </w:rPr>
+              <w:t>el porqué se</w:t>
+            </w:r>
+            <w:r>
+              <w:rPr>
+                <w:sz w:val="20"/>
+                <w:szCs w:val="20"/>
+              </w:rPr>
+              <w:t xml:space="preserve"> realizo el cambio en el comentario de la cabecera del programa</w:t>
             </w:r>
           </w:p>
         </w:tc>
@@ -4287,16 +4025,7 @@
                 <w:sz w:val="20"/>
                 <w:szCs w:val="20"/>
               </w:rPr>
-              <w:t xml:space="preserve">El sistema verifica si existe información en </w:t>
-            </w:r>
-            <w:bookmarkStart w:id="0" w:name="_GoBack"/>
-            <w:bookmarkEnd w:id="0"/>
-            <w:r>
-              <w:rPr>
-                <w:sz w:val="20"/>
-                <w:szCs w:val="20"/>
-              </w:rPr>
-              <w:t xml:space="preserve">el comentario la línea de código del programa </w:t>
+              <w:t xml:space="preserve">El sistema verifica si existe información en el comentario la línea de código del programa </w:t>
             </w:r>
           </w:p>
         </w:tc>
@@ -4684,17 +4413,8 @@
                 <w:sz w:val="20"/>
                 <w:szCs w:val="20"/>
               </w:rPr>
-              <w:t xml:space="preserve">en las </w:t>
-            </w:r>
-            <w:proofErr w:type="spellStart"/>
-            <w:r>
-              <w:rPr>
-                <w:sz w:val="20"/>
-                <w:szCs w:val="20"/>
-              </w:rPr>
-              <w:t>lineas</w:t>
-            </w:r>
-            <w:proofErr w:type="spellEnd"/>
+              <w:t>en las lineas</w:t>
+            </w:r>
             <w:r>
               <w:rPr>
                 <w:sz w:val="20"/>
@@ -5000,6 +4720,111 @@
         </w:trPr>
         <w:tc>
           <w:tcPr>
+            <w:tcW w:w="2088" w:type="dxa"/>
+            <w:tcBorders>
+              <w:top w:val="single" w:sz="6" w:space="0" w:color="auto"/>
+              <w:left w:val="single" w:sz="6" w:space="0" w:color="auto"/>
+              <w:bottom w:val="single" w:sz="6" w:space="0" w:color="auto"/>
+            </w:tcBorders>
+          </w:tcPr>
+          <w:p>
+            <w:pPr>
+              <w:rPr>
+                <w:sz w:val="20"/>
+                <w:szCs w:val="20"/>
+              </w:rPr>
+            </w:pPr>
+            <w:r>
+              <w:rPr>
+                <w:sz w:val="20"/>
+                <w:szCs w:val="20"/>
+              </w:rPr>
+              <w:t>Sistema</w:t>
+            </w:r>
+          </w:p>
+        </w:tc>
+        <w:tc>
+          <w:tcPr>
+            <w:tcW w:w="720" w:type="dxa"/>
+            <w:tcBorders>
+              <w:top w:val="single" w:sz="6" w:space="0" w:color="auto"/>
+              <w:left w:val="single" w:sz="6" w:space="0" w:color="auto"/>
+              <w:bottom w:val="single" w:sz="6" w:space="0" w:color="auto"/>
+              <w:right w:val="single" w:sz="6" w:space="0" w:color="auto"/>
+            </w:tcBorders>
+          </w:tcPr>
+          <w:p>
+            <w:pPr>
+              <w:jc w:val="center"/>
+              <w:rPr>
+                <w:sz w:val="20"/>
+                <w:szCs w:val="20"/>
+              </w:rPr>
+            </w:pPr>
+            <w:r>
+              <w:rPr>
+                <w:sz w:val="20"/>
+                <w:szCs w:val="20"/>
+              </w:rPr>
+              <w:t>35</w:t>
+            </w:r>
+          </w:p>
+        </w:tc>
+        <w:tc>
+          <w:tcPr>
+            <w:tcW w:w="3060" w:type="dxa"/>
+            <w:gridSpan w:val="2"/>
+            <w:tcBorders>
+              <w:top w:val="single" w:sz="6" w:space="0" w:color="auto"/>
+              <w:left w:val="single" w:sz="6" w:space="0" w:color="auto"/>
+              <w:bottom w:val="single" w:sz="6" w:space="0" w:color="auto"/>
+              <w:right w:val="single" w:sz="6" w:space="0" w:color="auto"/>
+            </w:tcBorders>
+          </w:tcPr>
+          <w:p>
+            <w:pPr>
+              <w:rPr>
+                <w:sz w:val="20"/>
+                <w:szCs w:val="20"/>
+              </w:rPr>
+            </w:pPr>
+            <w:r>
+              <w:rPr>
+                <w:sz w:val="20"/>
+                <w:szCs w:val="20"/>
+              </w:rPr>
+              <w:t>El sistema notifica al usuario sobre la creación del archivo y le indica la ruta para que pueda consultarlo.</w:t>
+            </w:r>
+            <w:bookmarkStart w:id="0" w:name="_GoBack"/>
+            <w:bookmarkEnd w:id="0"/>
+          </w:p>
+        </w:tc>
+        <w:tc>
+          <w:tcPr>
+            <w:tcW w:w="3060" w:type="dxa"/>
+            <w:tcBorders>
+              <w:top w:val="single" w:sz="6" w:space="0" w:color="auto"/>
+              <w:left w:val="single" w:sz="6" w:space="0" w:color="auto"/>
+              <w:bottom w:val="single" w:sz="6" w:space="0" w:color="auto"/>
+              <w:right w:val="single" w:sz="6" w:space="0" w:color="auto"/>
+            </w:tcBorders>
+          </w:tcPr>
+          <w:p>
+            <w:pPr>
+              <w:rPr>
+                <w:sz w:val="20"/>
+                <w:szCs w:val="20"/>
+              </w:rPr>
+            </w:pPr>
+          </w:p>
+        </w:tc>
+      </w:tr>
+      <w:tr>
+        <w:trPr>
+          <w:cantSplit/>
+        </w:trPr>
+        <w:tc>
+          <w:tcPr>
             <w:tcW w:w="2808" w:type="dxa"/>
             <w:gridSpan w:val="2"/>
             <w:tcBorders>
@@ -5016,7 +4841,6 @@
                 <w:szCs w:val="20"/>
               </w:rPr>
             </w:pPr>
-            <w:proofErr w:type="spellStart"/>
             <w:r>
               <w:rPr>
                 <w:b/>
@@ -5025,7 +4849,6 @@
               </w:rPr>
               <w:t>Exception</w:t>
             </w:r>
-            <w:proofErr w:type="spellEnd"/>
           </w:p>
         </w:tc>
         <w:tc>

--- a/Conceptos Avanzados Ingenieria Software/TSP/Ciclo I/SRS/EF-8 Producir un nuevo archivo de recursos.docx
+++ b/Conceptos Avanzados Ingenieria Software/TSP/Ciclo I/SRS/EF-8 Producir un nuevo archivo de recursos.docx
@@ -30,6 +30,9 @@
                 <w:szCs w:val="20"/>
               </w:rPr>
             </w:pPr>
+            <w:bookmarkStart w:id="0" w:name="_GoBack"/>
+            <w:bookmarkEnd w:id="0"/>
+            <w:proofErr w:type="spellStart"/>
             <w:r>
               <w:rPr>
                 <w:b/>
@@ -38,6 +41,7 @@
               </w:rPr>
               <w:t>Student</w:t>
             </w:r>
+            <w:proofErr w:type="spellEnd"/>
           </w:p>
         </w:tc>
         <w:tc>
@@ -54,13 +58,31 @@
                 <w:szCs w:val="20"/>
               </w:rPr>
             </w:pPr>
-            <w:r>
-              <w:rPr>
-                <w:sz w:val="20"/>
-                <w:szCs w:val="20"/>
-              </w:rPr>
-              <w:t>Gaudi Solutions</w:t>
-            </w:r>
+            <w:proofErr w:type="spellStart"/>
+            <w:r>
+              <w:rPr>
+                <w:sz w:val="20"/>
+                <w:szCs w:val="20"/>
+              </w:rPr>
+              <w:t>Gaudi</w:t>
+            </w:r>
+            <w:proofErr w:type="spellEnd"/>
+            <w:r>
+              <w:rPr>
+                <w:sz w:val="20"/>
+                <w:szCs w:val="20"/>
+              </w:rPr>
+              <w:t xml:space="preserve"> </w:t>
+            </w:r>
+            <w:proofErr w:type="spellStart"/>
+            <w:r>
+              <w:rPr>
+                <w:sz w:val="20"/>
+                <w:szCs w:val="20"/>
+              </w:rPr>
+              <w:t>Solutions</w:t>
+            </w:r>
+            <w:proofErr w:type="spellEnd"/>
           </w:p>
         </w:tc>
         <w:tc>
@@ -125,6 +147,7 @@
                 <w:szCs w:val="20"/>
               </w:rPr>
             </w:pPr>
+            <w:proofErr w:type="spellStart"/>
             <w:r>
               <w:rPr>
                 <w:b/>
@@ -133,6 +156,7 @@
               </w:rPr>
               <w:t>Program</w:t>
             </w:r>
+            <w:proofErr w:type="spellEnd"/>
           </w:p>
         </w:tc>
         <w:tc>
@@ -150,13 +174,31 @@
                 <w:szCs w:val="20"/>
               </w:rPr>
             </w:pPr>
-            <w:r>
-              <w:rPr>
-                <w:sz w:val="20"/>
-                <w:szCs w:val="20"/>
-              </w:rPr>
-              <w:t>Change Counter</w:t>
-            </w:r>
+            <w:proofErr w:type="spellStart"/>
+            <w:r>
+              <w:rPr>
+                <w:sz w:val="20"/>
+                <w:szCs w:val="20"/>
+              </w:rPr>
+              <w:t>Change</w:t>
+            </w:r>
+            <w:proofErr w:type="spellEnd"/>
+            <w:r>
+              <w:rPr>
+                <w:sz w:val="20"/>
+                <w:szCs w:val="20"/>
+              </w:rPr>
+              <w:t xml:space="preserve"> </w:t>
+            </w:r>
+            <w:proofErr w:type="spellStart"/>
+            <w:r>
+              <w:rPr>
+                <w:sz w:val="20"/>
+                <w:szCs w:val="20"/>
+              </w:rPr>
+              <w:t>Counter</w:t>
+            </w:r>
+            <w:proofErr w:type="spellEnd"/>
           </w:p>
         </w:tc>
         <w:tc>
@@ -171,13 +213,23 @@
                 <w:szCs w:val="20"/>
               </w:rPr>
             </w:pPr>
+            <w:proofErr w:type="spellStart"/>
             <w:r>
               <w:rPr>
                 <w:b/>
                 <w:sz w:val="20"/>
                 <w:szCs w:val="20"/>
               </w:rPr>
-              <w:t>Program #</w:t>
+              <w:t>Program</w:t>
+            </w:r>
+            <w:proofErr w:type="spellEnd"/>
+            <w:r>
+              <w:rPr>
+                <w:b/>
+                <w:sz w:val="20"/>
+                <w:szCs w:val="20"/>
+              </w:rPr>
+              <w:t xml:space="preserve"> #</w:t>
             </w:r>
           </w:p>
         </w:tc>
@@ -268,6 +320,7 @@
                 <w:szCs w:val="20"/>
               </w:rPr>
             </w:pPr>
+            <w:proofErr w:type="spellStart"/>
             <w:r>
               <w:rPr>
                 <w:b/>
@@ -276,6 +329,7 @@
               </w:rPr>
               <w:t>Language</w:t>
             </w:r>
+            <w:proofErr w:type="spellEnd"/>
           </w:p>
         </w:tc>
         <w:tc>
@@ -346,14 +400,34 @@
                 <w:szCs w:val="20"/>
               </w:rPr>
             </w:pPr>
+            <w:proofErr w:type="spellStart"/>
             <w:r>
               <w:rPr>
                 <w:b/>
                 <w:sz w:val="20"/>
                 <w:szCs w:val="20"/>
               </w:rPr>
-              <w:t>Scenario Number</w:t>
-            </w:r>
+              <w:t>Scenario</w:t>
+            </w:r>
+            <w:proofErr w:type="spellEnd"/>
+            <w:r>
+              <w:rPr>
+                <w:b/>
+                <w:sz w:val="20"/>
+                <w:szCs w:val="20"/>
+              </w:rPr>
+              <w:t xml:space="preserve"> </w:t>
+            </w:r>
+            <w:proofErr w:type="spellStart"/>
+            <w:r>
+              <w:rPr>
+                <w:b/>
+                <w:sz w:val="20"/>
+                <w:szCs w:val="20"/>
+              </w:rPr>
+              <w:t>Number</w:t>
+            </w:r>
+            <w:proofErr w:type="spellEnd"/>
           </w:p>
         </w:tc>
         <w:tc>
@@ -401,14 +475,34 @@
                 <w:szCs w:val="20"/>
               </w:rPr>
             </w:pPr>
+            <w:proofErr w:type="spellStart"/>
             <w:r>
               <w:rPr>
                 <w:b/>
                 <w:sz w:val="20"/>
                 <w:szCs w:val="20"/>
               </w:rPr>
-              <w:t>User Objective</w:t>
-            </w:r>
+              <w:t>User</w:t>
+            </w:r>
+            <w:proofErr w:type="spellEnd"/>
+            <w:r>
+              <w:rPr>
+                <w:b/>
+                <w:sz w:val="20"/>
+                <w:szCs w:val="20"/>
+              </w:rPr>
+              <w:t xml:space="preserve"> </w:t>
+            </w:r>
+            <w:proofErr w:type="spellStart"/>
+            <w:r>
+              <w:rPr>
+                <w:b/>
+                <w:sz w:val="20"/>
+                <w:szCs w:val="20"/>
+              </w:rPr>
+              <w:t>Objective</w:t>
+            </w:r>
+            <w:proofErr w:type="spellEnd"/>
           </w:p>
         </w:tc>
         <w:tc>
@@ -464,14 +558,34 @@
                 <w:szCs w:val="20"/>
               </w:rPr>
             </w:pPr>
+            <w:proofErr w:type="spellStart"/>
             <w:r>
               <w:rPr>
                 <w:b/>
                 <w:sz w:val="20"/>
                 <w:szCs w:val="20"/>
               </w:rPr>
-              <w:t>Scenario Objective</w:t>
-            </w:r>
+              <w:t>Scenario</w:t>
+            </w:r>
+            <w:proofErr w:type="spellEnd"/>
+            <w:r>
+              <w:rPr>
+                <w:b/>
+                <w:sz w:val="20"/>
+                <w:szCs w:val="20"/>
+              </w:rPr>
+              <w:t xml:space="preserve"> </w:t>
+            </w:r>
+            <w:proofErr w:type="spellStart"/>
+            <w:r>
+              <w:rPr>
+                <w:b/>
+                <w:sz w:val="20"/>
+                <w:szCs w:val="20"/>
+              </w:rPr>
+              <w:t>Objective</w:t>
+            </w:r>
+            <w:proofErr w:type="spellEnd"/>
           </w:p>
         </w:tc>
         <w:tc>
@@ -538,6 +652,7 @@
                 <w:szCs w:val="20"/>
               </w:rPr>
             </w:pPr>
+            <w:proofErr w:type="spellStart"/>
             <w:r>
               <w:rPr>
                 <w:b/>
@@ -546,6 +661,7 @@
               </w:rPr>
               <w:t>Precondition</w:t>
             </w:r>
+            <w:proofErr w:type="spellEnd"/>
           </w:p>
         </w:tc>
         <w:tc>
@@ -571,7 +687,21 @@
                 <w:sz w:val="20"/>
                 <w:szCs w:val="20"/>
               </w:rPr>
-              <w:t>Extiende del CPF7</w:t>
+              <w:t xml:space="preserve">Extiende del </w:t>
+            </w:r>
+            <w:r>
+              <w:rPr>
+                <w:sz w:val="20"/>
+                <w:szCs w:val="20"/>
+              </w:rPr>
+              <w:t>EF</w:t>
+            </w:r>
+            <w:r>
+              <w:rPr>
+                <w:sz w:val="20"/>
+                <w:szCs w:val="20"/>
+              </w:rPr>
+              <w:t>7</w:t>
             </w:r>
           </w:p>
         </w:tc>
@@ -604,8 +734,18 @@
                 <w:sz w:val="20"/>
                 <w:szCs w:val="20"/>
               </w:rPr>
-              <w:t>Post condition</w:t>
-            </w:r>
+              <w:t xml:space="preserve">Post </w:t>
+            </w:r>
+            <w:proofErr w:type="spellStart"/>
+            <w:r>
+              <w:rPr>
+                <w:b/>
+                <w:sz w:val="20"/>
+                <w:szCs w:val="20"/>
+              </w:rPr>
+              <w:t>condition</w:t>
+            </w:r>
+            <w:proofErr w:type="spellEnd"/>
           </w:p>
         </w:tc>
         <w:tc>
@@ -698,7 +838,21 @@
                 <w:sz w:val="20"/>
                 <w:szCs w:val="20"/>
               </w:rPr>
-              <w:t xml:space="preserve"> CPF7</w:t>
+              <w:t xml:space="preserve"> </w:t>
+            </w:r>
+            <w:r>
+              <w:rPr>
+                <w:sz w:val="20"/>
+                <w:szCs w:val="20"/>
+              </w:rPr>
+              <w:t>EF</w:t>
+            </w:r>
+            <w:r>
+              <w:rPr>
+                <w:sz w:val="20"/>
+                <w:szCs w:val="20"/>
+              </w:rPr>
+              <w:t>7</w:t>
             </w:r>
           </w:p>
         </w:tc>
@@ -724,6 +878,7 @@
                 <w:szCs w:val="20"/>
               </w:rPr>
             </w:pPr>
+            <w:proofErr w:type="spellStart"/>
             <w:r>
               <w:rPr>
                 <w:b/>
@@ -732,6 +887,7 @@
               </w:rPr>
               <w:t>Source</w:t>
             </w:r>
+            <w:proofErr w:type="spellEnd"/>
           </w:p>
         </w:tc>
         <w:tc>
@@ -753,6 +909,7 @@
                 <w:szCs w:val="20"/>
               </w:rPr>
             </w:pPr>
+            <w:proofErr w:type="spellStart"/>
             <w:r>
               <w:rPr>
                 <w:b/>
@@ -761,6 +918,7 @@
               </w:rPr>
               <w:t>Step</w:t>
             </w:r>
+            <w:proofErr w:type="spellEnd"/>
           </w:p>
         </w:tc>
         <w:tc>
@@ -782,6 +940,7 @@
                 <w:szCs w:val="20"/>
               </w:rPr>
             </w:pPr>
+            <w:proofErr w:type="spellStart"/>
             <w:r>
               <w:rPr>
                 <w:b/>
@@ -790,6 +949,7 @@
               </w:rPr>
               <w:t>Action</w:t>
             </w:r>
+            <w:proofErr w:type="spellEnd"/>
           </w:p>
         </w:tc>
         <w:tc>
@@ -810,6 +970,7 @@
                 <w:szCs w:val="20"/>
               </w:rPr>
             </w:pPr>
+            <w:proofErr w:type="spellStart"/>
             <w:r>
               <w:rPr>
                 <w:b/>
@@ -818,6 +979,7 @@
               </w:rPr>
               <w:t>Comments</w:t>
             </w:r>
+            <w:proofErr w:type="spellEnd"/>
           </w:p>
         </w:tc>
       </w:tr>
@@ -941,7 +1103,21 @@
                 <w:sz w:val="20"/>
                 <w:szCs w:val="20"/>
               </w:rPr>
-              <w:t>Extiende del CPF7</w:t>
+              <w:t xml:space="preserve">Extiende del </w:t>
+            </w:r>
+            <w:r>
+              <w:rPr>
+                <w:sz w:val="20"/>
+                <w:szCs w:val="20"/>
+              </w:rPr>
+              <w:t>EF</w:t>
+            </w:r>
+            <w:r>
+              <w:rPr>
+                <w:sz w:val="20"/>
+                <w:szCs w:val="20"/>
+              </w:rPr>
+              <w:t>7</w:t>
             </w:r>
           </w:p>
         </w:tc>
@@ -1045,7 +1221,21 @@
                 <w:sz w:val="20"/>
                 <w:szCs w:val="20"/>
               </w:rPr>
-              <w:t>Extiende del CPF7</w:t>
+              <w:t xml:space="preserve">Extiende del </w:t>
+            </w:r>
+            <w:r>
+              <w:rPr>
+                <w:sz w:val="20"/>
+                <w:szCs w:val="20"/>
+              </w:rPr>
+              <w:t>EF</w:t>
+            </w:r>
+            <w:r>
+              <w:rPr>
+                <w:sz w:val="20"/>
+                <w:szCs w:val="20"/>
+              </w:rPr>
+              <w:t>7</w:t>
             </w:r>
           </w:p>
         </w:tc>
@@ -1149,7 +1339,21 @@
                 <w:sz w:val="20"/>
                 <w:szCs w:val="20"/>
               </w:rPr>
-              <w:t>Extiende del CPF7</w:t>
+              <w:t xml:space="preserve">Extiende del </w:t>
+            </w:r>
+            <w:r>
+              <w:rPr>
+                <w:sz w:val="20"/>
+                <w:szCs w:val="20"/>
+              </w:rPr>
+              <w:t>EF</w:t>
+            </w:r>
+            <w:r>
+              <w:rPr>
+                <w:sz w:val="20"/>
+                <w:szCs w:val="20"/>
+              </w:rPr>
+              <w:t>7</w:t>
             </w:r>
           </w:p>
         </w:tc>
@@ -1253,7 +1457,21 @@
                 <w:sz w:val="20"/>
                 <w:szCs w:val="20"/>
               </w:rPr>
-              <w:t>Extiende del CPF7</w:t>
+              <w:t xml:space="preserve">Extiende del </w:t>
+            </w:r>
+            <w:r>
+              <w:rPr>
+                <w:sz w:val="20"/>
+                <w:szCs w:val="20"/>
+              </w:rPr>
+              <w:t>EF</w:t>
+            </w:r>
+            <w:r>
+              <w:rPr>
+                <w:sz w:val="20"/>
+                <w:szCs w:val="20"/>
+              </w:rPr>
+              <w:t>7</w:t>
             </w:r>
           </w:p>
         </w:tc>
@@ -1364,7 +1582,21 @@
                 <w:sz w:val="20"/>
                 <w:szCs w:val="20"/>
               </w:rPr>
-              <w:t>Extiende del CPF7</w:t>
+              <w:t xml:space="preserve">Extiende del </w:t>
+            </w:r>
+            <w:r>
+              <w:rPr>
+                <w:sz w:val="20"/>
+                <w:szCs w:val="20"/>
+              </w:rPr>
+              <w:t>EF</w:t>
+            </w:r>
+            <w:r>
+              <w:rPr>
+                <w:sz w:val="20"/>
+                <w:szCs w:val="20"/>
+              </w:rPr>
+              <w:t>7</w:t>
             </w:r>
           </w:p>
         </w:tc>
@@ -1468,7 +1700,21 @@
                 <w:sz w:val="20"/>
                 <w:szCs w:val="20"/>
               </w:rPr>
-              <w:t>Extiende del CPF7</w:t>
+              <w:t xml:space="preserve">Extiende del </w:t>
+            </w:r>
+            <w:r>
+              <w:rPr>
+                <w:sz w:val="20"/>
+                <w:szCs w:val="20"/>
+              </w:rPr>
+              <w:t>EF</w:t>
+            </w:r>
+            <w:r>
+              <w:rPr>
+                <w:sz w:val="20"/>
+                <w:szCs w:val="20"/>
+              </w:rPr>
+              <w:t>7</w:t>
             </w:r>
           </w:p>
         </w:tc>
@@ -1572,7 +1818,21 @@
                 <w:sz w:val="20"/>
                 <w:szCs w:val="20"/>
               </w:rPr>
-              <w:t>Extiende del CPF7</w:t>
+              <w:t xml:space="preserve">Extiende del </w:t>
+            </w:r>
+            <w:r>
+              <w:rPr>
+                <w:sz w:val="20"/>
+                <w:szCs w:val="20"/>
+              </w:rPr>
+              <w:t>EF</w:t>
+            </w:r>
+            <w:r>
+              <w:rPr>
+                <w:sz w:val="20"/>
+                <w:szCs w:val="20"/>
+              </w:rPr>
+              <w:t>7</w:t>
             </w:r>
           </w:p>
         </w:tc>
@@ -1676,7 +1936,21 @@
                 <w:sz w:val="20"/>
                 <w:szCs w:val="20"/>
               </w:rPr>
-              <w:t>Extiende del CPF7</w:t>
+              <w:t xml:space="preserve">Extiende del </w:t>
+            </w:r>
+            <w:r>
+              <w:rPr>
+                <w:sz w:val="20"/>
+                <w:szCs w:val="20"/>
+              </w:rPr>
+              <w:t>EF</w:t>
+            </w:r>
+            <w:r>
+              <w:rPr>
+                <w:sz w:val="20"/>
+                <w:szCs w:val="20"/>
+              </w:rPr>
+              <w:t>7</w:t>
             </w:r>
           </w:p>
         </w:tc>
@@ -1780,7 +2054,21 @@
                 <w:sz w:val="20"/>
                 <w:szCs w:val="20"/>
               </w:rPr>
-              <w:t>Extiende del CPF7</w:t>
+              <w:t xml:space="preserve">Extiende del </w:t>
+            </w:r>
+            <w:r>
+              <w:rPr>
+                <w:sz w:val="20"/>
+                <w:szCs w:val="20"/>
+              </w:rPr>
+              <w:t>EF</w:t>
+            </w:r>
+            <w:r>
+              <w:rPr>
+                <w:sz w:val="20"/>
+                <w:szCs w:val="20"/>
+              </w:rPr>
+              <w:t>7</w:t>
             </w:r>
           </w:p>
         </w:tc>
@@ -1890,7 +2178,21 @@
                 <w:sz w:val="20"/>
                 <w:szCs w:val="20"/>
               </w:rPr>
-              <w:t>Extiende del CPF7</w:t>
+              <w:t xml:space="preserve">Extiende del </w:t>
+            </w:r>
+            <w:r>
+              <w:rPr>
+                <w:sz w:val="20"/>
+                <w:szCs w:val="20"/>
+              </w:rPr>
+              <w:t>EF</w:t>
+            </w:r>
+            <w:r>
+              <w:rPr>
+                <w:sz w:val="20"/>
+                <w:szCs w:val="20"/>
+              </w:rPr>
+              <w:t>7</w:t>
             </w:r>
           </w:p>
         </w:tc>
@@ -1974,7 +2276,23 @@
                 <w:sz w:val="20"/>
                 <w:szCs w:val="20"/>
               </w:rPr>
-              <w:t>El sistema cuenta la cantidad de locs agregados por cada archivo</w:t>
+              <w:t xml:space="preserve">El sistema cuenta la cantidad de </w:t>
+            </w:r>
+            <w:proofErr w:type="spellStart"/>
+            <w:r>
+              <w:rPr>
+                <w:sz w:val="20"/>
+                <w:szCs w:val="20"/>
+              </w:rPr>
+              <w:t>locs</w:t>
+            </w:r>
+            <w:proofErr w:type="spellEnd"/>
+            <w:r>
+              <w:rPr>
+                <w:sz w:val="20"/>
+                <w:szCs w:val="20"/>
+              </w:rPr>
+              <w:t xml:space="preserve"> agregados por cada archivo</w:t>
             </w:r>
           </w:p>
         </w:tc>
@@ -2001,7 +2319,21 @@
                 <w:sz w:val="20"/>
                 <w:szCs w:val="20"/>
               </w:rPr>
-              <w:t>Extiende del CPF7</w:t>
+              <w:t xml:space="preserve">Extiende del </w:t>
+            </w:r>
+            <w:r>
+              <w:rPr>
+                <w:sz w:val="20"/>
+                <w:szCs w:val="20"/>
+              </w:rPr>
+              <w:t>EF</w:t>
+            </w:r>
+            <w:r>
+              <w:rPr>
+                <w:sz w:val="20"/>
+                <w:szCs w:val="20"/>
+              </w:rPr>
+              <w:t>7</w:t>
             </w:r>
           </w:p>
         </w:tc>
@@ -2085,7 +2417,23 @@
                 <w:sz w:val="20"/>
                 <w:szCs w:val="20"/>
               </w:rPr>
-              <w:t>El sistema cuenta la cantidad de locs borrados por cada archivo</w:t>
+              <w:t xml:space="preserve">El sistema cuenta la cantidad de </w:t>
+            </w:r>
+            <w:proofErr w:type="spellStart"/>
+            <w:r>
+              <w:rPr>
+                <w:sz w:val="20"/>
+                <w:szCs w:val="20"/>
+              </w:rPr>
+              <w:t>locs</w:t>
+            </w:r>
+            <w:proofErr w:type="spellEnd"/>
+            <w:r>
+              <w:rPr>
+                <w:sz w:val="20"/>
+                <w:szCs w:val="20"/>
+              </w:rPr>
+              <w:t xml:space="preserve"> borrados por cada archivo</w:t>
             </w:r>
           </w:p>
         </w:tc>
@@ -2112,7 +2460,21 @@
                 <w:sz w:val="20"/>
                 <w:szCs w:val="20"/>
               </w:rPr>
-              <w:t>Extiende del CPF7</w:t>
+              <w:t xml:space="preserve">Extiende del </w:t>
+            </w:r>
+            <w:r>
+              <w:rPr>
+                <w:sz w:val="20"/>
+                <w:szCs w:val="20"/>
+              </w:rPr>
+              <w:t>EF</w:t>
+            </w:r>
+            <w:r>
+              <w:rPr>
+                <w:sz w:val="20"/>
+                <w:szCs w:val="20"/>
+              </w:rPr>
+              <w:t>7</w:t>
             </w:r>
           </w:p>
         </w:tc>
@@ -2196,8 +2558,33 @@
                 <w:sz w:val="20"/>
                 <w:szCs w:val="20"/>
               </w:rPr>
-              <w:t>El sistema cuenta la cantidad de locs del achivo</w:t>
-            </w:r>
+              <w:t xml:space="preserve">El sistema cuenta la cantidad de </w:t>
+            </w:r>
+            <w:proofErr w:type="spellStart"/>
+            <w:r>
+              <w:rPr>
+                <w:sz w:val="20"/>
+                <w:szCs w:val="20"/>
+              </w:rPr>
+              <w:t>locs</w:t>
+            </w:r>
+            <w:proofErr w:type="spellEnd"/>
+            <w:r>
+              <w:rPr>
+                <w:sz w:val="20"/>
+                <w:szCs w:val="20"/>
+              </w:rPr>
+              <w:t xml:space="preserve"> del </w:t>
+            </w:r>
+            <w:proofErr w:type="spellStart"/>
+            <w:r>
+              <w:rPr>
+                <w:sz w:val="20"/>
+                <w:szCs w:val="20"/>
+              </w:rPr>
+              <w:t>achivo</w:t>
+            </w:r>
+            <w:proofErr w:type="spellEnd"/>
           </w:p>
         </w:tc>
         <w:tc>
@@ -2223,7 +2610,21 @@
                 <w:sz w:val="20"/>
                 <w:szCs w:val="20"/>
               </w:rPr>
-              <w:t>Extiende del CPF7</w:t>
+              <w:t xml:space="preserve">Extiende del </w:t>
+            </w:r>
+            <w:r>
+              <w:rPr>
+                <w:sz w:val="20"/>
+                <w:szCs w:val="20"/>
+              </w:rPr>
+              <w:t>EF</w:t>
+            </w:r>
+            <w:r>
+              <w:rPr>
+                <w:sz w:val="20"/>
+                <w:szCs w:val="20"/>
+              </w:rPr>
+              <w:t>7</w:t>
             </w:r>
           </w:p>
         </w:tc>
@@ -2321,7 +2722,23 @@
                 <w:sz w:val="20"/>
                 <w:szCs w:val="20"/>
               </w:rPr>
-              <w:t xml:space="preserve"> la cantidad de locs agregados, borrados y totales del programa.</w:t>
+              <w:t xml:space="preserve"> la cantidad de </w:t>
+            </w:r>
+            <w:proofErr w:type="spellStart"/>
+            <w:r>
+              <w:rPr>
+                <w:sz w:val="20"/>
+                <w:szCs w:val="20"/>
+              </w:rPr>
+              <w:t>locs</w:t>
+            </w:r>
+            <w:proofErr w:type="spellEnd"/>
+            <w:r>
+              <w:rPr>
+                <w:sz w:val="20"/>
+                <w:szCs w:val="20"/>
+              </w:rPr>
+              <w:t xml:space="preserve"> agregados, borrados y totales del programa.</w:t>
             </w:r>
           </w:p>
         </w:tc>
@@ -2348,7 +2765,21 @@
                 <w:sz w:val="20"/>
                 <w:szCs w:val="20"/>
               </w:rPr>
-              <w:t>Extiende del CPF7</w:t>
+              <w:t xml:space="preserve">Extiende del </w:t>
+            </w:r>
+            <w:r>
+              <w:rPr>
+                <w:sz w:val="20"/>
+                <w:szCs w:val="20"/>
+              </w:rPr>
+              <w:t>EF</w:t>
+            </w:r>
+            <w:r>
+              <w:rPr>
+                <w:sz w:val="20"/>
+                <w:szCs w:val="20"/>
+              </w:rPr>
+              <w:t>7</w:t>
             </w:r>
           </w:p>
         </w:tc>
@@ -2476,7 +2907,21 @@
                 <w:sz w:val="20"/>
                 <w:szCs w:val="20"/>
               </w:rPr>
-              <w:t>Extiende del CPF7</w:t>
+              <w:t xml:space="preserve">Extiende del </w:t>
+            </w:r>
+            <w:r>
+              <w:rPr>
+                <w:sz w:val="20"/>
+                <w:szCs w:val="20"/>
+              </w:rPr>
+              <w:t>EF</w:t>
+            </w:r>
+            <w:r>
+              <w:rPr>
+                <w:sz w:val="20"/>
+                <w:szCs w:val="20"/>
+              </w:rPr>
+              <w:t>7</w:t>
             </w:r>
           </w:p>
         </w:tc>
@@ -2587,7 +3032,21 @@
                 <w:sz w:val="20"/>
                 <w:szCs w:val="20"/>
               </w:rPr>
-              <w:t>Extiende del CPF7</w:t>
+              <w:t xml:space="preserve">Extiende del </w:t>
+            </w:r>
+            <w:r>
+              <w:rPr>
+                <w:sz w:val="20"/>
+                <w:szCs w:val="20"/>
+              </w:rPr>
+              <w:t>EF</w:t>
+            </w:r>
+            <w:r>
+              <w:rPr>
+                <w:sz w:val="20"/>
+                <w:szCs w:val="20"/>
+              </w:rPr>
+              <w:t>7</w:t>
             </w:r>
           </w:p>
         </w:tc>
@@ -2672,7 +3131,23 @@
                 <w:sz w:val="20"/>
                 <w:szCs w:val="20"/>
               </w:rPr>
-              <w:t>El sistema agrega etiqueta de la línea borrada con el núme ro de cambio generado por el sistema</w:t>
+              <w:t xml:space="preserve">El sistema agrega etiqueta de la línea borrada con el </w:t>
+            </w:r>
+            <w:proofErr w:type="spellStart"/>
+            <w:r>
+              <w:rPr>
+                <w:sz w:val="20"/>
+                <w:szCs w:val="20"/>
+              </w:rPr>
+              <w:t>núme</w:t>
+            </w:r>
+            <w:proofErr w:type="spellEnd"/>
+            <w:r>
+              <w:rPr>
+                <w:sz w:val="20"/>
+                <w:szCs w:val="20"/>
+              </w:rPr>
+              <w:t xml:space="preserve"> ro de cambio generado por el sistema</w:t>
             </w:r>
           </w:p>
         </w:tc>
@@ -2699,7 +3174,21 @@
                 <w:sz w:val="20"/>
                 <w:szCs w:val="20"/>
               </w:rPr>
-              <w:t>Extiende del CPF7</w:t>
+              <w:t xml:space="preserve">Extiende del </w:t>
+            </w:r>
+            <w:r>
+              <w:rPr>
+                <w:sz w:val="20"/>
+                <w:szCs w:val="20"/>
+              </w:rPr>
+              <w:t>EF</w:t>
+            </w:r>
+            <w:r>
+              <w:rPr>
+                <w:sz w:val="20"/>
+                <w:szCs w:val="20"/>
+              </w:rPr>
+              <w:t>7</w:t>
             </w:r>
           </w:p>
         </w:tc>
@@ -2792,7 +3281,23 @@
                 <w:sz w:val="20"/>
                 <w:szCs w:val="20"/>
               </w:rPr>
-              <w:t xml:space="preserve">el numero del cambio </w:t>
+              <w:t xml:space="preserve">el </w:t>
+            </w:r>
+            <w:proofErr w:type="spellStart"/>
+            <w:r>
+              <w:rPr>
+                <w:sz w:val="20"/>
+                <w:szCs w:val="20"/>
+              </w:rPr>
+              <w:t>numero</w:t>
+            </w:r>
+            <w:proofErr w:type="spellEnd"/>
+            <w:r>
+              <w:rPr>
+                <w:sz w:val="20"/>
+                <w:szCs w:val="20"/>
+              </w:rPr>
+              <w:t xml:space="preserve"> del cambio </w:t>
             </w:r>
             <w:r>
               <w:rPr>
@@ -2819,7 +3324,21 @@
                 <w:sz w:val="20"/>
                 <w:szCs w:val="20"/>
               </w:rPr>
-              <w:t>Extiende del CPF7</w:t>
+              <w:t xml:space="preserve">Extiende del </w:t>
+            </w:r>
+            <w:r>
+              <w:rPr>
+                <w:sz w:val="20"/>
+                <w:szCs w:val="20"/>
+              </w:rPr>
+              <w:t>EF</w:t>
+            </w:r>
+            <w:r>
+              <w:rPr>
+                <w:sz w:val="20"/>
+                <w:szCs w:val="20"/>
+              </w:rPr>
+              <w:t>7</w:t>
             </w:r>
           </w:p>
         </w:tc>
@@ -2932,7 +3451,21 @@
                 <w:sz w:val="20"/>
                 <w:szCs w:val="20"/>
               </w:rPr>
-              <w:t>Extiende del CPF7</w:t>
+              <w:t xml:space="preserve">Extiende del </w:t>
+            </w:r>
+            <w:r>
+              <w:rPr>
+                <w:sz w:val="20"/>
+                <w:szCs w:val="20"/>
+              </w:rPr>
+              <w:t>EF</w:t>
+            </w:r>
+            <w:r>
+              <w:rPr>
+                <w:sz w:val="20"/>
+                <w:szCs w:val="20"/>
+              </w:rPr>
+              <w:t>7</w:t>
             </w:r>
           </w:p>
         </w:tc>
@@ -3045,7 +3578,21 @@
                 <w:sz w:val="20"/>
                 <w:szCs w:val="20"/>
               </w:rPr>
-              <w:t>Extiende del CPF7</w:t>
+              <w:t xml:space="preserve">Extiende del </w:t>
+            </w:r>
+            <w:r>
+              <w:rPr>
+                <w:sz w:val="20"/>
+                <w:szCs w:val="20"/>
+              </w:rPr>
+              <w:t>EF</w:t>
+            </w:r>
+            <w:r>
+              <w:rPr>
+                <w:sz w:val="20"/>
+                <w:szCs w:val="20"/>
+              </w:rPr>
+              <w:t>7</w:t>
             </w:r>
           </w:p>
         </w:tc>
@@ -3133,39 +3680,78 @@
               </w:rPr>
               <w:t xml:space="preserve">El sistema adiciona </w:t>
             </w:r>
-            <w:r>
-              <w:rPr>
-                <w:sz w:val="20"/>
-                <w:szCs w:val="20"/>
-              </w:rPr>
-              <w:t>el porqué se</w:t>
-            </w:r>
-            <w:r>
-              <w:rPr>
-                <w:sz w:val="20"/>
-                <w:szCs w:val="20"/>
-              </w:rPr>
-              <w:t xml:space="preserve"> realizo el cambio en el comentario de la cabecera del programa</w:t>
-            </w:r>
-          </w:p>
-        </w:tc>
-        <w:tc>
-          <w:tcPr>
-            <w:tcW w:w="3060" w:type="dxa"/>
-            <w:tcBorders>
-              <w:top w:val="single" w:sz="6" w:space="0" w:color="auto"/>
-              <w:left w:val="single" w:sz="6" w:space="0" w:color="auto"/>
-              <w:bottom w:val="single" w:sz="6" w:space="0" w:color="auto"/>
-              <w:right w:val="single" w:sz="6" w:space="0" w:color="auto"/>
-            </w:tcBorders>
-          </w:tcPr>
-          <w:p>
-            <w:r>
-              <w:rPr>
-                <w:sz w:val="20"/>
-                <w:szCs w:val="20"/>
-              </w:rPr>
-              <w:t>Extiende del CPF7</w:t>
+            <w:proofErr w:type="spellStart"/>
+            <w:r>
+              <w:rPr>
+                <w:sz w:val="20"/>
+                <w:szCs w:val="20"/>
+              </w:rPr>
+              <w:t>el porqué</w:t>
+            </w:r>
+            <w:proofErr w:type="spellEnd"/>
+            <w:r>
+              <w:rPr>
+                <w:sz w:val="20"/>
+                <w:szCs w:val="20"/>
+              </w:rPr>
+              <w:t xml:space="preserve"> se</w:t>
+            </w:r>
+            <w:r>
+              <w:rPr>
+                <w:sz w:val="20"/>
+                <w:szCs w:val="20"/>
+              </w:rPr>
+              <w:t xml:space="preserve"> </w:t>
+            </w:r>
+            <w:proofErr w:type="spellStart"/>
+            <w:r>
+              <w:rPr>
+                <w:sz w:val="20"/>
+                <w:szCs w:val="20"/>
+              </w:rPr>
+              <w:t>realizo</w:t>
+            </w:r>
+            <w:proofErr w:type="spellEnd"/>
+            <w:r>
+              <w:rPr>
+                <w:sz w:val="20"/>
+                <w:szCs w:val="20"/>
+              </w:rPr>
+              <w:t xml:space="preserve"> el cambio en el comentario de la cabecera del programa</w:t>
+            </w:r>
+          </w:p>
+        </w:tc>
+        <w:tc>
+          <w:tcPr>
+            <w:tcW w:w="3060" w:type="dxa"/>
+            <w:tcBorders>
+              <w:top w:val="single" w:sz="6" w:space="0" w:color="auto"/>
+              <w:left w:val="single" w:sz="6" w:space="0" w:color="auto"/>
+              <w:bottom w:val="single" w:sz="6" w:space="0" w:color="auto"/>
+              <w:right w:val="single" w:sz="6" w:space="0" w:color="auto"/>
+            </w:tcBorders>
+          </w:tcPr>
+          <w:p>
+            <w:r>
+              <w:rPr>
+                <w:sz w:val="20"/>
+                <w:szCs w:val="20"/>
+              </w:rPr>
+              <w:t xml:space="preserve">Extiende del </w:t>
+            </w:r>
+            <w:r>
+              <w:rPr>
+                <w:sz w:val="20"/>
+                <w:szCs w:val="20"/>
+              </w:rPr>
+              <w:t>EF</w:t>
+            </w:r>
+            <w:r>
+              <w:rPr>
+                <w:sz w:val="20"/>
+                <w:szCs w:val="20"/>
+              </w:rPr>
+              <w:t>7</w:t>
             </w:r>
           </w:p>
         </w:tc>
@@ -3285,7 +3871,21 @@
                 <w:sz w:val="20"/>
                 <w:szCs w:val="20"/>
               </w:rPr>
-              <w:t>Extiende del CPF7</w:t>
+              <w:t xml:space="preserve">Extiende del </w:t>
+            </w:r>
+            <w:r>
+              <w:rPr>
+                <w:sz w:val="20"/>
+                <w:szCs w:val="20"/>
+              </w:rPr>
+              <w:t>EF</w:t>
+            </w:r>
+            <w:r>
+              <w:rPr>
+                <w:sz w:val="20"/>
+                <w:szCs w:val="20"/>
+              </w:rPr>
+              <w:t>7</w:t>
             </w:r>
           </w:p>
         </w:tc>
@@ -3405,7 +4005,21 @@
                 <w:sz w:val="20"/>
                 <w:szCs w:val="20"/>
               </w:rPr>
-              <w:t>Extiende del CPF7</w:t>
+              <w:t xml:space="preserve">Extiende del </w:t>
+            </w:r>
+            <w:r>
+              <w:rPr>
+                <w:sz w:val="20"/>
+                <w:szCs w:val="20"/>
+              </w:rPr>
+              <w:t>EF</w:t>
+            </w:r>
+            <w:r>
+              <w:rPr>
+                <w:sz w:val="20"/>
+                <w:szCs w:val="20"/>
+              </w:rPr>
+              <w:t>7</w:t>
             </w:r>
           </w:p>
         </w:tc>
@@ -3525,7 +4139,21 @@
                 <w:sz w:val="20"/>
                 <w:szCs w:val="20"/>
               </w:rPr>
-              <w:t>Extiende del CPF7</w:t>
+              <w:t xml:space="preserve">Extiende del </w:t>
+            </w:r>
+            <w:r>
+              <w:rPr>
+                <w:sz w:val="20"/>
+                <w:szCs w:val="20"/>
+              </w:rPr>
+              <w:t>EF</w:t>
+            </w:r>
+            <w:r>
+              <w:rPr>
+                <w:sz w:val="20"/>
+                <w:szCs w:val="20"/>
+              </w:rPr>
+              <w:t>7</w:t>
             </w:r>
           </w:p>
         </w:tc>
@@ -3629,7 +4257,21 @@
                 <w:sz w:val="20"/>
                 <w:szCs w:val="20"/>
               </w:rPr>
-              <w:t>Extiende del CPF7</w:t>
+              <w:t xml:space="preserve">Extiende del </w:t>
+            </w:r>
+            <w:r>
+              <w:rPr>
+                <w:sz w:val="20"/>
+                <w:szCs w:val="20"/>
+              </w:rPr>
+              <w:t>EF</w:t>
+            </w:r>
+            <w:r>
+              <w:rPr>
+                <w:sz w:val="20"/>
+                <w:szCs w:val="20"/>
+              </w:rPr>
+              <w:t>7</w:t>
             </w:r>
           </w:p>
         </w:tc>
@@ -3733,7 +4375,21 @@
                 <w:sz w:val="20"/>
                 <w:szCs w:val="20"/>
               </w:rPr>
-              <w:t>Extiende del CPF7</w:t>
+              <w:t xml:space="preserve">Extiende del </w:t>
+            </w:r>
+            <w:r>
+              <w:rPr>
+                <w:sz w:val="20"/>
+                <w:szCs w:val="20"/>
+              </w:rPr>
+              <w:t>EF</w:t>
+            </w:r>
+            <w:r>
+              <w:rPr>
+                <w:sz w:val="20"/>
+                <w:szCs w:val="20"/>
+              </w:rPr>
+              <w:t>7</w:t>
             </w:r>
           </w:p>
         </w:tc>
@@ -3837,7 +4493,21 @@
                 <w:sz w:val="20"/>
                 <w:szCs w:val="20"/>
               </w:rPr>
-              <w:t>Extiende del CPF7</w:t>
+              <w:t xml:space="preserve">Extiende del </w:t>
+            </w:r>
+            <w:r>
+              <w:rPr>
+                <w:sz w:val="20"/>
+                <w:szCs w:val="20"/>
+              </w:rPr>
+              <w:t>EF</w:t>
+            </w:r>
+            <w:r>
+              <w:rPr>
+                <w:sz w:val="20"/>
+                <w:szCs w:val="20"/>
+              </w:rPr>
+              <w:t>7</w:t>
             </w:r>
           </w:p>
         </w:tc>
@@ -3941,7 +4611,21 @@
                 <w:sz w:val="20"/>
                 <w:szCs w:val="20"/>
               </w:rPr>
-              <w:t>Extiende del CPF7</w:t>
+              <w:t xml:space="preserve">Extiende del </w:t>
+            </w:r>
+            <w:r>
+              <w:rPr>
+                <w:sz w:val="20"/>
+                <w:szCs w:val="20"/>
+              </w:rPr>
+              <w:t>EF</w:t>
+            </w:r>
+            <w:r>
+              <w:rPr>
+                <w:sz w:val="20"/>
+                <w:szCs w:val="20"/>
+              </w:rPr>
+              <w:t>7</w:t>
             </w:r>
           </w:p>
         </w:tc>
@@ -4045,7 +4729,21 @@
                 <w:sz w:val="20"/>
                 <w:szCs w:val="20"/>
               </w:rPr>
-              <w:t>Extiende del CPF7</w:t>
+              <w:t xml:space="preserve">Extiende del </w:t>
+            </w:r>
+            <w:r>
+              <w:rPr>
+                <w:sz w:val="20"/>
+                <w:szCs w:val="20"/>
+              </w:rPr>
+              <w:t>EF</w:t>
+            </w:r>
+            <w:r>
+              <w:rPr>
+                <w:sz w:val="20"/>
+                <w:szCs w:val="20"/>
+              </w:rPr>
+              <w:t>7</w:t>
             </w:r>
           </w:p>
         </w:tc>
@@ -4149,7 +4847,21 @@
                 <w:sz w:val="20"/>
                 <w:szCs w:val="20"/>
               </w:rPr>
-              <w:t>Extiende del CPF7</w:t>
+              <w:t xml:space="preserve">Extiende del </w:t>
+            </w:r>
+            <w:r>
+              <w:rPr>
+                <w:sz w:val="20"/>
+                <w:szCs w:val="20"/>
+              </w:rPr>
+              <w:t>EF</w:t>
+            </w:r>
+            <w:r>
+              <w:rPr>
+                <w:sz w:val="20"/>
+                <w:szCs w:val="20"/>
+              </w:rPr>
+              <w:t>7</w:t>
             </w:r>
           </w:p>
         </w:tc>
@@ -4413,8 +5125,17 @@
                 <w:sz w:val="20"/>
                 <w:szCs w:val="20"/>
               </w:rPr>
-              <w:t>en las lineas</w:t>
-            </w:r>
+              <w:t xml:space="preserve">en las </w:t>
+            </w:r>
+            <w:proofErr w:type="spellStart"/>
+            <w:r>
+              <w:rPr>
+                <w:sz w:val="20"/>
+                <w:szCs w:val="20"/>
+              </w:rPr>
+              <w:t>lineas</w:t>
+            </w:r>
+            <w:proofErr w:type="spellEnd"/>
             <w:r>
               <w:rPr>
                 <w:sz w:val="20"/>
@@ -4795,8 +5516,6 @@
               </w:rPr>
               <w:t>El sistema notifica al usuario sobre la creación del archivo y le indica la ruta para que pueda consultarlo.</w:t>
             </w:r>
-            <w:bookmarkStart w:id="0" w:name="_GoBack"/>
-            <w:bookmarkEnd w:id="0"/>
           </w:p>
         </w:tc>
         <w:tc>
@@ -4841,6 +5560,7 @@
                 <w:szCs w:val="20"/>
               </w:rPr>
             </w:pPr>
+            <w:proofErr w:type="spellStart"/>
             <w:r>
               <w:rPr>
                 <w:b/>
@@ -4849,6 +5569,7 @@
               </w:rPr>
               <w:t>Exception</w:t>
             </w:r>
+            <w:proofErr w:type="spellEnd"/>
           </w:p>
         </w:tc>
         <w:tc>
@@ -4874,7 +5595,21 @@
                 <w:sz w:val="20"/>
                 <w:szCs w:val="20"/>
               </w:rPr>
-              <w:t>Extiende del CPF7</w:t>
+              <w:t xml:space="preserve">Extiende del </w:t>
+            </w:r>
+            <w:r>
+              <w:rPr>
+                <w:sz w:val="20"/>
+                <w:szCs w:val="20"/>
+              </w:rPr>
+              <w:t>EF</w:t>
+            </w:r>
+            <w:r>
+              <w:rPr>
+                <w:sz w:val="20"/>
+                <w:szCs w:val="20"/>
+              </w:rPr>
+              <w:t>7</w:t>
             </w:r>
           </w:p>
         </w:tc>
